--- a/documents/IOT1601_潘翔_DB报告.docx
+++ b/documents/IOT1601_潘翔_DB报告.docx
@@ -4897,9 +4897,9 @@
           <w:rFonts w:hint="eastAsia"/>
         </w:rPr>
       </w:pPr>
-      <w:bookmarkStart w:id="5" w:name="_Toc1633828427"/>
-      <w:bookmarkStart w:id="6" w:name="_Toc482021029"/>
-      <w:bookmarkStart w:id="7" w:name="_Toc479390156"/>
+      <w:bookmarkStart w:id="5" w:name="_Toc479390156"/>
+      <w:bookmarkStart w:id="6" w:name="_Toc1633828427"/>
+      <w:bookmarkStart w:id="7" w:name="_Toc482021029"/>
       <w:r>
         <w:rPr>
           <w:rFonts w:hint="eastAsia"/>
@@ -32733,6 +32733,1267 @@
     </w:p>
     <w:p>
       <w:pPr>
+        <w:pStyle w:val="4"/>
+        <w:rPr>
+          <w:rFonts w:hint="default"/>
+        </w:rPr>
+      </w:pPr>
+      <w:r>
+        <w:rPr>
+          <w:rFonts w:hint="default"/>
+        </w:rPr>
+        <w:t>4.4.4 数据表格设计</w:t>
+      </w:r>
+    </w:p>
+    <w:p>
+      <w:pPr>
+        <w:pStyle w:val="21"/>
+        <w:rPr>
+          <w:rFonts w:hint="default"/>
+        </w:rPr>
+      </w:pPr>
+      <w:r>
+        <w:rPr>
+          <w:rFonts w:hint="default"/>
+        </w:rPr>
+        <w:t>表4-1 用户权限表</w:t>
+      </w:r>
+    </w:p>
+    <w:tbl>
+      <w:tblPr>
+        <w:tblStyle w:val="20"/>
+        <w:tblpPr w:leftFromText="180" w:rightFromText="180" w:vertAnchor="text" w:horzAnchor="page" w:tblpX="1781" w:tblpY="94"/>
+        <w:tblOverlap w:val="never"/>
+        <w:tblW w:w="8615" w:type="dxa"/>
+        <w:tblInd w:w="0" w:type="dxa"/>
+        <w:tblBorders>
+          <w:top w:val="single" w:color="DDDDDD" w:sz="6" w:space="0"/>
+          <w:left w:val="none" w:color="auto" w:sz="0" w:space="0"/>
+          <w:bottom w:val="none" w:color="auto" w:sz="0" w:space="0"/>
+          <w:right w:val="none" w:color="auto" w:sz="0" w:space="0"/>
+          <w:insideH w:val="none" w:color="auto" w:sz="0" w:space="0"/>
+          <w:insideV w:val="none" w:color="auto" w:sz="0" w:space="0"/>
+        </w:tblBorders>
+        <w:shd w:val="clear" w:color="auto" w:fill="FFFFFF"/>
+        <w:tblLayout w:type="fixed"/>
+        <w:tblCellMar>
+          <w:top w:w="0" w:type="dxa"/>
+          <w:left w:w="0" w:type="dxa"/>
+          <w:bottom w:w="0" w:type="dxa"/>
+          <w:right w:w="0" w:type="dxa"/>
+        </w:tblCellMar>
+      </w:tblPr>
+      <w:tblGrid>
+        <w:gridCol w:w="1547"/>
+        <w:gridCol w:w="2214"/>
+        <w:gridCol w:w="2331"/>
+        <w:gridCol w:w="2523"/>
+      </w:tblGrid>
+      <w:tr>
+        <w:tblPrEx>
+          <w:tblBorders>
+            <w:top w:val="single" w:color="DDDDDD" w:sz="6" w:space="0"/>
+            <w:left w:val="none" w:color="auto" w:sz="0" w:space="0"/>
+            <w:bottom w:val="none" w:color="auto" w:sz="0" w:space="0"/>
+            <w:right w:val="none" w:color="auto" w:sz="0" w:space="0"/>
+            <w:insideH w:val="none" w:color="auto" w:sz="0" w:space="0"/>
+            <w:insideV w:val="none" w:color="auto" w:sz="0" w:space="0"/>
+          </w:tblBorders>
+          <w:tblLayout w:type="fixed"/>
+          <w:tblCellMar>
+            <w:top w:w="0" w:type="dxa"/>
+            <w:left w:w="0" w:type="dxa"/>
+            <w:bottom w:w="0" w:type="dxa"/>
+            <w:right w:w="0" w:type="dxa"/>
+          </w:tblCellMar>
+        </w:tblPrEx>
+        <w:trPr>
+          <w:trHeight w:val="764" w:hRule="atLeast"/>
+        </w:trPr>
+        <w:tc>
+          <w:tcPr>
+            <w:tcW w:w="1547" w:type="dxa"/>
+            <w:tcBorders>
+              <w:top w:val="single" w:color="DDDDDD" w:sz="6" w:space="0"/>
+              <w:left w:val="single" w:color="DDDDDD" w:sz="6" w:space="0"/>
+              <w:bottom w:val="single" w:color="DDDDDD" w:sz="6" w:space="0"/>
+              <w:right w:val="single" w:color="DDDDDD" w:sz="6" w:space="0"/>
+            </w:tcBorders>
+            <w:shd w:val="clear" w:color="auto" w:fill="FFFFFF"/>
+            <w:tcMar>
+              <w:top w:w="120" w:type="dxa"/>
+              <w:left w:w="120" w:type="dxa"/>
+              <w:bottom w:w="120" w:type="dxa"/>
+              <w:right w:w="120" w:type="dxa"/>
+            </w:tcMar>
+            <w:vAlign w:val="top"/>
+          </w:tcPr>
+          <w:p>
+            <w:pPr>
+              <w:pStyle w:val="21"/>
+              <w:rPr>
+                <w:rFonts w:hint="default"/>
+                <w:b w:val="0"/>
+                <w:bCs/>
+              </w:rPr>
+            </w:pPr>
+            <w:r>
+              <w:rPr>
+                <w:rFonts w:hint="default"/>
+                <w:b w:val="0"/>
+                <w:bCs/>
+              </w:rPr>
+              <w:t>属性</w:t>
+            </w:r>
+          </w:p>
+        </w:tc>
+        <w:tc>
+          <w:tcPr>
+            <w:tcW w:w="2214" w:type="dxa"/>
+            <w:tcBorders>
+              <w:top w:val="single" w:color="DDDDDD" w:sz="6" w:space="0"/>
+              <w:left w:val="single" w:color="DDDDDD" w:sz="6" w:space="0"/>
+              <w:bottom w:val="single" w:color="DDDDDD" w:sz="6" w:space="0"/>
+              <w:right w:val="single" w:color="DDDDDD" w:sz="6" w:space="0"/>
+            </w:tcBorders>
+            <w:shd w:val="clear" w:color="auto" w:fill="FFFFFF"/>
+            <w:tcMar>
+              <w:top w:w="120" w:type="dxa"/>
+              <w:left w:w="120" w:type="dxa"/>
+              <w:bottom w:w="120" w:type="dxa"/>
+              <w:right w:w="120" w:type="dxa"/>
+            </w:tcMar>
+            <w:vAlign w:val="top"/>
+          </w:tcPr>
+          <w:p>
+            <w:pPr>
+              <w:pStyle w:val="21"/>
+              <w:rPr>
+                <w:b w:val="0"/>
+                <w:bCs/>
+              </w:rPr>
+            </w:pPr>
+            <w:r>
+              <w:rPr>
+                <w:rFonts w:hint="default"/>
+                <w:b w:val="0"/>
+                <w:bCs/>
+              </w:rPr>
+              <w:t>主码/外码</w:t>
+            </w:r>
+          </w:p>
+        </w:tc>
+        <w:tc>
+          <w:tcPr>
+            <w:tcW w:w="2331" w:type="dxa"/>
+            <w:tcBorders>
+              <w:top w:val="single" w:color="DDDDDD" w:sz="6" w:space="0"/>
+              <w:left w:val="single" w:color="DDDDDD" w:sz="6" w:space="0"/>
+              <w:bottom w:val="single" w:color="DDDDDD" w:sz="6" w:space="0"/>
+              <w:right w:val="single" w:color="DDDDDD" w:sz="6" w:space="0"/>
+            </w:tcBorders>
+            <w:shd w:val="clear" w:color="auto" w:fill="FFFFFF"/>
+            <w:tcMar>
+              <w:top w:w="120" w:type="dxa"/>
+              <w:left w:w="120" w:type="dxa"/>
+              <w:bottom w:w="120" w:type="dxa"/>
+              <w:right w:w="120" w:type="dxa"/>
+            </w:tcMar>
+            <w:vAlign w:val="top"/>
+          </w:tcPr>
+          <w:p>
+            <w:pPr>
+              <w:pStyle w:val="21"/>
+              <w:rPr>
+                <w:b w:val="0"/>
+                <w:bCs/>
+              </w:rPr>
+            </w:pPr>
+            <w:r>
+              <w:rPr>
+                <w:rFonts w:hint="default"/>
+                <w:b w:val="0"/>
+                <w:bCs/>
+              </w:rPr>
+              <w:t>数据类型</w:t>
+            </w:r>
+          </w:p>
+        </w:tc>
+        <w:tc>
+          <w:tcPr>
+            <w:tcW w:w="2523" w:type="dxa"/>
+            <w:tcBorders>
+              <w:top w:val="single" w:color="DDDDDD" w:sz="6" w:space="0"/>
+              <w:left w:val="single" w:color="DDDDDD" w:sz="6" w:space="0"/>
+              <w:bottom w:val="single" w:color="DDDDDD" w:sz="6" w:space="0"/>
+              <w:right w:val="single" w:color="DDDDDD" w:sz="6" w:space="0"/>
+            </w:tcBorders>
+            <w:shd w:val="clear" w:color="auto" w:fill="FFFFFF"/>
+            <w:tcMar>
+              <w:top w:w="120" w:type="dxa"/>
+              <w:left w:w="120" w:type="dxa"/>
+              <w:bottom w:w="120" w:type="dxa"/>
+              <w:right w:w="120" w:type="dxa"/>
+            </w:tcMar>
+            <w:vAlign w:val="top"/>
+          </w:tcPr>
+          <w:p>
+            <w:pPr>
+              <w:pStyle w:val="21"/>
+              <w:rPr>
+                <w:b w:val="0"/>
+                <w:bCs/>
+              </w:rPr>
+            </w:pPr>
+            <w:r>
+              <w:rPr>
+                <w:rFonts w:hint="default"/>
+                <w:b w:val="0"/>
+                <w:bCs/>
+              </w:rPr>
+              <w:t>说明</w:t>
+            </w:r>
+          </w:p>
+        </w:tc>
+      </w:tr>
+      <w:tr>
+        <w:tblPrEx>
+          <w:tblBorders>
+            <w:top w:val="single" w:color="DDDDDD" w:sz="6" w:space="0"/>
+            <w:left w:val="none" w:color="auto" w:sz="0" w:space="0"/>
+            <w:bottom w:val="none" w:color="auto" w:sz="0" w:space="0"/>
+            <w:right w:val="none" w:color="auto" w:sz="0" w:space="0"/>
+            <w:insideH w:val="none" w:color="auto" w:sz="0" w:space="0"/>
+            <w:insideV w:val="none" w:color="auto" w:sz="0" w:space="0"/>
+          </w:tblBorders>
+          <w:tblLayout w:type="fixed"/>
+          <w:tblCellMar>
+            <w:top w:w="0" w:type="dxa"/>
+            <w:left w:w="0" w:type="dxa"/>
+            <w:bottom w:w="0" w:type="dxa"/>
+            <w:right w:w="0" w:type="dxa"/>
+          </w:tblCellMar>
+        </w:tblPrEx>
+        <w:trPr>
+          <w:trHeight w:val="764" w:hRule="atLeast"/>
+        </w:trPr>
+        <w:tc>
+          <w:tcPr>
+            <w:tcW w:w="1547" w:type="dxa"/>
+            <w:tcBorders>
+              <w:top w:val="single" w:color="DDDDDD" w:sz="6" w:space="0"/>
+              <w:left w:val="single" w:color="DDDDDD" w:sz="6" w:space="0"/>
+              <w:bottom w:val="single" w:color="DDDDDD" w:sz="6" w:space="0"/>
+              <w:right w:val="single" w:color="DDDDDD" w:sz="6" w:space="0"/>
+            </w:tcBorders>
+            <w:shd w:val="clear" w:color="auto" w:fill="F7F7F7"/>
+            <w:tcMar>
+              <w:top w:w="120" w:type="dxa"/>
+              <w:left w:w="120" w:type="dxa"/>
+              <w:bottom w:w="120" w:type="dxa"/>
+              <w:right w:w="120" w:type="dxa"/>
+            </w:tcMar>
+            <w:vAlign w:val="top"/>
+          </w:tcPr>
+          <w:p>
+            <w:pPr>
+              <w:pStyle w:val="21"/>
+              <w:rPr>
+                <w:rFonts w:hint="default"/>
+                <w:b w:val="0"/>
+                <w:bCs/>
+              </w:rPr>
+            </w:pPr>
+            <w:r>
+              <w:rPr>
+                <w:rFonts w:hint="default"/>
+                <w:b w:val="0"/>
+                <w:bCs/>
+              </w:rPr>
+              <w:t>UID</w:t>
+            </w:r>
+          </w:p>
+        </w:tc>
+        <w:tc>
+          <w:tcPr>
+            <w:tcW w:w="2214" w:type="dxa"/>
+            <w:tcBorders>
+              <w:top w:val="single" w:color="DDDDDD" w:sz="6" w:space="0"/>
+              <w:left w:val="single" w:color="DDDDDD" w:sz="6" w:space="0"/>
+              <w:bottom w:val="single" w:color="DDDDDD" w:sz="6" w:space="0"/>
+              <w:right w:val="single" w:color="DDDDDD" w:sz="6" w:space="0"/>
+            </w:tcBorders>
+            <w:shd w:val="clear" w:color="auto" w:fill="F7F7F7"/>
+            <w:tcMar>
+              <w:top w:w="120" w:type="dxa"/>
+              <w:left w:w="120" w:type="dxa"/>
+              <w:bottom w:w="120" w:type="dxa"/>
+              <w:right w:w="120" w:type="dxa"/>
+            </w:tcMar>
+            <w:vAlign w:val="top"/>
+          </w:tcPr>
+          <w:p>
+            <w:pPr>
+              <w:pStyle w:val="21"/>
+              <w:rPr>
+                <w:b w:val="0"/>
+                <w:bCs/>
+              </w:rPr>
+            </w:pPr>
+            <w:r>
+              <w:rPr>
+                <w:rFonts w:hint="default"/>
+                <w:b w:val="0"/>
+                <w:bCs/>
+              </w:rPr>
+              <w:t>主码</w:t>
+            </w:r>
+            <w:bookmarkStart w:id="48" w:name="_GoBack"/>
+            <w:bookmarkEnd w:id="48"/>
+          </w:p>
+        </w:tc>
+        <w:tc>
+          <w:tcPr>
+            <w:tcW w:w="2331" w:type="dxa"/>
+            <w:tcBorders>
+              <w:top w:val="single" w:color="DDDDDD" w:sz="6" w:space="0"/>
+              <w:left w:val="single" w:color="DDDDDD" w:sz="6" w:space="0"/>
+              <w:bottom w:val="single" w:color="DDDDDD" w:sz="6" w:space="0"/>
+              <w:right w:val="single" w:color="DDDDDD" w:sz="6" w:space="0"/>
+            </w:tcBorders>
+            <w:shd w:val="clear" w:color="auto" w:fill="F7F7F7"/>
+            <w:tcMar>
+              <w:top w:w="120" w:type="dxa"/>
+              <w:left w:w="120" w:type="dxa"/>
+              <w:bottom w:w="120" w:type="dxa"/>
+              <w:right w:w="120" w:type="dxa"/>
+            </w:tcMar>
+            <w:vAlign w:val="top"/>
+          </w:tcPr>
+          <w:p>
+            <w:pPr>
+              <w:pStyle w:val="21"/>
+              <w:rPr>
+                <w:b w:val="0"/>
+                <w:bCs/>
+              </w:rPr>
+            </w:pPr>
+            <w:r>
+              <w:rPr>
+                <w:b w:val="0"/>
+                <w:bCs/>
+              </w:rPr>
+              <w:t>int</w:t>
+            </w:r>
+          </w:p>
+        </w:tc>
+        <w:tc>
+          <w:tcPr>
+            <w:tcW w:w="2523" w:type="dxa"/>
+            <w:tcBorders>
+              <w:top w:val="single" w:color="DDDDDD" w:sz="6" w:space="0"/>
+              <w:left w:val="single" w:color="DDDDDD" w:sz="6" w:space="0"/>
+              <w:bottom w:val="single" w:color="DDDDDD" w:sz="6" w:space="0"/>
+              <w:right w:val="single" w:color="DDDDDD" w:sz="6" w:space="0"/>
+            </w:tcBorders>
+            <w:shd w:val="clear" w:color="auto" w:fill="F7F7F7"/>
+            <w:tcMar>
+              <w:top w:w="120" w:type="dxa"/>
+              <w:left w:w="120" w:type="dxa"/>
+              <w:bottom w:w="120" w:type="dxa"/>
+              <w:right w:w="120" w:type="dxa"/>
+            </w:tcMar>
+            <w:vAlign w:val="top"/>
+          </w:tcPr>
+          <w:p>
+            <w:pPr>
+              <w:pStyle w:val="21"/>
+              <w:rPr>
+                <w:b w:val="0"/>
+                <w:bCs/>
+              </w:rPr>
+            </w:pPr>
+            <w:r>
+              <w:rPr>
+                <w:rFonts w:hint="default"/>
+                <w:b w:val="0"/>
+                <w:bCs/>
+              </w:rPr>
+              <w:t>用户名</w:t>
+            </w:r>
+          </w:p>
+        </w:tc>
+      </w:tr>
+      <w:tr>
+        <w:tblPrEx>
+          <w:tblBorders>
+            <w:top w:val="single" w:color="DDDDDD" w:sz="6" w:space="0"/>
+            <w:left w:val="none" w:color="auto" w:sz="0" w:space="0"/>
+            <w:bottom w:val="none" w:color="auto" w:sz="0" w:space="0"/>
+            <w:right w:val="none" w:color="auto" w:sz="0" w:space="0"/>
+            <w:insideH w:val="none" w:color="auto" w:sz="0" w:space="0"/>
+            <w:insideV w:val="none" w:color="auto" w:sz="0" w:space="0"/>
+          </w:tblBorders>
+          <w:tblLayout w:type="fixed"/>
+          <w:tblCellMar>
+            <w:top w:w="0" w:type="dxa"/>
+            <w:left w:w="0" w:type="dxa"/>
+            <w:bottom w:w="0" w:type="dxa"/>
+            <w:right w:w="0" w:type="dxa"/>
+          </w:tblCellMar>
+        </w:tblPrEx>
+        <w:trPr>
+          <w:trHeight w:val="778" w:hRule="atLeast"/>
+        </w:trPr>
+        <w:tc>
+          <w:tcPr>
+            <w:tcW w:w="1547" w:type="dxa"/>
+            <w:tcBorders>
+              <w:top w:val="single" w:color="DDDDDD" w:sz="6" w:space="0"/>
+              <w:left w:val="single" w:color="DDDDDD" w:sz="6" w:space="0"/>
+              <w:bottom w:val="single" w:color="DDDDDD" w:sz="6" w:space="0"/>
+              <w:right w:val="single" w:color="DDDDDD" w:sz="6" w:space="0"/>
+            </w:tcBorders>
+            <w:shd w:val="clear" w:color="auto" w:fill="FFFFFF"/>
+            <w:tcMar>
+              <w:top w:w="120" w:type="dxa"/>
+              <w:left w:w="120" w:type="dxa"/>
+              <w:bottom w:w="120" w:type="dxa"/>
+              <w:right w:w="120" w:type="dxa"/>
+            </w:tcMar>
+            <w:vAlign w:val="top"/>
+          </w:tcPr>
+          <w:p>
+            <w:pPr>
+              <w:pStyle w:val="21"/>
+              <w:rPr>
+                <w:rFonts w:hint="default"/>
+                <w:b w:val="0"/>
+                <w:bCs/>
+              </w:rPr>
+            </w:pPr>
+            <w:r>
+              <w:rPr>
+                <w:rFonts w:hint="default"/>
+                <w:b w:val="0"/>
+                <w:bCs/>
+              </w:rPr>
+              <w:t>USERNAME</w:t>
+            </w:r>
+          </w:p>
+        </w:tc>
+        <w:tc>
+          <w:tcPr>
+            <w:tcW w:w="2214" w:type="dxa"/>
+            <w:tcBorders>
+              <w:top w:val="single" w:color="DDDDDD" w:sz="6" w:space="0"/>
+              <w:left w:val="single" w:color="DDDDDD" w:sz="6" w:space="0"/>
+              <w:bottom w:val="single" w:color="DDDDDD" w:sz="6" w:space="0"/>
+              <w:right w:val="single" w:color="DDDDDD" w:sz="6" w:space="0"/>
+            </w:tcBorders>
+            <w:shd w:val="clear" w:color="auto" w:fill="FFFFFF"/>
+            <w:tcMar>
+              <w:top w:w="120" w:type="dxa"/>
+              <w:left w:w="120" w:type="dxa"/>
+              <w:bottom w:w="120" w:type="dxa"/>
+              <w:right w:w="120" w:type="dxa"/>
+            </w:tcMar>
+            <w:vAlign w:val="top"/>
+          </w:tcPr>
+          <w:p>
+            <w:pPr>
+              <w:pStyle w:val="21"/>
+              <w:rPr>
+                <w:b w:val="0"/>
+                <w:bCs/>
+              </w:rPr>
+            </w:pPr>
+            <w:r>
+              <w:rPr>
+                <w:rFonts w:hint="default"/>
+                <w:b w:val="0"/>
+                <w:bCs/>
+              </w:rPr>
+              <w:t> </w:t>
+            </w:r>
+          </w:p>
+        </w:tc>
+        <w:tc>
+          <w:tcPr>
+            <w:tcW w:w="2331" w:type="dxa"/>
+            <w:tcBorders>
+              <w:top w:val="single" w:color="DDDDDD" w:sz="6" w:space="0"/>
+              <w:left w:val="single" w:color="DDDDDD" w:sz="6" w:space="0"/>
+              <w:bottom w:val="single" w:color="DDDDDD" w:sz="6" w:space="0"/>
+              <w:right w:val="single" w:color="DDDDDD" w:sz="6" w:space="0"/>
+            </w:tcBorders>
+            <w:shd w:val="clear" w:color="auto" w:fill="FFFFFF"/>
+            <w:tcMar>
+              <w:top w:w="120" w:type="dxa"/>
+              <w:left w:w="120" w:type="dxa"/>
+              <w:bottom w:w="120" w:type="dxa"/>
+              <w:right w:w="120" w:type="dxa"/>
+            </w:tcMar>
+            <w:vAlign w:val="top"/>
+          </w:tcPr>
+          <w:p>
+            <w:pPr>
+              <w:pStyle w:val="21"/>
+              <w:rPr>
+                <w:b w:val="0"/>
+                <w:bCs/>
+              </w:rPr>
+            </w:pPr>
+            <w:r>
+              <w:rPr>
+                <w:b w:val="0"/>
+                <w:bCs/>
+              </w:rPr>
+              <w:t>varchar</w:t>
+            </w:r>
+          </w:p>
+        </w:tc>
+        <w:tc>
+          <w:tcPr>
+            <w:tcW w:w="2523" w:type="dxa"/>
+            <w:tcBorders>
+              <w:top w:val="single" w:color="DDDDDD" w:sz="6" w:space="0"/>
+              <w:left w:val="single" w:color="DDDDDD" w:sz="6" w:space="0"/>
+              <w:bottom w:val="single" w:color="DDDDDD" w:sz="6" w:space="0"/>
+              <w:right w:val="single" w:color="DDDDDD" w:sz="6" w:space="0"/>
+            </w:tcBorders>
+            <w:shd w:val="clear" w:color="auto" w:fill="FFFFFF"/>
+            <w:tcMar>
+              <w:top w:w="120" w:type="dxa"/>
+              <w:left w:w="120" w:type="dxa"/>
+              <w:bottom w:w="120" w:type="dxa"/>
+              <w:right w:w="120" w:type="dxa"/>
+            </w:tcMar>
+            <w:vAlign w:val="top"/>
+          </w:tcPr>
+          <w:p>
+            <w:pPr>
+              <w:pStyle w:val="21"/>
+              <w:rPr>
+                <w:b w:val="0"/>
+                <w:bCs/>
+              </w:rPr>
+            </w:pPr>
+            <w:r>
+              <w:rPr>
+                <w:rFonts w:hint="default"/>
+                <w:b w:val="0"/>
+                <w:bCs/>
+              </w:rPr>
+              <w:t>密码</w:t>
+            </w:r>
+          </w:p>
+        </w:tc>
+      </w:tr>
+      <w:tr>
+        <w:tblPrEx>
+          <w:tblBorders>
+            <w:top w:val="single" w:color="DDDDDD" w:sz="6" w:space="0"/>
+            <w:left w:val="none" w:color="auto" w:sz="0" w:space="0"/>
+            <w:bottom w:val="none" w:color="auto" w:sz="0" w:space="0"/>
+            <w:right w:val="none" w:color="auto" w:sz="0" w:space="0"/>
+            <w:insideH w:val="none" w:color="auto" w:sz="0" w:space="0"/>
+            <w:insideV w:val="none" w:color="auto" w:sz="0" w:space="0"/>
+          </w:tblBorders>
+          <w:tblLayout w:type="fixed"/>
+          <w:tblCellMar>
+            <w:top w:w="0" w:type="dxa"/>
+            <w:left w:w="0" w:type="dxa"/>
+            <w:bottom w:w="0" w:type="dxa"/>
+            <w:right w:w="0" w:type="dxa"/>
+          </w:tblCellMar>
+        </w:tblPrEx>
+        <w:trPr>
+          <w:trHeight w:val="778" w:hRule="atLeast"/>
+        </w:trPr>
+        <w:tc>
+          <w:tcPr>
+            <w:tcW w:w="1547" w:type="dxa"/>
+            <w:tcBorders>
+              <w:top w:val="single" w:color="DDDDDD" w:sz="6" w:space="0"/>
+              <w:left w:val="single" w:color="DDDDDD" w:sz="6" w:space="0"/>
+              <w:bottom w:val="single" w:color="DDDDDD" w:sz="6" w:space="0"/>
+              <w:right w:val="single" w:color="DDDDDD" w:sz="6" w:space="0"/>
+            </w:tcBorders>
+            <w:shd w:val="clear" w:color="auto" w:fill="FFFFFF"/>
+            <w:tcMar>
+              <w:top w:w="120" w:type="dxa"/>
+              <w:left w:w="120" w:type="dxa"/>
+              <w:bottom w:w="120" w:type="dxa"/>
+              <w:right w:w="120" w:type="dxa"/>
+            </w:tcMar>
+            <w:vAlign w:val="top"/>
+          </w:tcPr>
+          <w:p>
+            <w:pPr>
+              <w:pStyle w:val="21"/>
+              <w:rPr>
+                <w:rFonts w:hint="default"/>
+                <w:b w:val="0"/>
+                <w:bCs/>
+              </w:rPr>
+            </w:pPr>
+            <w:r>
+              <w:rPr>
+                <w:rFonts w:hint="default"/>
+                <w:b w:val="0"/>
+                <w:bCs/>
+              </w:rPr>
+              <w:t>PASSWORD</w:t>
+            </w:r>
+          </w:p>
+        </w:tc>
+        <w:tc>
+          <w:tcPr>
+            <w:tcW w:w="2214" w:type="dxa"/>
+            <w:tcBorders>
+              <w:top w:val="single" w:color="DDDDDD" w:sz="6" w:space="0"/>
+              <w:left w:val="single" w:color="DDDDDD" w:sz="6" w:space="0"/>
+              <w:bottom w:val="single" w:color="DDDDDD" w:sz="6" w:space="0"/>
+              <w:right w:val="single" w:color="DDDDDD" w:sz="6" w:space="0"/>
+            </w:tcBorders>
+            <w:shd w:val="clear" w:color="auto" w:fill="FFFFFF"/>
+            <w:tcMar>
+              <w:top w:w="120" w:type="dxa"/>
+              <w:left w:w="120" w:type="dxa"/>
+              <w:bottom w:w="120" w:type="dxa"/>
+              <w:right w:w="120" w:type="dxa"/>
+            </w:tcMar>
+            <w:vAlign w:val="top"/>
+          </w:tcPr>
+          <w:p>
+            <w:pPr>
+              <w:pStyle w:val="21"/>
+              <w:rPr>
+                <w:rFonts w:hint="default"/>
+                <w:b w:val="0"/>
+                <w:bCs/>
+              </w:rPr>
+            </w:pPr>
+          </w:p>
+        </w:tc>
+        <w:tc>
+          <w:tcPr>
+            <w:tcW w:w="2331" w:type="dxa"/>
+            <w:tcBorders>
+              <w:top w:val="single" w:color="DDDDDD" w:sz="6" w:space="0"/>
+              <w:left w:val="single" w:color="DDDDDD" w:sz="6" w:space="0"/>
+              <w:bottom w:val="single" w:color="DDDDDD" w:sz="6" w:space="0"/>
+              <w:right w:val="single" w:color="DDDDDD" w:sz="6" w:space="0"/>
+            </w:tcBorders>
+            <w:shd w:val="clear" w:color="auto" w:fill="FFFFFF"/>
+            <w:tcMar>
+              <w:top w:w="120" w:type="dxa"/>
+              <w:left w:w="120" w:type="dxa"/>
+              <w:bottom w:w="120" w:type="dxa"/>
+              <w:right w:w="120" w:type="dxa"/>
+            </w:tcMar>
+            <w:vAlign w:val="top"/>
+          </w:tcPr>
+          <w:p>
+            <w:pPr>
+              <w:pStyle w:val="21"/>
+              <w:rPr>
+                <w:b w:val="0"/>
+                <w:bCs/>
+              </w:rPr>
+            </w:pPr>
+          </w:p>
+        </w:tc>
+        <w:tc>
+          <w:tcPr>
+            <w:tcW w:w="2523" w:type="dxa"/>
+            <w:tcBorders>
+              <w:top w:val="single" w:color="DDDDDD" w:sz="6" w:space="0"/>
+              <w:left w:val="single" w:color="DDDDDD" w:sz="6" w:space="0"/>
+              <w:bottom w:val="single" w:color="DDDDDD" w:sz="6" w:space="0"/>
+              <w:right w:val="single" w:color="DDDDDD" w:sz="6" w:space="0"/>
+            </w:tcBorders>
+            <w:shd w:val="clear" w:color="auto" w:fill="FFFFFF"/>
+            <w:tcMar>
+              <w:top w:w="120" w:type="dxa"/>
+              <w:left w:w="120" w:type="dxa"/>
+              <w:bottom w:w="120" w:type="dxa"/>
+              <w:right w:w="120" w:type="dxa"/>
+            </w:tcMar>
+            <w:vAlign w:val="top"/>
+          </w:tcPr>
+          <w:p>
+            <w:pPr>
+              <w:pStyle w:val="21"/>
+              <w:rPr>
+                <w:rFonts w:hint="default"/>
+                <w:b w:val="0"/>
+                <w:bCs/>
+              </w:rPr>
+            </w:pPr>
+          </w:p>
+        </w:tc>
+      </w:tr>
+    </w:tbl>
+    <w:p>
+      <w:pPr>
+        <w:pStyle w:val="21"/>
+        <w:jc w:val="both"/>
+        <w:rPr>
+          <w:rFonts w:hint="default"/>
+        </w:rPr>
+      </w:pPr>
+    </w:p>
+    <w:p>
+      <w:pPr>
+        <w:pStyle w:val="21"/>
+        <w:rPr>
+          <w:rFonts w:hint="default"/>
+        </w:rPr>
+      </w:pPr>
+    </w:p>
+    <w:p>
+      <w:pPr>
+        <w:pStyle w:val="21"/>
+        <w:rPr>
+          <w:rFonts w:hint="default"/>
+        </w:rPr>
+      </w:pPr>
+    </w:p>
+    <w:p>
+      <w:pPr>
+        <w:pStyle w:val="21"/>
+        <w:rPr>
+          <w:rFonts w:hint="default"/>
+        </w:rPr>
+      </w:pPr>
+    </w:p>
+    <w:p>
+      <w:pPr>
+        <w:pStyle w:val="21"/>
+        <w:rPr>
+          <w:rFonts w:hint="default"/>
+        </w:rPr>
+      </w:pPr>
+    </w:p>
+    <w:p>
+      <w:pPr>
+        <w:pStyle w:val="21"/>
+        <w:rPr>
+          <w:rFonts w:hint="default"/>
+        </w:rPr>
+      </w:pPr>
+    </w:p>
+    <w:p>
+      <w:pPr>
+        <w:pStyle w:val="21"/>
+        <w:rPr>
+          <w:rFonts w:hint="default"/>
+        </w:rPr>
+      </w:pPr>
+    </w:p>
+    <w:p>
+      <w:pPr>
+        <w:pStyle w:val="21"/>
+        <w:rPr>
+          <w:rFonts w:hint="default"/>
+        </w:rPr>
+      </w:pPr>
+      <w:r>
+        <w:rPr>
+          <w:rFonts w:hint="default"/>
+        </w:rPr>
+        <w:t>表4-1 用户权限表</w:t>
+      </w:r>
+    </w:p>
+    <w:tbl>
+      <w:tblPr>
+        <w:tblStyle w:val="20"/>
+        <w:tblpPr w:leftFromText="180" w:rightFromText="180" w:vertAnchor="text" w:horzAnchor="page" w:tblpX="1781" w:tblpY="94"/>
+        <w:tblOverlap w:val="never"/>
+        <w:tblW w:w="8615" w:type="dxa"/>
+        <w:tblInd w:w="0" w:type="dxa"/>
+        <w:tblBorders>
+          <w:top w:val="single" w:color="DDDDDD" w:sz="6" w:space="0"/>
+          <w:left w:val="none" w:color="auto" w:sz="0" w:space="0"/>
+          <w:bottom w:val="none" w:color="auto" w:sz="0" w:space="0"/>
+          <w:right w:val="none" w:color="auto" w:sz="0" w:space="0"/>
+          <w:insideH w:val="none" w:color="auto" w:sz="0" w:space="0"/>
+          <w:insideV w:val="none" w:color="auto" w:sz="0" w:space="0"/>
+        </w:tblBorders>
+        <w:shd w:val="clear" w:color="auto" w:fill="FFFFFF"/>
+        <w:tblLayout w:type="fixed"/>
+        <w:tblCellMar>
+          <w:top w:w="0" w:type="dxa"/>
+          <w:left w:w="0" w:type="dxa"/>
+          <w:bottom w:w="0" w:type="dxa"/>
+          <w:right w:w="0" w:type="dxa"/>
+        </w:tblCellMar>
+      </w:tblPr>
+      <w:tblGrid>
+        <w:gridCol w:w="1547"/>
+        <w:gridCol w:w="2214"/>
+        <w:gridCol w:w="2331"/>
+        <w:gridCol w:w="2523"/>
+      </w:tblGrid>
+      <w:tr>
+        <w:tblPrEx>
+          <w:tblBorders>
+            <w:top w:val="single" w:color="DDDDDD" w:sz="6" w:space="0"/>
+            <w:left w:val="none" w:color="auto" w:sz="0" w:space="0"/>
+            <w:bottom w:val="none" w:color="auto" w:sz="0" w:space="0"/>
+            <w:right w:val="none" w:color="auto" w:sz="0" w:space="0"/>
+            <w:insideH w:val="none" w:color="auto" w:sz="0" w:space="0"/>
+            <w:insideV w:val="none" w:color="auto" w:sz="0" w:space="0"/>
+          </w:tblBorders>
+          <w:shd w:val="clear" w:color="auto" w:fill="FFFFFF"/>
+          <w:tblLayout w:type="fixed"/>
+          <w:tblCellMar>
+            <w:top w:w="0" w:type="dxa"/>
+            <w:left w:w="0" w:type="dxa"/>
+            <w:bottom w:w="0" w:type="dxa"/>
+            <w:right w:w="0" w:type="dxa"/>
+          </w:tblCellMar>
+        </w:tblPrEx>
+        <w:trPr>
+          <w:trHeight w:val="764" w:hRule="atLeast"/>
+        </w:trPr>
+        <w:tc>
+          <w:tcPr>
+            <w:tcW w:w="1547" w:type="dxa"/>
+            <w:tcBorders>
+              <w:top w:val="single" w:color="DDDDDD" w:sz="6" w:space="0"/>
+              <w:left w:val="single" w:color="DDDDDD" w:sz="6" w:space="0"/>
+              <w:bottom w:val="single" w:color="DDDDDD" w:sz="6" w:space="0"/>
+              <w:right w:val="single" w:color="DDDDDD" w:sz="6" w:space="0"/>
+            </w:tcBorders>
+            <w:shd w:val="clear" w:color="auto" w:fill="FFFFFF"/>
+            <w:tcMar>
+              <w:top w:w="120" w:type="dxa"/>
+              <w:left w:w="120" w:type="dxa"/>
+              <w:bottom w:w="120" w:type="dxa"/>
+              <w:right w:w="120" w:type="dxa"/>
+            </w:tcMar>
+            <w:vAlign w:val="top"/>
+          </w:tcPr>
+          <w:p>
+            <w:pPr>
+              <w:pStyle w:val="21"/>
+              <w:rPr>
+                <w:rFonts w:hint="default"/>
+              </w:rPr>
+            </w:pPr>
+            <w:r>
+              <w:rPr>
+                <w:rFonts w:hint="default"/>
+              </w:rPr>
+              <w:t>属性</w:t>
+            </w:r>
+          </w:p>
+        </w:tc>
+        <w:tc>
+          <w:tcPr>
+            <w:tcW w:w="2214" w:type="dxa"/>
+            <w:tcBorders>
+              <w:top w:val="single" w:color="DDDDDD" w:sz="6" w:space="0"/>
+              <w:left w:val="single" w:color="DDDDDD" w:sz="6" w:space="0"/>
+              <w:bottom w:val="single" w:color="DDDDDD" w:sz="6" w:space="0"/>
+              <w:right w:val="single" w:color="DDDDDD" w:sz="6" w:space="0"/>
+            </w:tcBorders>
+            <w:shd w:val="clear" w:color="auto" w:fill="FFFFFF"/>
+            <w:tcMar>
+              <w:top w:w="120" w:type="dxa"/>
+              <w:left w:w="120" w:type="dxa"/>
+              <w:bottom w:w="120" w:type="dxa"/>
+              <w:right w:w="120" w:type="dxa"/>
+            </w:tcMar>
+            <w:vAlign w:val="top"/>
+          </w:tcPr>
+          <w:p>
+            <w:pPr>
+              <w:pStyle w:val="21"/>
+            </w:pPr>
+            <w:r>
+              <w:rPr>
+                <w:rFonts w:hint="default"/>
+              </w:rPr>
+              <w:t>主码/外码</w:t>
+            </w:r>
+          </w:p>
+        </w:tc>
+        <w:tc>
+          <w:tcPr>
+            <w:tcW w:w="2331" w:type="dxa"/>
+            <w:tcBorders>
+              <w:top w:val="single" w:color="DDDDDD" w:sz="6" w:space="0"/>
+              <w:left w:val="single" w:color="DDDDDD" w:sz="6" w:space="0"/>
+              <w:bottom w:val="single" w:color="DDDDDD" w:sz="6" w:space="0"/>
+              <w:right w:val="single" w:color="DDDDDD" w:sz="6" w:space="0"/>
+            </w:tcBorders>
+            <w:shd w:val="clear" w:color="auto" w:fill="FFFFFF"/>
+            <w:tcMar>
+              <w:top w:w="120" w:type="dxa"/>
+              <w:left w:w="120" w:type="dxa"/>
+              <w:bottom w:w="120" w:type="dxa"/>
+              <w:right w:w="120" w:type="dxa"/>
+            </w:tcMar>
+            <w:vAlign w:val="top"/>
+          </w:tcPr>
+          <w:p>
+            <w:pPr>
+              <w:pStyle w:val="21"/>
+            </w:pPr>
+            <w:r>
+              <w:rPr>
+                <w:rFonts w:hint="default"/>
+              </w:rPr>
+              <w:t>数据类型</w:t>
+            </w:r>
+          </w:p>
+        </w:tc>
+        <w:tc>
+          <w:tcPr>
+            <w:tcW w:w="2523" w:type="dxa"/>
+            <w:tcBorders>
+              <w:top w:val="single" w:color="DDDDDD" w:sz="6" w:space="0"/>
+              <w:left w:val="single" w:color="DDDDDD" w:sz="6" w:space="0"/>
+              <w:bottom w:val="single" w:color="DDDDDD" w:sz="6" w:space="0"/>
+              <w:right w:val="single" w:color="DDDDDD" w:sz="6" w:space="0"/>
+            </w:tcBorders>
+            <w:shd w:val="clear" w:color="auto" w:fill="FFFFFF"/>
+            <w:tcMar>
+              <w:top w:w="120" w:type="dxa"/>
+              <w:left w:w="120" w:type="dxa"/>
+              <w:bottom w:w="120" w:type="dxa"/>
+              <w:right w:w="120" w:type="dxa"/>
+            </w:tcMar>
+            <w:vAlign w:val="top"/>
+          </w:tcPr>
+          <w:p>
+            <w:pPr>
+              <w:pStyle w:val="21"/>
+            </w:pPr>
+            <w:r>
+              <w:rPr>
+                <w:rFonts w:hint="default"/>
+              </w:rPr>
+              <w:t>说明</w:t>
+            </w:r>
+          </w:p>
+        </w:tc>
+      </w:tr>
+      <w:tr>
+        <w:tblPrEx>
+          <w:tblBorders>
+            <w:top w:val="single" w:color="DDDDDD" w:sz="6" w:space="0"/>
+            <w:left w:val="none" w:color="auto" w:sz="0" w:space="0"/>
+            <w:bottom w:val="none" w:color="auto" w:sz="0" w:space="0"/>
+            <w:right w:val="none" w:color="auto" w:sz="0" w:space="0"/>
+            <w:insideH w:val="none" w:color="auto" w:sz="0" w:space="0"/>
+            <w:insideV w:val="none" w:color="auto" w:sz="0" w:space="0"/>
+          </w:tblBorders>
+          <w:tblLayout w:type="fixed"/>
+          <w:tblCellMar>
+            <w:top w:w="0" w:type="dxa"/>
+            <w:left w:w="0" w:type="dxa"/>
+            <w:bottom w:w="0" w:type="dxa"/>
+            <w:right w:w="0" w:type="dxa"/>
+          </w:tblCellMar>
+        </w:tblPrEx>
+        <w:trPr>
+          <w:trHeight w:val="764" w:hRule="atLeast"/>
+        </w:trPr>
+        <w:tc>
+          <w:tcPr>
+            <w:tcW w:w="1547" w:type="dxa"/>
+            <w:tcBorders>
+              <w:top w:val="single" w:color="DDDDDD" w:sz="6" w:space="0"/>
+              <w:left w:val="single" w:color="DDDDDD" w:sz="6" w:space="0"/>
+              <w:bottom w:val="single" w:color="DDDDDD" w:sz="6" w:space="0"/>
+              <w:right w:val="single" w:color="DDDDDD" w:sz="6" w:space="0"/>
+            </w:tcBorders>
+            <w:shd w:val="clear" w:color="auto" w:fill="F7F7F7"/>
+            <w:tcMar>
+              <w:top w:w="120" w:type="dxa"/>
+              <w:left w:w="120" w:type="dxa"/>
+              <w:bottom w:w="120" w:type="dxa"/>
+              <w:right w:w="120" w:type="dxa"/>
+            </w:tcMar>
+            <w:vAlign w:val="top"/>
+          </w:tcPr>
+          <w:p>
+            <w:pPr>
+              <w:pStyle w:val="21"/>
+              <w:rPr>
+                <w:rFonts w:hint="default"/>
+              </w:rPr>
+            </w:pPr>
+            <w:r>
+              <w:rPr>
+                <w:rFonts w:hint="default"/>
+              </w:rPr>
+              <w:t>Username</w:t>
+            </w:r>
+          </w:p>
+        </w:tc>
+        <w:tc>
+          <w:tcPr>
+            <w:tcW w:w="2214" w:type="dxa"/>
+            <w:tcBorders>
+              <w:top w:val="single" w:color="DDDDDD" w:sz="6" w:space="0"/>
+              <w:left w:val="single" w:color="DDDDDD" w:sz="6" w:space="0"/>
+              <w:bottom w:val="single" w:color="DDDDDD" w:sz="6" w:space="0"/>
+              <w:right w:val="single" w:color="DDDDDD" w:sz="6" w:space="0"/>
+            </w:tcBorders>
+            <w:shd w:val="clear" w:color="auto" w:fill="F7F7F7"/>
+            <w:tcMar>
+              <w:top w:w="120" w:type="dxa"/>
+              <w:left w:w="120" w:type="dxa"/>
+              <w:bottom w:w="120" w:type="dxa"/>
+              <w:right w:w="120" w:type="dxa"/>
+            </w:tcMar>
+            <w:vAlign w:val="top"/>
+          </w:tcPr>
+          <w:p>
+            <w:pPr>
+              <w:pStyle w:val="21"/>
+            </w:pPr>
+            <w:r>
+              <w:rPr>
+                <w:rFonts w:hint="default"/>
+              </w:rPr>
+              <w:t>主码</w:t>
+            </w:r>
+          </w:p>
+        </w:tc>
+        <w:tc>
+          <w:tcPr>
+            <w:tcW w:w="2331" w:type="dxa"/>
+            <w:tcBorders>
+              <w:top w:val="single" w:color="DDDDDD" w:sz="6" w:space="0"/>
+              <w:left w:val="single" w:color="DDDDDD" w:sz="6" w:space="0"/>
+              <w:bottom w:val="single" w:color="DDDDDD" w:sz="6" w:space="0"/>
+              <w:right w:val="single" w:color="DDDDDD" w:sz="6" w:space="0"/>
+            </w:tcBorders>
+            <w:shd w:val="clear" w:color="auto" w:fill="F7F7F7"/>
+            <w:tcMar>
+              <w:top w:w="120" w:type="dxa"/>
+              <w:left w:w="120" w:type="dxa"/>
+              <w:bottom w:w="120" w:type="dxa"/>
+              <w:right w:w="120" w:type="dxa"/>
+            </w:tcMar>
+            <w:vAlign w:val="top"/>
+          </w:tcPr>
+          <w:p>
+            <w:pPr>
+              <w:pStyle w:val="21"/>
+            </w:pPr>
+            <w:r>
+              <w:rPr>
+                <w:rFonts w:hint="default"/>
+              </w:rPr>
+              <w:t>varchar(20)</w:t>
+            </w:r>
+          </w:p>
+        </w:tc>
+        <w:tc>
+          <w:tcPr>
+            <w:tcW w:w="2523" w:type="dxa"/>
+            <w:tcBorders>
+              <w:top w:val="single" w:color="DDDDDD" w:sz="6" w:space="0"/>
+              <w:left w:val="single" w:color="DDDDDD" w:sz="6" w:space="0"/>
+              <w:bottom w:val="single" w:color="DDDDDD" w:sz="6" w:space="0"/>
+              <w:right w:val="single" w:color="DDDDDD" w:sz="6" w:space="0"/>
+            </w:tcBorders>
+            <w:shd w:val="clear" w:color="auto" w:fill="F7F7F7"/>
+            <w:tcMar>
+              <w:top w:w="120" w:type="dxa"/>
+              <w:left w:w="120" w:type="dxa"/>
+              <w:bottom w:w="120" w:type="dxa"/>
+              <w:right w:w="120" w:type="dxa"/>
+            </w:tcMar>
+            <w:vAlign w:val="top"/>
+          </w:tcPr>
+          <w:p>
+            <w:pPr>
+              <w:pStyle w:val="21"/>
+            </w:pPr>
+            <w:r>
+              <w:rPr>
+                <w:rFonts w:hint="default"/>
+              </w:rPr>
+              <w:t>用户名</w:t>
+            </w:r>
+          </w:p>
+        </w:tc>
+      </w:tr>
+      <w:tr>
+        <w:tblPrEx>
+          <w:tblBorders>
+            <w:top w:val="single" w:color="DDDDDD" w:sz="6" w:space="0"/>
+            <w:left w:val="none" w:color="auto" w:sz="0" w:space="0"/>
+            <w:bottom w:val="none" w:color="auto" w:sz="0" w:space="0"/>
+            <w:right w:val="none" w:color="auto" w:sz="0" w:space="0"/>
+            <w:insideH w:val="none" w:color="auto" w:sz="0" w:space="0"/>
+            <w:insideV w:val="none" w:color="auto" w:sz="0" w:space="0"/>
+          </w:tblBorders>
+          <w:tblLayout w:type="fixed"/>
+          <w:tblCellMar>
+            <w:top w:w="0" w:type="dxa"/>
+            <w:left w:w="0" w:type="dxa"/>
+            <w:bottom w:w="0" w:type="dxa"/>
+            <w:right w:w="0" w:type="dxa"/>
+          </w:tblCellMar>
+        </w:tblPrEx>
+        <w:trPr>
+          <w:trHeight w:val="778" w:hRule="atLeast"/>
+        </w:trPr>
+        <w:tc>
+          <w:tcPr>
+            <w:tcW w:w="1547" w:type="dxa"/>
+            <w:tcBorders>
+              <w:top w:val="single" w:color="DDDDDD" w:sz="6" w:space="0"/>
+              <w:left w:val="single" w:color="DDDDDD" w:sz="6" w:space="0"/>
+              <w:bottom w:val="single" w:color="DDDDDD" w:sz="6" w:space="0"/>
+              <w:right w:val="single" w:color="DDDDDD" w:sz="6" w:space="0"/>
+            </w:tcBorders>
+            <w:shd w:val="clear" w:color="auto" w:fill="FFFFFF"/>
+            <w:tcMar>
+              <w:top w:w="120" w:type="dxa"/>
+              <w:left w:w="120" w:type="dxa"/>
+              <w:bottom w:w="120" w:type="dxa"/>
+              <w:right w:w="120" w:type="dxa"/>
+            </w:tcMar>
+            <w:vAlign w:val="top"/>
+          </w:tcPr>
+          <w:p>
+            <w:pPr>
+              <w:pStyle w:val="21"/>
+              <w:rPr>
+                <w:rFonts w:hint="default"/>
+              </w:rPr>
+            </w:pPr>
+            <w:r>
+              <w:rPr>
+                <w:rFonts w:hint="default"/>
+              </w:rPr>
+              <w:t>Password</w:t>
+            </w:r>
+          </w:p>
+        </w:tc>
+        <w:tc>
+          <w:tcPr>
+            <w:tcW w:w="2214" w:type="dxa"/>
+            <w:tcBorders>
+              <w:top w:val="single" w:color="DDDDDD" w:sz="6" w:space="0"/>
+              <w:left w:val="single" w:color="DDDDDD" w:sz="6" w:space="0"/>
+              <w:bottom w:val="single" w:color="DDDDDD" w:sz="6" w:space="0"/>
+              <w:right w:val="single" w:color="DDDDDD" w:sz="6" w:space="0"/>
+            </w:tcBorders>
+            <w:shd w:val="clear" w:color="auto" w:fill="FFFFFF"/>
+            <w:tcMar>
+              <w:top w:w="120" w:type="dxa"/>
+              <w:left w:w="120" w:type="dxa"/>
+              <w:bottom w:w="120" w:type="dxa"/>
+              <w:right w:w="120" w:type="dxa"/>
+            </w:tcMar>
+            <w:vAlign w:val="top"/>
+          </w:tcPr>
+          <w:p>
+            <w:pPr>
+              <w:pStyle w:val="21"/>
+            </w:pPr>
+            <w:r>
+              <w:rPr>
+                <w:rFonts w:hint="default"/>
+              </w:rPr>
+              <w:t> </w:t>
+            </w:r>
+          </w:p>
+        </w:tc>
+        <w:tc>
+          <w:tcPr>
+            <w:tcW w:w="2331" w:type="dxa"/>
+            <w:tcBorders>
+              <w:top w:val="single" w:color="DDDDDD" w:sz="6" w:space="0"/>
+              <w:left w:val="single" w:color="DDDDDD" w:sz="6" w:space="0"/>
+              <w:bottom w:val="single" w:color="DDDDDD" w:sz="6" w:space="0"/>
+              <w:right w:val="single" w:color="DDDDDD" w:sz="6" w:space="0"/>
+            </w:tcBorders>
+            <w:shd w:val="clear" w:color="auto" w:fill="FFFFFF"/>
+            <w:tcMar>
+              <w:top w:w="120" w:type="dxa"/>
+              <w:left w:w="120" w:type="dxa"/>
+              <w:bottom w:w="120" w:type="dxa"/>
+              <w:right w:w="120" w:type="dxa"/>
+            </w:tcMar>
+            <w:vAlign w:val="top"/>
+          </w:tcPr>
+          <w:p>
+            <w:pPr>
+              <w:pStyle w:val="21"/>
+            </w:pPr>
+            <w:r>
+              <w:rPr>
+                <w:rFonts w:hint="default"/>
+              </w:rPr>
+              <w:t>varchar(20) not null</w:t>
+            </w:r>
+          </w:p>
+        </w:tc>
+        <w:tc>
+          <w:tcPr>
+            <w:tcW w:w="2523" w:type="dxa"/>
+            <w:tcBorders>
+              <w:top w:val="single" w:color="DDDDDD" w:sz="6" w:space="0"/>
+              <w:left w:val="single" w:color="DDDDDD" w:sz="6" w:space="0"/>
+              <w:bottom w:val="single" w:color="DDDDDD" w:sz="6" w:space="0"/>
+              <w:right w:val="single" w:color="DDDDDD" w:sz="6" w:space="0"/>
+            </w:tcBorders>
+            <w:shd w:val="clear" w:color="auto" w:fill="FFFFFF"/>
+            <w:tcMar>
+              <w:top w:w="120" w:type="dxa"/>
+              <w:left w:w="120" w:type="dxa"/>
+              <w:bottom w:w="120" w:type="dxa"/>
+              <w:right w:w="120" w:type="dxa"/>
+            </w:tcMar>
+            <w:vAlign w:val="top"/>
+          </w:tcPr>
+          <w:p>
+            <w:pPr>
+              <w:pStyle w:val="21"/>
+            </w:pPr>
+            <w:r>
+              <w:rPr>
+                <w:rFonts w:hint="default"/>
+              </w:rPr>
+              <w:t>密码</w:t>
+            </w:r>
+          </w:p>
+        </w:tc>
+      </w:tr>
+    </w:tbl>
+    <w:p>
+      <w:pPr>
+        <w:pStyle w:val="21"/>
+        <w:jc w:val="both"/>
+        <w:rPr>
+          <w:rFonts w:hint="default"/>
+        </w:rPr>
+      </w:pPr>
+    </w:p>
+    <w:p>
+      <w:pPr>
+        <w:pStyle w:val="21"/>
+        <w:jc w:val="both"/>
+        <w:rPr>
+          <w:rFonts w:hint="default"/>
+        </w:rPr>
+      </w:pPr>
+    </w:p>
+    <w:p>
+      <w:pPr>
         <w:pStyle w:val="3"/>
         <w:rPr>
           <w:rFonts w:hint="default"/>
@@ -33188,8 +34449,13 @@
     <w:p>
       <w:pPr>
         <w:numPr>
+          <w:ilvl w:val="0"/>
           <w:numId w:val="0"/>
         </w:numPr>
+        <w:tabs>
+          <w:tab w:val="clear" w:pos="420"/>
+          <w:tab w:val="clear" w:pos="425"/>
+        </w:tabs>
         <w:ind w:left="420" w:leftChars="0"/>
         <w:rPr>
           <w:rFonts w:hint="default"/>
@@ -33201,8 +34467,6 @@
         </w:rPr>
         <w:t>表名和列名使用字符串拼接，其余使用参数绑定。</w:t>
       </w:r>
-      <w:bookmarkStart w:id="48" w:name="_GoBack"/>
-      <w:bookmarkEnd w:id="48"/>
     </w:p>
     <w:p>
       <w:pPr/>
@@ -33230,138 +34494,6 @@
 
 <file path=word/numbering.xml><?xml version="1.0" encoding="utf-8"?>
 <w:numbering xmlns:wpc="http://schemas.microsoft.com/office/word/2010/wordprocessingCanvas" xmlns:mc="http://schemas.openxmlformats.org/markup-compatibility/2006" xmlns:o="urn:schemas-microsoft-com:office:office" xmlns:r="http://schemas.openxmlformats.org/officeDocument/2006/relationships" xmlns:m="http://schemas.openxmlformats.org/officeDocument/2006/math" xmlns:v="urn:schemas-microsoft-com:vml" xmlns:wp14="http://schemas.microsoft.com/office/word/2010/wordprocessingDrawing" xmlns:wp="http://schemas.openxmlformats.org/drawingml/2006/wordprocessingDrawing" xmlns:w10="urn:schemas-microsoft-com:office:word" xmlns:w="http://schemas.openxmlformats.org/wordprocessingml/2006/main" xmlns:w14="http://schemas.microsoft.com/office/word/2010/wordml" xmlns:wpg="http://schemas.microsoft.com/office/word/2010/wordprocessingGroup" xmlns:wpi="http://schemas.microsoft.com/office/word/2010/wordprocessingInk" xmlns:wne="http://schemas.microsoft.com/office/word/2006/wordml" xmlns:wps="http://schemas.microsoft.com/office/word/2010/wordprocessingShape" mc:Ignorable="w14 wp14">
-  <w:abstractNum w:abstractNumId="1525747919">
-    <w:nsid w:val="5AF110CF"/>
-    <w:multiLevelType w:val="multilevel"/>
-    <w:tmpl w:val="5AF110CF"/>
-    <w:lvl w:ilvl="0" w:tentative="1">
-      <w:start w:val="1"/>
-      <w:numFmt w:val="decimal"/>
-      <w:suff w:val="nothing"/>
-      <w:lvlText w:val="%1)"/>
-      <w:lvlJc w:val="left"/>
-    </w:lvl>
-    <w:lvl w:ilvl="1" w:tentative="1">
-      <w:start w:val="1"/>
-      <w:numFmt w:val="lowerLetter"/>
-      <w:lvlText w:val="%2)"/>
-      <w:lvlJc w:val="left"/>
-      <w:pPr>
-        <w:tabs>
-          <w:tab w:val="left" w:pos="840"/>
-        </w:tabs>
-        <w:ind w:left="840" w:leftChars="0" w:hanging="420" w:firstLineChars="0"/>
-      </w:pPr>
-      <w:rPr>
-        <w:rFonts w:hint="default"/>
-      </w:rPr>
-    </w:lvl>
-    <w:lvl w:ilvl="2" w:tentative="1">
-      <w:start w:val="1"/>
-      <w:numFmt w:val="lowerRoman"/>
-      <w:lvlText w:val="%3."/>
-      <w:lvlJc w:val="left"/>
-      <w:pPr>
-        <w:tabs>
-          <w:tab w:val="left" w:pos="1260"/>
-        </w:tabs>
-        <w:ind w:left="1260" w:leftChars="0" w:hanging="420" w:firstLineChars="0"/>
-      </w:pPr>
-      <w:rPr>
-        <w:rFonts w:hint="default"/>
-      </w:rPr>
-    </w:lvl>
-    <w:lvl w:ilvl="3" w:tentative="1">
-      <w:start w:val="1"/>
-      <w:numFmt w:val="decimal"/>
-      <w:lvlText w:val="%4."/>
-      <w:lvlJc w:val="left"/>
-      <w:pPr>
-        <w:tabs>
-          <w:tab w:val="left" w:pos="1680"/>
-        </w:tabs>
-        <w:ind w:left="1680" w:leftChars="0" w:hanging="420" w:firstLineChars="0"/>
-      </w:pPr>
-      <w:rPr>
-        <w:rFonts w:hint="default"/>
-      </w:rPr>
-    </w:lvl>
-    <w:lvl w:ilvl="4" w:tentative="1">
-      <w:start w:val="1"/>
-      <w:numFmt w:val="lowerLetter"/>
-      <w:lvlText w:val="%5)"/>
-      <w:lvlJc w:val="left"/>
-      <w:pPr>
-        <w:tabs>
-          <w:tab w:val="left" w:pos="2100"/>
-        </w:tabs>
-        <w:ind w:left="2100" w:leftChars="0" w:hanging="420" w:firstLineChars="0"/>
-      </w:pPr>
-      <w:rPr>
-        <w:rFonts w:hint="default"/>
-      </w:rPr>
-    </w:lvl>
-    <w:lvl w:ilvl="5" w:tentative="1">
-      <w:start w:val="1"/>
-      <w:numFmt w:val="lowerRoman"/>
-      <w:lvlText w:val="%6."/>
-      <w:lvlJc w:val="left"/>
-      <w:pPr>
-        <w:tabs>
-          <w:tab w:val="left" w:pos="2520"/>
-        </w:tabs>
-        <w:ind w:left="2520" w:leftChars="0" w:hanging="420" w:firstLineChars="0"/>
-      </w:pPr>
-      <w:rPr>
-        <w:rFonts w:hint="default"/>
-      </w:rPr>
-    </w:lvl>
-    <w:lvl w:ilvl="6" w:tentative="1">
-      <w:start w:val="1"/>
-      <w:numFmt w:val="decimal"/>
-      <w:lvlText w:val="%7."/>
-      <w:lvlJc w:val="left"/>
-      <w:pPr>
-        <w:tabs>
-          <w:tab w:val="left" w:pos="2940"/>
-        </w:tabs>
-        <w:ind w:left="2940" w:leftChars="0" w:hanging="420" w:firstLineChars="0"/>
-      </w:pPr>
-      <w:rPr>
-        <w:rFonts w:hint="default"/>
-      </w:rPr>
-    </w:lvl>
-    <w:lvl w:ilvl="7" w:tentative="1">
-      <w:start w:val="1"/>
-      <w:numFmt w:val="lowerLetter"/>
-      <w:lvlText w:val="%8)"/>
-      <w:lvlJc w:val="left"/>
-      <w:pPr>
-        <w:tabs>
-          <w:tab w:val="left" w:pos="3360"/>
-        </w:tabs>
-        <w:ind w:left="3360" w:leftChars="0" w:hanging="420" w:firstLineChars="0"/>
-      </w:pPr>
-      <w:rPr>
-        <w:rFonts w:hint="default"/>
-      </w:rPr>
-    </w:lvl>
-    <w:lvl w:ilvl="8" w:tentative="1">
-      <w:start w:val="1"/>
-      <w:numFmt w:val="lowerRoman"/>
-      <w:lvlText w:val="%9."/>
-      <w:lvlJc w:val="left"/>
-      <w:pPr>
-        <w:tabs>
-          <w:tab w:val="left" w:pos="3780"/>
-        </w:tabs>
-        <w:ind w:left="3780" w:leftChars="0" w:hanging="420" w:firstLineChars="0"/>
-      </w:pPr>
-      <w:rPr>
-        <w:rFonts w:hint="default"/>
-      </w:rPr>
-    </w:lvl>
-  </w:abstractNum>
   <w:abstractNum w:abstractNumId="1526355388">
     <w:nsid w:val="5AFA55BC"/>
     <w:multiLevelType w:val="singleLevel"/>
@@ -33372,26 +34504,6 @@
       <w:suff w:val="nothing"/>
       <w:lvlText w:val="%1)"/>
       <w:lvlJc w:val="left"/>
-    </w:lvl>
-  </w:abstractNum>
-  <w:abstractNum w:abstractNumId="1528121294">
-    <w:nsid w:val="5B1547CE"/>
-    <w:multiLevelType w:val="singleLevel"/>
-    <w:tmpl w:val="5B1547CE"/>
-    <w:lvl w:ilvl="0" w:tentative="1">
-      <w:start w:val="1"/>
-      <w:numFmt w:val="decimal"/>
-      <w:lvlText w:val="%1."/>
-      <w:lvlJc w:val="left"/>
-      <w:pPr>
-        <w:tabs>
-          <w:tab w:val="left" w:pos="425"/>
-        </w:tabs>
-        <w:ind w:left="425" w:leftChars="0" w:hanging="425" w:firstLineChars="0"/>
-      </w:pPr>
-      <w:rPr>
-        <w:rFonts w:hint="default"/>
-      </w:rPr>
     </w:lvl>
   </w:abstractNum>
   <w:abstractNum w:abstractNumId="1525748812">
@@ -33520,6 +34632,158 @@
           <w:tab w:val="left" w:pos="3780"/>
         </w:tabs>
         <w:ind w:left="3780" w:leftChars="0" w:hanging="420" w:firstLineChars="0"/>
+      </w:pPr>
+      <w:rPr>
+        <w:rFonts w:hint="default"/>
+      </w:rPr>
+    </w:lvl>
+  </w:abstractNum>
+  <w:abstractNum w:abstractNumId="1525747919">
+    <w:nsid w:val="5AF110CF"/>
+    <w:multiLevelType w:val="multilevel"/>
+    <w:tmpl w:val="5AF110CF"/>
+    <w:lvl w:ilvl="0" w:tentative="1">
+      <w:start w:val="1"/>
+      <w:numFmt w:val="decimal"/>
+      <w:suff w:val="nothing"/>
+      <w:lvlText w:val="%1)"/>
+      <w:lvlJc w:val="left"/>
+    </w:lvl>
+    <w:lvl w:ilvl="1" w:tentative="1">
+      <w:start w:val="1"/>
+      <w:numFmt w:val="lowerLetter"/>
+      <w:lvlText w:val="%2)"/>
+      <w:lvlJc w:val="left"/>
+      <w:pPr>
+        <w:tabs>
+          <w:tab w:val="left" w:pos="840"/>
+        </w:tabs>
+        <w:ind w:left="840" w:leftChars="0" w:hanging="420" w:firstLineChars="0"/>
+      </w:pPr>
+      <w:rPr>
+        <w:rFonts w:hint="default"/>
+      </w:rPr>
+    </w:lvl>
+    <w:lvl w:ilvl="2" w:tentative="1">
+      <w:start w:val="1"/>
+      <w:numFmt w:val="lowerRoman"/>
+      <w:lvlText w:val="%3."/>
+      <w:lvlJc w:val="left"/>
+      <w:pPr>
+        <w:tabs>
+          <w:tab w:val="left" w:pos="1260"/>
+        </w:tabs>
+        <w:ind w:left="1260" w:leftChars="0" w:hanging="420" w:firstLineChars="0"/>
+      </w:pPr>
+      <w:rPr>
+        <w:rFonts w:hint="default"/>
+      </w:rPr>
+    </w:lvl>
+    <w:lvl w:ilvl="3" w:tentative="1">
+      <w:start w:val="1"/>
+      <w:numFmt w:val="decimal"/>
+      <w:lvlText w:val="%4."/>
+      <w:lvlJc w:val="left"/>
+      <w:pPr>
+        <w:tabs>
+          <w:tab w:val="left" w:pos="1680"/>
+        </w:tabs>
+        <w:ind w:left="1680" w:leftChars="0" w:hanging="420" w:firstLineChars="0"/>
+      </w:pPr>
+      <w:rPr>
+        <w:rFonts w:hint="default"/>
+      </w:rPr>
+    </w:lvl>
+    <w:lvl w:ilvl="4" w:tentative="1">
+      <w:start w:val="1"/>
+      <w:numFmt w:val="lowerLetter"/>
+      <w:lvlText w:val="%5)"/>
+      <w:lvlJc w:val="left"/>
+      <w:pPr>
+        <w:tabs>
+          <w:tab w:val="left" w:pos="2100"/>
+        </w:tabs>
+        <w:ind w:left="2100" w:leftChars="0" w:hanging="420" w:firstLineChars="0"/>
+      </w:pPr>
+      <w:rPr>
+        <w:rFonts w:hint="default"/>
+      </w:rPr>
+    </w:lvl>
+    <w:lvl w:ilvl="5" w:tentative="1">
+      <w:start w:val="1"/>
+      <w:numFmt w:val="lowerRoman"/>
+      <w:lvlText w:val="%6."/>
+      <w:lvlJc w:val="left"/>
+      <w:pPr>
+        <w:tabs>
+          <w:tab w:val="left" w:pos="2520"/>
+        </w:tabs>
+        <w:ind w:left="2520" w:leftChars="0" w:hanging="420" w:firstLineChars="0"/>
+      </w:pPr>
+      <w:rPr>
+        <w:rFonts w:hint="default"/>
+      </w:rPr>
+    </w:lvl>
+    <w:lvl w:ilvl="6" w:tentative="1">
+      <w:start w:val="1"/>
+      <w:numFmt w:val="decimal"/>
+      <w:lvlText w:val="%7."/>
+      <w:lvlJc w:val="left"/>
+      <w:pPr>
+        <w:tabs>
+          <w:tab w:val="left" w:pos="2940"/>
+        </w:tabs>
+        <w:ind w:left="2940" w:leftChars="0" w:hanging="420" w:firstLineChars="0"/>
+      </w:pPr>
+      <w:rPr>
+        <w:rFonts w:hint="default"/>
+      </w:rPr>
+    </w:lvl>
+    <w:lvl w:ilvl="7" w:tentative="1">
+      <w:start w:val="1"/>
+      <w:numFmt w:val="lowerLetter"/>
+      <w:lvlText w:val="%8)"/>
+      <w:lvlJc w:val="left"/>
+      <w:pPr>
+        <w:tabs>
+          <w:tab w:val="left" w:pos="3360"/>
+        </w:tabs>
+        <w:ind w:left="3360" w:leftChars="0" w:hanging="420" w:firstLineChars="0"/>
+      </w:pPr>
+      <w:rPr>
+        <w:rFonts w:hint="default"/>
+      </w:rPr>
+    </w:lvl>
+    <w:lvl w:ilvl="8" w:tentative="1">
+      <w:start w:val="1"/>
+      <w:numFmt w:val="lowerRoman"/>
+      <w:lvlText w:val="%9."/>
+      <w:lvlJc w:val="left"/>
+      <w:pPr>
+        <w:tabs>
+          <w:tab w:val="left" w:pos="3780"/>
+        </w:tabs>
+        <w:ind w:left="3780" w:leftChars="0" w:hanging="420" w:firstLineChars="0"/>
+      </w:pPr>
+      <w:rPr>
+        <w:rFonts w:hint="default"/>
+      </w:rPr>
+    </w:lvl>
+  </w:abstractNum>
+  <w:abstractNum w:abstractNumId="1528121294">
+    <w:nsid w:val="5B1547CE"/>
+    <w:multiLevelType w:val="singleLevel"/>
+    <w:tmpl w:val="5B1547CE"/>
+    <w:lvl w:ilvl="0" w:tentative="1">
+      <w:start w:val="1"/>
+      <w:numFmt w:val="decimal"/>
+      <w:lvlText w:val="%1."/>
+      <w:lvlJc w:val="left"/>
+      <w:pPr>
+        <w:tabs>
+          <w:tab w:val="left" w:pos="425"/>
+        </w:tabs>
+        <w:ind w:left="425" w:leftChars="0" w:hanging="425" w:firstLineChars="0"/>
       </w:pPr>
       <w:rPr>
         <w:rFonts w:hint="default"/>
@@ -35679,6 +36943,11 @@
     <w:qFormat/>
     <w:uiPriority w:val="0"/>
   </w:style>
+  <w:style w:type="paragraph" w:customStyle="1" w:styleId="24">
+    <w:name w:val="GraphText"/>
+    <w:basedOn w:val="21"/>
+    <w:uiPriority w:val="0"/>
+  </w:style>
 </w:styles>
 </file>
 

--- a/documents/IOT1601_潘翔_DB报告.docx
+++ b/documents/IOT1601_潘翔_DB报告.docx
@@ -4789,7 +4789,6 @@
       </w:r>
     </w:p>
     <w:p>
-      <w:pPr/>
       <w:r>
         <w:rPr>
           <w:rFonts w:ascii="Times New Roman" w:hAnsi="Times New Roman" w:eastAsiaTheme="minorEastAsia" w:cstheme="minorBidi"/>
@@ -4800,7 +4799,6 @@
       </w:r>
     </w:p>
     <w:p>
-      <w:pPr/>
       <w:r>
         <w:br w:type="page"/>
       </w:r>
@@ -5860,9 +5858,9 @@
       <w:pPr>
         <w:pStyle w:val="3"/>
       </w:pPr>
-      <w:bookmarkStart w:id="17" w:name="_Toc482021031"/>
-      <w:bookmarkStart w:id="18" w:name="_Toc1273838475"/>
-      <w:bookmarkStart w:id="19" w:name="_Toc615206481"/>
+      <w:bookmarkStart w:id="17" w:name="_Toc1273838475"/>
+      <w:bookmarkStart w:id="18" w:name="_Toc615206481"/>
+      <w:bookmarkStart w:id="19" w:name="_Toc482021031"/>
       <w:r>
         <w:rPr>
           <w:rFonts w:hint="eastAsia"/>
@@ -5879,9 +5877,6 @@
           <w:ilvl w:val="0"/>
           <w:numId w:val="4"/>
         </w:numPr>
-        <w:tabs>
-          <w:tab w:val="left" w:pos="425"/>
-        </w:tabs>
         <w:ind w:left="0" w:leftChars="0" w:firstLine="0" w:firstLineChars="0"/>
       </w:pPr>
       <w:r>
@@ -5894,9 +5889,6 @@
           <w:ilvl w:val="0"/>
           <w:numId w:val="4"/>
         </w:numPr>
-        <w:tabs>
-          <w:tab w:val="left" w:pos="425"/>
-        </w:tabs>
         <w:ind w:left="0" w:leftChars="0" w:firstLine="0" w:firstLineChars="0"/>
       </w:pPr>
       <w:r>
@@ -5909,9 +5901,6 @@
           <w:ilvl w:val="0"/>
           <w:numId w:val="4"/>
         </w:numPr>
-        <w:tabs>
-          <w:tab w:val="left" w:pos="425"/>
-        </w:tabs>
         <w:ind w:left="0" w:leftChars="0" w:firstLine="0" w:firstLineChars="0"/>
       </w:pPr>
       <w:r>
@@ -7309,9 +7298,6 @@
           <w:ilvl w:val="0"/>
           <w:numId w:val="0"/>
         </w:numPr>
-        <w:tabs>
-          <w:tab w:val="clear" w:pos="425"/>
-        </w:tabs>
         <w:jc w:val="center"/>
       </w:pPr>
       <w:r>
@@ -8657,7 +8643,6 @@
       </w:r>
     </w:p>
     <w:p>
-      <w:pPr/>
       <w:r>
         <w:rPr>
           <w:lang w:val="en-US" w:eastAsia="zh-CN"/>
@@ -8922,7 +8907,6 @@
       </w:r>
     </w:p>
     <w:p>
-      <w:pPr/>
       <w:r>
         <w:rPr>
           <w:lang w:val="en-US" w:eastAsia="zh-CN"/>
@@ -9191,7 +9175,6 @@
       </w:r>
     </w:p>
     <w:p>
-      <w:pPr/>
       <w:r>
         <w:rPr>
           <w:rFonts w:hint="default"/>
@@ -9543,7 +9526,6 @@
       </w:r>
     </w:p>
     <w:p>
-      <w:pPr/>
       <w:r>
         <w:rPr>
           <w:lang w:val="en-US" w:eastAsia="zh-CN"/>
@@ -11470,9 +11452,6 @@
           <w:ilvl w:val="0"/>
           <w:numId w:val="0"/>
         </w:numPr>
-        <w:tabs>
-          <w:tab w:val="clear" w:pos="425"/>
-        </w:tabs>
         <w:ind w:leftChars="0"/>
       </w:pPr>
     </w:p>
@@ -11482,9 +11461,6 @@
           <w:ilvl w:val="0"/>
           <w:numId w:val="0"/>
         </w:numPr>
-        <w:tabs>
-          <w:tab w:val="clear" w:pos="425"/>
-        </w:tabs>
         <w:ind w:leftChars="0"/>
       </w:pPr>
     </w:p>
@@ -11551,9 +11527,6 @@
           <w:ilvl w:val="0"/>
           <w:numId w:val="0"/>
         </w:numPr>
-        <w:tabs>
-          <w:tab w:val="clear" w:pos="425"/>
-        </w:tabs>
         <w:ind w:leftChars="0"/>
       </w:pPr>
     </w:p>
@@ -12090,9 +12063,6 @@
           <w:ilvl w:val="0"/>
           <w:numId w:val="0"/>
         </w:numPr>
-        <w:tabs>
-          <w:tab w:val="clear" w:pos="425"/>
-        </w:tabs>
         <w:ind w:leftChars="0"/>
         <w:rPr>
           <w:rFonts w:hint="default" w:ascii="Times New Roman" w:hAnsi="Times New Roman" w:cs="Times New Roman"/>
@@ -12465,9 +12435,6 @@
           <w:ilvl w:val="0"/>
           <w:numId w:val="0"/>
         </w:numPr>
-        <w:tabs>
-          <w:tab w:val="clear" w:pos="425"/>
-        </w:tabs>
         <w:ind w:leftChars="0"/>
         <w:rPr>
           <w:rFonts w:hint="eastAsia"/>
@@ -12481,9 +12448,6 @@
           <w:ilvl w:val="0"/>
           <w:numId w:val="0"/>
         </w:numPr>
-        <w:tabs>
-          <w:tab w:val="clear" w:pos="425"/>
-        </w:tabs>
         <w:ind w:leftChars="0"/>
         <w:rPr>
           <w:rFonts w:hint="eastAsia"/>
@@ -15037,9 +15001,6 @@
           <w:ilvl w:val="0"/>
           <w:numId w:val="0"/>
         </w:numPr>
-        <w:tabs>
-          <w:tab w:val="clear" w:pos="425"/>
-        </w:tabs>
         <w:ind w:leftChars="0" w:right="0" w:rightChars="0"/>
       </w:pPr>
     </w:p>
@@ -17237,9 +17198,6 @@
           <w:ilvl w:val="0"/>
           <w:numId w:val="0"/>
         </w:numPr>
-        <w:tabs>
-          <w:tab w:val="clear" w:pos="425"/>
-        </w:tabs>
         <w:ind w:leftChars="0" w:right="0" w:rightChars="0"/>
       </w:pPr>
       <w:r>
@@ -19788,9 +19746,6 @@
           <w:ilvl w:val="0"/>
           <w:numId w:val="0"/>
         </w:numPr>
-        <w:tabs>
-          <w:tab w:val="clear" w:pos="425"/>
-        </w:tabs>
         <w:ind w:leftChars="0" w:right="0" w:rightChars="0"/>
       </w:pPr>
     </w:p>
@@ -26482,7 +26437,6 @@
       </w:r>
     </w:p>
     <w:p>
-      <w:pPr/>
       <w:r>
         <w:rPr>
           <w:lang w:val="en-US" w:eastAsia="zh-CN"/>
@@ -26547,7 +26501,6 @@
       </w:r>
     </w:p>
     <w:p>
-      <w:pPr/>
       <w:r>
         <w:rPr>
           <w:lang w:val="en-US" w:eastAsia="zh-CN"/>
@@ -26577,7 +26530,6 @@
       </w:r>
     </w:p>
     <w:p>
-      <w:pPr/>
       <w:r>
         <w:rPr>
           <w:lang w:val="en-US" w:eastAsia="zh-CN"/>
@@ -26614,7 +26566,6 @@
       </w:r>
     </w:p>
     <w:p>
-      <w:pPr/>
       <w:r>
         <w:rPr>
           <w:lang w:val="en-US" w:eastAsia="zh-CN"/>
@@ -27832,9 +27783,6 @@
           <w:ilvl w:val="0"/>
           <w:numId w:val="0"/>
         </w:numPr>
-        <w:tabs>
-          <w:tab w:val="clear" w:pos="425"/>
-        </w:tabs>
         <w:rPr>
           <w:rFonts w:hint="eastAsia"/>
           <w:sz w:val="24"/>
@@ -30408,9 +30356,6 @@
           <w:ilvl w:val="0"/>
           <w:numId w:val="0"/>
         </w:numPr>
-        <w:tabs>
-          <w:tab w:val="clear" w:pos="425"/>
-        </w:tabs>
         <w:rPr>
           <w:rFonts w:hint="eastAsia"/>
           <w:sz w:val="24"/>
@@ -30557,9 +30502,6 @@
           <w:ilvl w:val="0"/>
           <w:numId w:val="0"/>
         </w:numPr>
-        <w:tabs>
-          <w:tab w:val="clear" w:pos="425"/>
-        </w:tabs>
       </w:pPr>
       <w:r>
         <w:t>删除外键，然后删除主键</w:t>
@@ -30583,9 +30525,6 @@
           <w:ilvl w:val="0"/>
           <w:numId w:val="0"/>
         </w:numPr>
-        <w:tabs>
-          <w:tab w:val="clear" w:pos="425"/>
-        </w:tabs>
         <w:ind w:leftChars="0"/>
       </w:pPr>
       <w:r>
@@ -30634,9 +30573,6 @@
           <w:ilvl w:val="0"/>
           <w:numId w:val="0"/>
         </w:numPr>
-        <w:tabs>
-          <w:tab w:val="clear" w:pos="425"/>
-        </w:tabs>
         <w:ind w:leftChars="0"/>
       </w:pPr>
       <w:r>
@@ -30753,7 +30689,6 @@
       </w:r>
     </w:p>
     <w:p>
-      <w:pPr/>
       <w:r>
         <w:rPr>
           <w:rFonts w:hint="eastAsia" w:ascii="SimSun" w:hAnsi="SimSun" w:eastAsia="SimSun" w:cs="SimSun"/>
@@ -30939,9 +30874,6 @@
           <w:ilvl w:val="0"/>
           <w:numId w:val="10"/>
         </w:numPr>
-        <w:tabs>
-          <w:tab w:val="left" w:pos="420"/>
-        </w:tabs>
         <w:rPr>
           <w:rFonts w:ascii="SimSun" w:hAnsi="SimSun"/>
           <w:szCs w:val="22"/>
@@ -30961,9 +30893,6 @@
           <w:ilvl w:val="0"/>
           <w:numId w:val="10"/>
         </w:numPr>
-        <w:tabs>
-          <w:tab w:val="left" w:pos="420"/>
-        </w:tabs>
         <w:rPr>
           <w:rFonts w:ascii="SimSun" w:hAnsi="SimSun"/>
           <w:szCs w:val="22"/>
@@ -30983,9 +30912,6 @@
           <w:ilvl w:val="0"/>
           <w:numId w:val="10"/>
         </w:numPr>
-        <w:tabs>
-          <w:tab w:val="left" w:pos="420"/>
-        </w:tabs>
         <w:rPr>
           <w:rFonts w:ascii="SimSun" w:hAnsi="SimSun"/>
           <w:szCs w:val="22"/>
@@ -31005,9 +30931,6 @@
           <w:ilvl w:val="0"/>
           <w:numId w:val="10"/>
         </w:numPr>
-        <w:tabs>
-          <w:tab w:val="left" w:pos="420"/>
-        </w:tabs>
         <w:rPr>
           <w:rFonts w:ascii="SimSun" w:hAnsi="SimSun"/>
           <w:szCs w:val="22"/>
@@ -31027,9 +30950,6 @@
           <w:ilvl w:val="0"/>
           <w:numId w:val="10"/>
         </w:numPr>
-        <w:tabs>
-          <w:tab w:val="left" w:pos="420"/>
-        </w:tabs>
         <w:rPr>
           <w:rFonts w:ascii="SimSun" w:hAnsi="SimSun"/>
           <w:szCs w:val="22"/>
@@ -31049,9 +30969,6 @@
           <w:ilvl w:val="0"/>
           <w:numId w:val="10"/>
         </w:numPr>
-        <w:tabs>
-          <w:tab w:val="left" w:pos="420"/>
-        </w:tabs>
         <w:rPr>
           <w:rFonts w:ascii="SimSun" w:hAnsi="SimSun"/>
           <w:szCs w:val="22"/>
@@ -31099,7 +31016,6 @@
       <w:bookmarkEnd w:id="33"/>
     </w:p>
     <w:p>
-      <w:pPr/>
       <w:r>
         <w:rPr>
           <w:rFonts w:hint="eastAsia"/>
@@ -31113,9 +31029,6 @@
           <w:ilvl w:val="0"/>
           <w:numId w:val="10"/>
         </w:numPr>
-        <w:tabs>
-          <w:tab w:val="left" w:pos="420"/>
-        </w:tabs>
         <w:rPr>
           <w:rFonts w:ascii="SimSun" w:hAnsi="SimSun"/>
           <w:szCs w:val="22"/>
@@ -31135,9 +31048,6 @@
           <w:ilvl w:val="0"/>
           <w:numId w:val="10"/>
         </w:numPr>
-        <w:tabs>
-          <w:tab w:val="left" w:pos="420"/>
-        </w:tabs>
         <w:rPr>
           <w:rFonts w:ascii="SimSun" w:hAnsi="SimSun"/>
           <w:szCs w:val="22"/>
@@ -31157,9 +31067,6 @@
           <w:ilvl w:val="0"/>
           <w:numId w:val="10"/>
         </w:numPr>
-        <w:tabs>
-          <w:tab w:val="left" w:pos="420"/>
-        </w:tabs>
         <w:rPr>
           <w:rFonts w:ascii="SimSun" w:hAnsi="SimSun"/>
           <w:szCs w:val="22"/>
@@ -31179,9 +31086,6 @@
           <w:ilvl w:val="0"/>
           <w:numId w:val="10"/>
         </w:numPr>
-        <w:tabs>
-          <w:tab w:val="left" w:pos="420"/>
-        </w:tabs>
         <w:rPr>
           <w:rFonts w:ascii="SimSun" w:hAnsi="SimSun"/>
           <w:szCs w:val="22"/>
@@ -31193,6 +31097,13 @@
           <w:szCs w:val="22"/>
         </w:rPr>
         <w:t>取票通知表；</w:t>
+      </w:r>
+      <w:r>
+        <w:rPr>
+          <w:rFonts w:hint="default" w:ascii="SimSun" w:hAnsi="SimSun"/>
+          <w:szCs w:val="22"/>
+        </w:rPr>
+        <w:t xml:space="preserve"> //生成视图</w:t>
       </w:r>
     </w:p>
     <w:p>
@@ -31201,9 +31112,6 @@
           <w:ilvl w:val="0"/>
           <w:numId w:val="10"/>
         </w:numPr>
-        <w:tabs>
-          <w:tab w:val="left" w:pos="420"/>
-        </w:tabs>
         <w:rPr>
           <w:rFonts w:ascii="SimSun" w:hAnsi="SimSun"/>
           <w:szCs w:val="22"/>
@@ -31267,9 +31175,6 @@
           <w:ilvl w:val="0"/>
           <w:numId w:val="11"/>
         </w:numPr>
-        <w:tabs>
-          <w:tab w:val="left" w:pos="425"/>
-        </w:tabs>
         <w:ind w:left="425" w:leftChars="0" w:hanging="425" w:firstLineChars="0"/>
       </w:pPr>
       <w:r>
@@ -31282,9 +31187,6 @@
           <w:ilvl w:val="1"/>
           <w:numId w:val="11"/>
         </w:numPr>
-        <w:tabs>
-          <w:tab w:val="left" w:pos="840"/>
-        </w:tabs>
         <w:ind w:left="840" w:leftChars="0" w:hanging="420" w:firstLineChars="0"/>
       </w:pPr>
       <w:r>
@@ -31297,9 +31199,6 @@
           <w:ilvl w:val="1"/>
           <w:numId w:val="11"/>
         </w:numPr>
-        <w:tabs>
-          <w:tab w:val="left" w:pos="840"/>
-        </w:tabs>
         <w:ind w:left="840" w:leftChars="0" w:hanging="420" w:firstLineChars="0"/>
       </w:pPr>
       <w:r>
@@ -31312,9 +31211,6 @@
           <w:ilvl w:val="0"/>
           <w:numId w:val="11"/>
         </w:numPr>
-        <w:tabs>
-          <w:tab w:val="left" w:pos="425"/>
-        </w:tabs>
         <w:ind w:left="425" w:leftChars="0" w:hanging="425" w:firstLineChars="0"/>
       </w:pPr>
       <w:r>
@@ -31327,9 +31223,6 @@
           <w:ilvl w:val="1"/>
           <w:numId w:val="11"/>
         </w:numPr>
-        <w:tabs>
-          <w:tab w:val="left" w:pos="840"/>
-        </w:tabs>
         <w:ind w:left="840" w:leftChars="0" w:hanging="420" w:firstLineChars="0"/>
       </w:pPr>
       <w:r>
@@ -31346,9 +31239,6 @@
           <w:ilvl w:val="0"/>
           <w:numId w:val="11"/>
         </w:numPr>
-        <w:tabs>
-          <w:tab w:val="left" w:pos="425"/>
-        </w:tabs>
         <w:ind w:left="425" w:leftChars="0" w:hanging="425" w:firstLineChars="0"/>
         <w:rPr>
           <w:rFonts w:hint="default"/>
@@ -31367,9 +31257,6 @@
           <w:ilvl w:val="0"/>
           <w:numId w:val="11"/>
         </w:numPr>
-        <w:tabs>
-          <w:tab w:val="left" w:pos="425"/>
-        </w:tabs>
         <w:ind w:left="425" w:leftChars="0" w:hanging="425" w:firstLineChars="0"/>
         <w:rPr>
           <w:rFonts w:hint="default"/>
@@ -31433,9 +31320,6 @@
           <w:ilvl w:val="0"/>
           <w:numId w:val="12"/>
         </w:numPr>
-        <w:tabs>
-          <w:tab w:val="left" w:pos="425"/>
-        </w:tabs>
         <w:ind w:left="425" w:leftChars="0" w:hanging="425" w:firstLineChars="0"/>
         <w:rPr>
           <w:rFonts w:hint="default"/>
@@ -31454,9 +31338,6 @@
           <w:ilvl w:val="1"/>
           <w:numId w:val="12"/>
         </w:numPr>
-        <w:tabs>
-          <w:tab w:val="left" w:pos="840"/>
-        </w:tabs>
         <w:ind w:left="840" w:leftChars="0" w:hanging="420" w:firstLineChars="0"/>
         <w:rPr>
           <w:rFonts w:hint="default"/>
@@ -31475,9 +31356,6 @@
           <w:ilvl w:val="1"/>
           <w:numId w:val="12"/>
         </w:numPr>
-        <w:tabs>
-          <w:tab w:val="left" w:pos="840"/>
-        </w:tabs>
         <w:ind w:left="840" w:leftChars="0" w:hanging="420" w:firstLineChars="0"/>
         <w:rPr>
           <w:rFonts w:hint="default"/>
@@ -31496,9 +31374,6 @@
           <w:ilvl w:val="0"/>
           <w:numId w:val="12"/>
         </w:numPr>
-        <w:tabs>
-          <w:tab w:val="left" w:pos="425"/>
-        </w:tabs>
         <w:ind w:left="425" w:leftChars="0" w:hanging="425" w:firstLineChars="0"/>
         <w:rPr>
           <w:rFonts w:hint="default"/>
@@ -31517,9 +31392,6 @@
           <w:ilvl w:val="1"/>
           <w:numId w:val="12"/>
         </w:numPr>
-        <w:tabs>
-          <w:tab w:val="left" w:pos="840"/>
-        </w:tabs>
         <w:ind w:left="840" w:leftChars="0" w:hanging="420" w:firstLineChars="0"/>
         <w:rPr>
           <w:rFonts w:hint="default"/>
@@ -31538,9 +31410,6 @@
           <w:ilvl w:val="1"/>
           <w:numId w:val="12"/>
         </w:numPr>
-        <w:tabs>
-          <w:tab w:val="left" w:pos="840"/>
-        </w:tabs>
         <w:ind w:left="840" w:leftChars="0" w:hanging="420" w:firstLineChars="0"/>
         <w:rPr>
           <w:rFonts w:hint="default"/>
@@ -31559,9 +31428,6 @@
           <w:ilvl w:val="1"/>
           <w:numId w:val="12"/>
         </w:numPr>
-        <w:tabs>
-          <w:tab w:val="left" w:pos="840"/>
-        </w:tabs>
         <w:ind w:left="840" w:leftChars="0" w:hanging="420" w:firstLineChars="0"/>
         <w:rPr>
           <w:rFonts w:hint="default"/>
@@ -31580,9 +31446,6 @@
           <w:ilvl w:val="0"/>
           <w:numId w:val="12"/>
         </w:numPr>
-        <w:tabs>
-          <w:tab w:val="left" w:pos="425"/>
-        </w:tabs>
         <w:ind w:left="425" w:leftChars="0" w:hanging="425" w:firstLineChars="0"/>
         <w:rPr>
           <w:rFonts w:hint="default"/>
@@ -31601,9 +31464,6 @@
           <w:ilvl w:val="1"/>
           <w:numId w:val="12"/>
         </w:numPr>
-        <w:tabs>
-          <w:tab w:val="left" w:pos="840"/>
-        </w:tabs>
         <w:ind w:left="840" w:leftChars="0" w:hanging="420" w:firstLineChars="0"/>
         <w:rPr>
           <w:rFonts w:hint="default"/>
@@ -31622,9 +31482,6 @@
           <w:ilvl w:val="1"/>
           <w:numId w:val="12"/>
         </w:numPr>
-        <w:tabs>
-          <w:tab w:val="left" w:pos="840"/>
-        </w:tabs>
         <w:ind w:left="840" w:leftChars="0" w:hanging="420" w:firstLineChars="0"/>
         <w:rPr>
           <w:rFonts w:hint="default"/>
@@ -31643,9 +31500,6 @@
           <w:ilvl w:val="0"/>
           <w:numId w:val="12"/>
         </w:numPr>
-        <w:tabs>
-          <w:tab w:val="left" w:pos="425"/>
-        </w:tabs>
         <w:ind w:left="425" w:leftChars="0" w:hanging="425" w:firstLineChars="0"/>
         <w:rPr>
           <w:rFonts w:hint="default"/>
@@ -31693,9 +31547,6 @@
           <w:ilvl w:val="0"/>
           <w:numId w:val="13"/>
         </w:numPr>
-        <w:tabs>
-          <w:tab w:val="left" w:pos="425"/>
-        </w:tabs>
         <w:ind w:left="425" w:leftChars="0" w:hanging="425" w:firstLineChars="0"/>
         <w:rPr>
           <w:rFonts w:hint="default"/>
@@ -31714,9 +31565,6 @@
           <w:ilvl w:val="0"/>
           <w:numId w:val="13"/>
         </w:numPr>
-        <w:tabs>
-          <w:tab w:val="left" w:pos="425"/>
-        </w:tabs>
         <w:ind w:left="425" w:leftChars="0" w:hanging="425" w:firstLineChars="0"/>
         <w:rPr>
           <w:rFonts w:hint="default"/>
@@ -32001,9 +31849,6 @@
           <w:ilvl w:val="0"/>
           <w:numId w:val="14"/>
         </w:numPr>
-        <w:tabs>
-          <w:tab w:val="left" w:pos="425"/>
-        </w:tabs>
         <w:ind w:left="425" w:leftChars="0" w:hanging="425" w:firstLineChars="0"/>
         <w:rPr>
           <w:rFonts w:hint="default"/>
@@ -32022,9 +31867,6 @@
           <w:ilvl w:val="1"/>
           <w:numId w:val="14"/>
         </w:numPr>
-        <w:tabs>
-          <w:tab w:val="left" w:pos="840"/>
-        </w:tabs>
         <w:ind w:left="840" w:leftChars="0" w:hanging="420" w:firstLineChars="0"/>
         <w:rPr>
           <w:rFonts w:hint="default"/>
@@ -32043,9 +31885,6 @@
           <w:ilvl w:val="1"/>
           <w:numId w:val="14"/>
         </w:numPr>
-        <w:tabs>
-          <w:tab w:val="left" w:pos="840"/>
-        </w:tabs>
         <w:ind w:left="840" w:leftChars="0" w:hanging="420" w:firstLineChars="0"/>
         <w:rPr>
           <w:rFonts w:hint="default"/>
@@ -32076,9 +31915,6 @@
           <w:ilvl w:val="1"/>
           <w:numId w:val="14"/>
         </w:numPr>
-        <w:tabs>
-          <w:tab w:val="left" w:pos="840"/>
-        </w:tabs>
         <w:ind w:left="840" w:leftChars="0" w:hanging="420" w:firstLineChars="0"/>
         <w:rPr>
           <w:rFonts w:hint="default"/>
@@ -32097,9 +31933,6 @@
           <w:ilvl w:val="0"/>
           <w:numId w:val="14"/>
         </w:numPr>
-        <w:tabs>
-          <w:tab w:val="left" w:pos="425"/>
-        </w:tabs>
         <w:ind w:left="425" w:leftChars="0" w:hanging="425" w:firstLineChars="0"/>
         <w:rPr>
           <w:rFonts w:hint="default"/>
@@ -32118,9 +31951,6 @@
           <w:ilvl w:val="1"/>
           <w:numId w:val="14"/>
         </w:numPr>
-        <w:tabs>
-          <w:tab w:val="left" w:pos="840"/>
-        </w:tabs>
         <w:ind w:left="840" w:leftChars="0" w:hanging="420" w:firstLineChars="0"/>
         <w:rPr>
           <w:rFonts w:hint="default"/>
@@ -32139,9 +31969,6 @@
           <w:ilvl w:val="1"/>
           <w:numId w:val="14"/>
         </w:numPr>
-        <w:tabs>
-          <w:tab w:val="left" w:pos="840"/>
-        </w:tabs>
         <w:ind w:left="840" w:leftChars="0" w:hanging="420" w:firstLineChars="0"/>
         <w:rPr>
           <w:rFonts w:hint="default"/>
@@ -32160,9 +31987,6 @@
           <w:ilvl w:val="1"/>
           <w:numId w:val="14"/>
         </w:numPr>
-        <w:tabs>
-          <w:tab w:val="left" w:pos="840"/>
-        </w:tabs>
         <w:ind w:left="840" w:leftChars="0" w:hanging="420" w:firstLineChars="0"/>
         <w:rPr>
           <w:rFonts w:hint="default"/>
@@ -32181,9 +32005,6 @@
           <w:ilvl w:val="1"/>
           <w:numId w:val="14"/>
         </w:numPr>
-        <w:tabs>
-          <w:tab w:val="left" w:pos="840"/>
-        </w:tabs>
         <w:ind w:left="840" w:leftChars="0" w:hanging="420" w:firstLineChars="0"/>
         <w:rPr>
           <w:rFonts w:hint="default"/>
@@ -32202,9 +32023,6 @@
           <w:ilvl w:val="2"/>
           <w:numId w:val="14"/>
         </w:numPr>
-        <w:tabs>
-          <w:tab w:val="left" w:pos="1260"/>
-        </w:tabs>
         <w:ind w:left="1260" w:leftChars="0" w:hanging="420" w:firstLineChars="0"/>
         <w:rPr>
           <w:rFonts w:hint="eastAsia"/>
@@ -32223,9 +32041,6 @@
           <w:ilvl w:val="2"/>
           <w:numId w:val="14"/>
         </w:numPr>
-        <w:tabs>
-          <w:tab w:val="left" w:pos="1260"/>
-        </w:tabs>
         <w:ind w:left="1260" w:leftChars="0" w:hanging="420" w:firstLineChars="0"/>
         <w:rPr>
           <w:rFonts w:hint="eastAsia"/>
@@ -32244,9 +32059,6 @@
           <w:ilvl w:val="2"/>
           <w:numId w:val="14"/>
         </w:numPr>
-        <w:tabs>
-          <w:tab w:val="left" w:pos="1260"/>
-        </w:tabs>
         <w:ind w:left="1260" w:leftChars="0" w:hanging="420" w:firstLineChars="0"/>
         <w:rPr>
           <w:rFonts w:hint="eastAsia"/>
@@ -32265,9 +32077,6 @@
           <w:ilvl w:val="2"/>
           <w:numId w:val="14"/>
         </w:numPr>
-        <w:tabs>
-          <w:tab w:val="left" w:pos="1260"/>
-        </w:tabs>
         <w:ind w:left="1260" w:leftChars="0" w:hanging="420" w:firstLineChars="0"/>
         <w:rPr>
           <w:rFonts w:hint="eastAsia"/>
@@ -32286,9 +32095,6 @@
           <w:ilvl w:val="2"/>
           <w:numId w:val="14"/>
         </w:numPr>
-        <w:tabs>
-          <w:tab w:val="left" w:pos="1260"/>
-        </w:tabs>
         <w:ind w:left="1260" w:leftChars="0" w:hanging="420" w:firstLineChars="0"/>
         <w:rPr>
           <w:rFonts w:hint="eastAsia"/>
@@ -32386,9 +32192,6 @@
           <w:ilvl w:val="1"/>
           <w:numId w:val="14"/>
         </w:numPr>
-        <w:tabs>
-          <w:tab w:val="left" w:pos="840"/>
-        </w:tabs>
         <w:ind w:left="840" w:leftChars="0" w:hanging="420" w:firstLineChars="0"/>
         <w:rPr>
           <w:rFonts w:hint="default"/>
@@ -32407,9 +32210,6 @@
           <w:ilvl w:val="1"/>
           <w:numId w:val="14"/>
         </w:numPr>
-        <w:tabs>
-          <w:tab w:val="left" w:pos="840"/>
-        </w:tabs>
         <w:ind w:left="840" w:leftChars="0" w:hanging="420" w:firstLineChars="0"/>
         <w:rPr>
           <w:rFonts w:hint="default"/>
@@ -32428,9 +32228,6 @@
           <w:ilvl w:val="1"/>
           <w:numId w:val="14"/>
         </w:numPr>
-        <w:tabs>
-          <w:tab w:val="left" w:pos="840"/>
-        </w:tabs>
         <w:ind w:left="840" w:leftChars="0" w:hanging="420" w:firstLineChars="0"/>
         <w:rPr>
           <w:rFonts w:hint="default"/>
@@ -32449,9 +32246,6 @@
           <w:ilvl w:val="1"/>
           <w:numId w:val="14"/>
         </w:numPr>
-        <w:tabs>
-          <w:tab w:val="left" w:pos="840"/>
-        </w:tabs>
         <w:ind w:left="840" w:leftChars="0" w:hanging="420" w:firstLineChars="0"/>
         <w:rPr>
           <w:rFonts w:hint="default"/>
@@ -32470,9 +32264,6 @@
           <w:ilvl w:val="1"/>
           <w:numId w:val="14"/>
         </w:numPr>
-        <w:tabs>
-          <w:tab w:val="left" w:pos="840"/>
-        </w:tabs>
         <w:ind w:left="840" w:leftChars="0" w:hanging="420" w:firstLineChars="0"/>
         <w:rPr>
           <w:rFonts w:hint="default"/>
@@ -32509,9 +32300,6 @@
           <w:ilvl w:val="1"/>
           <w:numId w:val="15"/>
         </w:numPr>
-        <w:tabs>
-          <w:tab w:val="left" w:pos="840"/>
-        </w:tabs>
         <w:ind w:left="840" w:leftChars="0" w:hanging="420" w:firstLineChars="0"/>
         <w:rPr>
           <w:rFonts w:hint="default"/>
@@ -32530,9 +32318,6 @@
           <w:ilvl w:val="1"/>
           <w:numId w:val="15"/>
         </w:numPr>
-        <w:tabs>
-          <w:tab w:val="left" w:pos="840"/>
-        </w:tabs>
         <w:ind w:left="840" w:leftChars="0" w:hanging="420" w:firstLineChars="0"/>
         <w:rPr>
           <w:rFonts w:hint="default"/>
@@ -32551,9 +32336,6 @@
           <w:ilvl w:val="1"/>
           <w:numId w:val="15"/>
         </w:numPr>
-        <w:tabs>
-          <w:tab w:val="left" w:pos="840"/>
-        </w:tabs>
         <w:ind w:left="840" w:leftChars="0" w:hanging="420" w:firstLineChars="0"/>
         <w:rPr>
           <w:rFonts w:hint="default"/>
@@ -32590,9 +32372,6 @@
           <w:ilvl w:val="1"/>
           <w:numId w:val="16"/>
         </w:numPr>
-        <w:tabs>
-          <w:tab w:val="left" w:pos="840"/>
-        </w:tabs>
         <w:ind w:left="840" w:leftChars="0" w:hanging="420" w:firstLineChars="0"/>
         <w:rPr>
           <w:rFonts w:hint="default"/>
@@ -32611,9 +32390,6 @@
           <w:ilvl w:val="1"/>
           <w:numId w:val="16"/>
         </w:numPr>
-        <w:tabs>
-          <w:tab w:val="left" w:pos="840"/>
-        </w:tabs>
         <w:ind w:left="840" w:leftChars="0" w:hanging="420" w:firstLineChars="0"/>
         <w:rPr>
           <w:rFonts w:hint="default"/>
@@ -32632,9 +32408,6 @@
           <w:ilvl w:val="1"/>
           <w:numId w:val="16"/>
         </w:numPr>
-        <w:tabs>
-          <w:tab w:val="left" w:pos="840"/>
-        </w:tabs>
         <w:ind w:left="840" w:leftChars="0" w:hanging="420" w:firstLineChars="0"/>
         <w:rPr>
           <w:rFonts w:hint="default"/>
@@ -32653,9 +32426,6 @@
           <w:ilvl w:val="1"/>
           <w:numId w:val="16"/>
         </w:numPr>
-        <w:tabs>
-          <w:tab w:val="left" w:pos="840"/>
-        </w:tabs>
         <w:ind w:left="840" w:leftChars="0" w:hanging="420" w:firstLineChars="0"/>
         <w:rPr>
           <w:rFonts w:hint="default"/>
@@ -32674,9 +32444,6 @@
           <w:ilvl w:val="1"/>
           <w:numId w:val="16"/>
         </w:numPr>
-        <w:tabs>
-          <w:tab w:val="left" w:pos="840"/>
-        </w:tabs>
         <w:ind w:left="840" w:leftChars="0" w:hanging="420" w:firstLineChars="0"/>
         <w:rPr>
           <w:rFonts w:hint="default"/>
@@ -32695,9 +32462,6 @@
           <w:ilvl w:val="1"/>
           <w:numId w:val="16"/>
         </w:numPr>
-        <w:tabs>
-          <w:tab w:val="left" w:pos="840"/>
-        </w:tabs>
         <w:ind w:left="840" w:leftChars="0" w:hanging="420" w:firstLineChars="0"/>
         <w:rPr>
           <w:rFonts w:hint="default"/>
@@ -32716,9 +32480,6 @@
           <w:ilvl w:val="1"/>
           <w:numId w:val="16"/>
         </w:numPr>
-        <w:tabs>
-          <w:tab w:val="left" w:pos="840"/>
-        </w:tabs>
         <w:ind w:left="840" w:leftChars="0" w:hanging="420" w:firstLineChars="0"/>
         <w:rPr>
           <w:rFonts w:hint="default"/>
@@ -32729,6 +32490,60 @@
           <w:rFonts w:hint="default"/>
         </w:rPr>
         <w:t>订单状态 OSTATE</w:t>
+      </w:r>
+    </w:p>
+    <w:p>
+      <w:pPr>
+        <w:numPr>
+          <w:ilvl w:val="0"/>
+          <w:numId w:val="15"/>
+        </w:numPr>
+        <w:ind w:left="0" w:leftChars="0" w:firstLine="0" w:firstLineChars="0"/>
+        <w:rPr>
+          <w:rFonts w:hint="default"/>
+        </w:rPr>
+      </w:pPr>
+      <w:r>
+        <w:rPr>
+          <w:rFonts w:hint="default"/>
+        </w:rPr>
+        <w:t>航班座位表</w:t>
+      </w:r>
+    </w:p>
+    <w:p>
+      <w:pPr>
+        <w:numPr>
+          <w:ilvl w:val="1"/>
+          <w:numId w:val="15"/>
+        </w:numPr>
+        <w:ind w:left="840" w:leftChars="0" w:hanging="420" w:firstLineChars="0"/>
+        <w:rPr>
+          <w:rFonts w:hint="default"/>
+        </w:rPr>
+      </w:pPr>
+      <w:r>
+        <w:rPr>
+          <w:rFonts w:hint="default"/>
+        </w:rPr>
+        <w:t>航班号 FID</w:t>
+      </w:r>
+    </w:p>
+    <w:p>
+      <w:pPr>
+        <w:numPr>
+          <w:ilvl w:val="1"/>
+          <w:numId w:val="15"/>
+        </w:numPr>
+        <w:ind w:left="840" w:leftChars="0" w:hanging="420" w:firstLineChars="0"/>
+        <w:rPr>
+          <w:rFonts w:hint="default"/>
+        </w:rPr>
+      </w:pPr>
+      <w:r>
+        <w:rPr>
+          <w:rFonts w:hint="default"/>
+        </w:rPr>
+        <w:t>座位号 SID</w:t>
       </w:r>
     </w:p>
     <w:p>
@@ -33048,8 +32863,6 @@
               </w:rPr>
               <w:t>主码</w:t>
             </w:r>
-            <w:bookmarkStart w:id="48" w:name="_GoBack"/>
-            <w:bookmarkEnd w:id="48"/>
           </w:p>
         </w:tc>
         <w:tc>
@@ -33547,7 +33360,6 @@
             <w:insideH w:val="none" w:color="auto" w:sz="0" w:space="0"/>
             <w:insideV w:val="none" w:color="auto" w:sz="0" w:space="0"/>
           </w:tblBorders>
-          <w:shd w:val="clear" w:color="auto" w:fill="FFFFFF"/>
           <w:tblLayout w:type="fixed"/>
           <w:tblCellMar>
             <w:top w:w="0" w:type="dxa"/>
@@ -34336,9 +34148,6 @@
           <w:ilvl w:val="0"/>
           <w:numId w:val="17"/>
         </w:numPr>
-        <w:tabs>
-          <w:tab w:val="left" w:pos="425"/>
-        </w:tabs>
         <w:ind w:left="425" w:leftChars="0" w:hanging="425" w:firstLineChars="0"/>
         <w:rPr>
           <w:rFonts w:hint="default"/>
@@ -34431,9 +34240,6 @@
           <w:ilvl w:val="0"/>
           <w:numId w:val="17"/>
         </w:numPr>
-        <w:tabs>
-          <w:tab w:val="left" w:pos="425"/>
-        </w:tabs>
         <w:ind w:left="425" w:leftChars="0" w:hanging="425" w:firstLineChars="0"/>
         <w:rPr>
           <w:rFonts w:hint="default"/>
@@ -34452,10 +34258,6 @@
           <w:ilvl w:val="0"/>
           <w:numId w:val="0"/>
         </w:numPr>
-        <w:tabs>
-          <w:tab w:val="clear" w:pos="420"/>
-          <w:tab w:val="clear" w:pos="425"/>
-        </w:tabs>
         <w:ind w:left="420" w:leftChars="0"/>
         <w:rPr>
           <w:rFonts w:hint="default"/>
@@ -34468,9 +34270,45 @@
         <w:t>表名和列名使用字符串拼接，其余使用参数绑定。</w:t>
       </w:r>
     </w:p>
-    <w:p>
-      <w:pPr/>
-    </w:p>
+    <w:p/>
+    <w:p/>
+    <w:p/>
+    <w:p/>
+    <w:p/>
+    <w:p/>
+    <w:p/>
+    <w:p/>
+    <w:p/>
+    <w:p/>
+    <w:p/>
+    <w:p/>
+    <w:p/>
+    <w:p/>
+    <w:p/>
+    <w:p/>
+    <w:p/>
+    <w:p/>
+    <w:p>
+      <w:pPr>
+        <w:numPr>
+          <w:ilvl w:val="0"/>
+          <w:numId w:val="18"/>
+        </w:numPr>
+      </w:pPr>
+      <w:r>
+        <w:t>QT对于数字的处理</w:t>
+      </w:r>
+      <w:bookmarkStart w:id="48" w:name="_GoBack"/>
+      <w:bookmarkEnd w:id="48"/>
+    </w:p>
+    <w:p/>
+    <w:p/>
+    <w:p/>
+    <w:p/>
+    <w:p/>
+    <w:p/>
+    <w:p/>
+    <w:p/>
     <w:sectPr>
       <w:pgSz w:w="11906" w:h="16838"/>
       <w:pgMar w:top="1440" w:right="1800" w:bottom="1440" w:left="1800" w:header="851" w:footer="992" w:gutter="0"/>
@@ -34494,11 +34332,694 @@
 
 <file path=word/numbering.xml><?xml version="1.0" encoding="utf-8"?>
 <w:numbering xmlns:wpc="http://schemas.microsoft.com/office/word/2010/wordprocessingCanvas" xmlns:mc="http://schemas.openxmlformats.org/markup-compatibility/2006" xmlns:o="urn:schemas-microsoft-com:office:office" xmlns:r="http://schemas.openxmlformats.org/officeDocument/2006/relationships" xmlns:m="http://schemas.openxmlformats.org/officeDocument/2006/math" xmlns:v="urn:schemas-microsoft-com:vml" xmlns:wp14="http://schemas.microsoft.com/office/word/2010/wordprocessingDrawing" xmlns:wp="http://schemas.openxmlformats.org/drawingml/2006/wordprocessingDrawing" xmlns:w10="urn:schemas-microsoft-com:office:word" xmlns:w="http://schemas.openxmlformats.org/wordprocessingml/2006/main" xmlns:w14="http://schemas.microsoft.com/office/word/2010/wordml" xmlns:wpg="http://schemas.microsoft.com/office/word/2010/wordprocessingGroup" xmlns:wpi="http://schemas.microsoft.com/office/word/2010/wordprocessingInk" xmlns:wne="http://schemas.microsoft.com/office/word/2006/wordml" xmlns:wps="http://schemas.microsoft.com/office/word/2010/wordprocessingShape" mc:Ignorable="w14 wp14">
-  <w:abstractNum w:abstractNumId="1526355388">
+  <w:abstractNum w:abstractNumId="0">
+    <w:nsid w:val="5ADDB6F4"/>
+    <w:multiLevelType w:val="singleLevel"/>
+    <w:tmpl w:val="5ADDB6F4"/>
+    <w:lvl w:ilvl="0" w:tentative="0">
+      <w:start w:val="1"/>
+      <w:numFmt w:val="decimal"/>
+      <w:lvlText w:val="%1."/>
+      <w:lvlJc w:val="left"/>
+    </w:lvl>
+  </w:abstractNum>
+  <w:abstractNum w:abstractNumId="1">
+    <w:nsid w:val="5AF110CF"/>
+    <w:multiLevelType w:val="multilevel"/>
+    <w:tmpl w:val="5AF110CF"/>
+    <w:lvl w:ilvl="0" w:tentative="0">
+      <w:start w:val="1"/>
+      <w:numFmt w:val="decimal"/>
+      <w:suff w:val="nothing"/>
+      <w:lvlText w:val="%1)"/>
+      <w:lvlJc w:val="left"/>
+    </w:lvl>
+    <w:lvl w:ilvl="1" w:tentative="0">
+      <w:start w:val="1"/>
+      <w:numFmt w:val="lowerLetter"/>
+      <w:lvlText w:val="%2)"/>
+      <w:lvlJc w:val="left"/>
+      <w:pPr>
+        <w:tabs>
+          <w:tab w:val="left" w:pos="840"/>
+        </w:tabs>
+        <w:ind w:left="840" w:leftChars="0" w:hanging="420" w:firstLineChars="0"/>
+      </w:pPr>
+      <w:rPr>
+        <w:rFonts w:hint="default"/>
+      </w:rPr>
+    </w:lvl>
+    <w:lvl w:ilvl="2" w:tentative="0">
+      <w:start w:val="1"/>
+      <w:numFmt w:val="lowerRoman"/>
+      <w:lvlText w:val="%3."/>
+      <w:lvlJc w:val="left"/>
+      <w:pPr>
+        <w:tabs>
+          <w:tab w:val="left" w:pos="1260"/>
+        </w:tabs>
+        <w:ind w:left="1260" w:leftChars="0" w:hanging="420" w:firstLineChars="0"/>
+      </w:pPr>
+      <w:rPr>
+        <w:rFonts w:hint="default"/>
+      </w:rPr>
+    </w:lvl>
+    <w:lvl w:ilvl="3" w:tentative="0">
+      <w:start w:val="1"/>
+      <w:numFmt w:val="decimal"/>
+      <w:lvlText w:val="%4."/>
+      <w:lvlJc w:val="left"/>
+      <w:pPr>
+        <w:tabs>
+          <w:tab w:val="left" w:pos="1680"/>
+        </w:tabs>
+        <w:ind w:left="1680" w:leftChars="0" w:hanging="420" w:firstLineChars="0"/>
+      </w:pPr>
+      <w:rPr>
+        <w:rFonts w:hint="default"/>
+      </w:rPr>
+    </w:lvl>
+    <w:lvl w:ilvl="4" w:tentative="0">
+      <w:start w:val="1"/>
+      <w:numFmt w:val="lowerLetter"/>
+      <w:lvlText w:val="%5)"/>
+      <w:lvlJc w:val="left"/>
+      <w:pPr>
+        <w:tabs>
+          <w:tab w:val="left" w:pos="2100"/>
+        </w:tabs>
+        <w:ind w:left="2100" w:leftChars="0" w:hanging="420" w:firstLineChars="0"/>
+      </w:pPr>
+      <w:rPr>
+        <w:rFonts w:hint="default"/>
+      </w:rPr>
+    </w:lvl>
+    <w:lvl w:ilvl="5" w:tentative="0">
+      <w:start w:val="1"/>
+      <w:numFmt w:val="lowerRoman"/>
+      <w:lvlText w:val="%6."/>
+      <w:lvlJc w:val="left"/>
+      <w:pPr>
+        <w:tabs>
+          <w:tab w:val="left" w:pos="2520"/>
+        </w:tabs>
+        <w:ind w:left="2520" w:leftChars="0" w:hanging="420" w:firstLineChars="0"/>
+      </w:pPr>
+      <w:rPr>
+        <w:rFonts w:hint="default"/>
+      </w:rPr>
+    </w:lvl>
+    <w:lvl w:ilvl="6" w:tentative="0">
+      <w:start w:val="1"/>
+      <w:numFmt w:val="decimal"/>
+      <w:lvlText w:val="%7."/>
+      <w:lvlJc w:val="left"/>
+      <w:pPr>
+        <w:tabs>
+          <w:tab w:val="left" w:pos="2940"/>
+        </w:tabs>
+        <w:ind w:left="2940" w:leftChars="0" w:hanging="420" w:firstLineChars="0"/>
+      </w:pPr>
+      <w:rPr>
+        <w:rFonts w:hint="default"/>
+      </w:rPr>
+    </w:lvl>
+    <w:lvl w:ilvl="7" w:tentative="0">
+      <w:start w:val="1"/>
+      <w:numFmt w:val="lowerLetter"/>
+      <w:lvlText w:val="%8)"/>
+      <w:lvlJc w:val="left"/>
+      <w:pPr>
+        <w:tabs>
+          <w:tab w:val="left" w:pos="3360"/>
+        </w:tabs>
+        <w:ind w:left="3360" w:leftChars="0" w:hanging="420" w:firstLineChars="0"/>
+      </w:pPr>
+      <w:rPr>
+        <w:rFonts w:hint="default"/>
+      </w:rPr>
+    </w:lvl>
+    <w:lvl w:ilvl="8" w:tentative="0">
+      <w:start w:val="1"/>
+      <w:numFmt w:val="lowerRoman"/>
+      <w:lvlText w:val="%9."/>
+      <w:lvlJc w:val="left"/>
+      <w:pPr>
+        <w:tabs>
+          <w:tab w:val="left" w:pos="3780"/>
+        </w:tabs>
+        <w:ind w:left="3780" w:leftChars="0" w:hanging="420" w:firstLineChars="0"/>
+      </w:pPr>
+      <w:rPr>
+        <w:rFonts w:hint="default"/>
+      </w:rPr>
+    </w:lvl>
+  </w:abstractNum>
+  <w:abstractNum w:abstractNumId="2">
+    <w:nsid w:val="5AF1144C"/>
+    <w:multiLevelType w:val="multilevel"/>
+    <w:tmpl w:val="5AF1144C"/>
+    <w:lvl w:ilvl="0" w:tentative="0">
+      <w:start w:val="1"/>
+      <w:numFmt w:val="decimal"/>
+      <w:suff w:val="nothing"/>
+      <w:lvlText w:val="%1)"/>
+      <w:lvlJc w:val="left"/>
+    </w:lvl>
+    <w:lvl w:ilvl="1" w:tentative="0">
+      <w:start w:val="1"/>
+      <w:numFmt w:val="lowerLetter"/>
+      <w:lvlText w:val="%2)"/>
+      <w:lvlJc w:val="left"/>
+      <w:pPr>
+        <w:tabs>
+          <w:tab w:val="left" w:pos="840"/>
+        </w:tabs>
+        <w:ind w:left="840" w:leftChars="0" w:hanging="420" w:firstLineChars="0"/>
+      </w:pPr>
+      <w:rPr>
+        <w:rFonts w:hint="default"/>
+      </w:rPr>
+    </w:lvl>
+    <w:lvl w:ilvl="2" w:tentative="0">
+      <w:start w:val="1"/>
+      <w:numFmt w:val="lowerRoman"/>
+      <w:lvlText w:val="%3."/>
+      <w:lvlJc w:val="left"/>
+      <w:pPr>
+        <w:tabs>
+          <w:tab w:val="left" w:pos="1260"/>
+        </w:tabs>
+        <w:ind w:left="1260" w:leftChars="0" w:hanging="420" w:firstLineChars="0"/>
+      </w:pPr>
+      <w:rPr>
+        <w:rFonts w:hint="default"/>
+      </w:rPr>
+    </w:lvl>
+    <w:lvl w:ilvl="3" w:tentative="0">
+      <w:start w:val="1"/>
+      <w:numFmt w:val="decimal"/>
+      <w:lvlText w:val="%4."/>
+      <w:lvlJc w:val="left"/>
+      <w:pPr>
+        <w:tabs>
+          <w:tab w:val="left" w:pos="1680"/>
+        </w:tabs>
+        <w:ind w:left="1680" w:leftChars="0" w:hanging="420" w:firstLineChars="0"/>
+      </w:pPr>
+      <w:rPr>
+        <w:rFonts w:hint="default"/>
+      </w:rPr>
+    </w:lvl>
+    <w:lvl w:ilvl="4" w:tentative="0">
+      <w:start w:val="1"/>
+      <w:numFmt w:val="lowerLetter"/>
+      <w:lvlText w:val="%5)"/>
+      <w:lvlJc w:val="left"/>
+      <w:pPr>
+        <w:tabs>
+          <w:tab w:val="left" w:pos="2100"/>
+        </w:tabs>
+        <w:ind w:left="2100" w:leftChars="0" w:hanging="420" w:firstLineChars="0"/>
+      </w:pPr>
+      <w:rPr>
+        <w:rFonts w:hint="default"/>
+      </w:rPr>
+    </w:lvl>
+    <w:lvl w:ilvl="5" w:tentative="0">
+      <w:start w:val="1"/>
+      <w:numFmt w:val="lowerRoman"/>
+      <w:lvlText w:val="%6."/>
+      <w:lvlJc w:val="left"/>
+      <w:pPr>
+        <w:tabs>
+          <w:tab w:val="left" w:pos="2520"/>
+        </w:tabs>
+        <w:ind w:left="2520" w:leftChars="0" w:hanging="420" w:firstLineChars="0"/>
+      </w:pPr>
+      <w:rPr>
+        <w:rFonts w:hint="default"/>
+      </w:rPr>
+    </w:lvl>
+    <w:lvl w:ilvl="6" w:tentative="0">
+      <w:start w:val="1"/>
+      <w:numFmt w:val="decimal"/>
+      <w:lvlText w:val="%7."/>
+      <w:lvlJc w:val="left"/>
+      <w:pPr>
+        <w:tabs>
+          <w:tab w:val="left" w:pos="2940"/>
+        </w:tabs>
+        <w:ind w:left="2940" w:leftChars="0" w:hanging="420" w:firstLineChars="0"/>
+      </w:pPr>
+      <w:rPr>
+        <w:rFonts w:hint="default"/>
+      </w:rPr>
+    </w:lvl>
+    <w:lvl w:ilvl="7" w:tentative="0">
+      <w:start w:val="1"/>
+      <w:numFmt w:val="lowerLetter"/>
+      <w:lvlText w:val="%8)"/>
+      <w:lvlJc w:val="left"/>
+      <w:pPr>
+        <w:tabs>
+          <w:tab w:val="left" w:pos="3360"/>
+        </w:tabs>
+        <w:ind w:left="3360" w:leftChars="0" w:hanging="420" w:firstLineChars="0"/>
+      </w:pPr>
+      <w:rPr>
+        <w:rFonts w:hint="default"/>
+      </w:rPr>
+    </w:lvl>
+    <w:lvl w:ilvl="8" w:tentative="0">
+      <w:start w:val="1"/>
+      <w:numFmt w:val="lowerRoman"/>
+      <w:lvlText w:val="%9."/>
+      <w:lvlJc w:val="left"/>
+      <w:pPr>
+        <w:tabs>
+          <w:tab w:val="left" w:pos="3780"/>
+        </w:tabs>
+        <w:ind w:left="3780" w:leftChars="0" w:hanging="420" w:firstLineChars="0"/>
+      </w:pPr>
+      <w:rPr>
+        <w:rFonts w:hint="default"/>
+      </w:rPr>
+    </w:lvl>
+  </w:abstractNum>
+  <w:abstractNum w:abstractNumId="3">
+    <w:nsid w:val="5AF116D5"/>
+    <w:multiLevelType w:val="multilevel"/>
+    <w:tmpl w:val="5AF116D5"/>
+    <w:lvl w:ilvl="0" w:tentative="0">
+      <w:start w:val="1"/>
+      <w:numFmt w:val="decimal"/>
+      <w:suff w:val="nothing"/>
+      <w:lvlText w:val="%1)"/>
+      <w:lvlJc w:val="left"/>
+    </w:lvl>
+    <w:lvl w:ilvl="1" w:tentative="0">
+      <w:start w:val="1"/>
+      <w:numFmt w:val="lowerLetter"/>
+      <w:lvlText w:val="%2)"/>
+      <w:lvlJc w:val="left"/>
+      <w:pPr>
+        <w:tabs>
+          <w:tab w:val="left" w:pos="840"/>
+        </w:tabs>
+        <w:ind w:left="840" w:leftChars="0" w:hanging="420" w:firstLineChars="0"/>
+      </w:pPr>
+      <w:rPr>
+        <w:rFonts w:hint="default"/>
+      </w:rPr>
+    </w:lvl>
+    <w:lvl w:ilvl="2" w:tentative="0">
+      <w:start w:val="1"/>
+      <w:numFmt w:val="lowerRoman"/>
+      <w:lvlText w:val="%3."/>
+      <w:lvlJc w:val="left"/>
+      <w:pPr>
+        <w:tabs>
+          <w:tab w:val="left" w:pos="1260"/>
+        </w:tabs>
+        <w:ind w:left="1260" w:leftChars="0" w:hanging="420" w:firstLineChars="0"/>
+      </w:pPr>
+      <w:rPr>
+        <w:rFonts w:hint="default"/>
+      </w:rPr>
+    </w:lvl>
+    <w:lvl w:ilvl="3" w:tentative="0">
+      <w:start w:val="1"/>
+      <w:numFmt w:val="decimal"/>
+      <w:lvlText w:val="%4."/>
+      <w:lvlJc w:val="left"/>
+      <w:pPr>
+        <w:tabs>
+          <w:tab w:val="left" w:pos="1680"/>
+        </w:tabs>
+        <w:ind w:left="1680" w:leftChars="0" w:hanging="420" w:firstLineChars="0"/>
+      </w:pPr>
+      <w:rPr>
+        <w:rFonts w:hint="default"/>
+      </w:rPr>
+    </w:lvl>
+    <w:lvl w:ilvl="4" w:tentative="0">
+      <w:start w:val="1"/>
+      <w:numFmt w:val="lowerLetter"/>
+      <w:lvlText w:val="%5)"/>
+      <w:lvlJc w:val="left"/>
+      <w:pPr>
+        <w:tabs>
+          <w:tab w:val="left" w:pos="2100"/>
+        </w:tabs>
+        <w:ind w:left="2100" w:leftChars="0" w:hanging="420" w:firstLineChars="0"/>
+      </w:pPr>
+      <w:rPr>
+        <w:rFonts w:hint="default"/>
+      </w:rPr>
+    </w:lvl>
+    <w:lvl w:ilvl="5" w:tentative="0">
+      <w:start w:val="1"/>
+      <w:numFmt w:val="lowerRoman"/>
+      <w:lvlText w:val="%6."/>
+      <w:lvlJc w:val="left"/>
+      <w:pPr>
+        <w:tabs>
+          <w:tab w:val="left" w:pos="2520"/>
+        </w:tabs>
+        <w:ind w:left="2520" w:leftChars="0" w:hanging="420" w:firstLineChars="0"/>
+      </w:pPr>
+      <w:rPr>
+        <w:rFonts w:hint="default"/>
+      </w:rPr>
+    </w:lvl>
+    <w:lvl w:ilvl="6" w:tentative="0">
+      <w:start w:val="1"/>
+      <w:numFmt w:val="decimal"/>
+      <w:lvlText w:val="%7."/>
+      <w:lvlJc w:val="left"/>
+      <w:pPr>
+        <w:tabs>
+          <w:tab w:val="left" w:pos="2940"/>
+        </w:tabs>
+        <w:ind w:left="2940" w:leftChars="0" w:hanging="420" w:firstLineChars="0"/>
+      </w:pPr>
+      <w:rPr>
+        <w:rFonts w:hint="default"/>
+      </w:rPr>
+    </w:lvl>
+    <w:lvl w:ilvl="7" w:tentative="0">
+      <w:start w:val="1"/>
+      <w:numFmt w:val="lowerLetter"/>
+      <w:lvlText w:val="%8)"/>
+      <w:lvlJc w:val="left"/>
+      <w:pPr>
+        <w:tabs>
+          <w:tab w:val="left" w:pos="3360"/>
+        </w:tabs>
+        <w:ind w:left="3360" w:leftChars="0" w:hanging="420" w:firstLineChars="0"/>
+      </w:pPr>
+      <w:rPr>
+        <w:rFonts w:hint="default"/>
+      </w:rPr>
+    </w:lvl>
+    <w:lvl w:ilvl="8" w:tentative="0">
+      <w:start w:val="1"/>
+      <w:numFmt w:val="lowerRoman"/>
+      <w:lvlText w:val="%9."/>
+      <w:lvlJc w:val="left"/>
+      <w:pPr>
+        <w:tabs>
+          <w:tab w:val="left" w:pos="3780"/>
+        </w:tabs>
+        <w:ind w:left="3780" w:leftChars="0" w:hanging="420" w:firstLineChars="0"/>
+      </w:pPr>
+      <w:rPr>
+        <w:rFonts w:hint="default"/>
+      </w:rPr>
+    </w:lvl>
+  </w:abstractNum>
+  <w:abstractNum w:abstractNumId="4">
+    <w:nsid w:val="5AF17B60"/>
+    <w:multiLevelType w:val="multilevel"/>
+    <w:tmpl w:val="5AF17B60"/>
+    <w:lvl w:ilvl="0" w:tentative="0">
+      <w:start w:val="1"/>
+      <w:numFmt w:val="decimal"/>
+      <w:suff w:val="nothing"/>
+      <w:lvlText w:val="%1)"/>
+      <w:lvlJc w:val="left"/>
+    </w:lvl>
+    <w:lvl w:ilvl="1" w:tentative="0">
+      <w:start w:val="1"/>
+      <w:numFmt w:val="lowerLetter"/>
+      <w:lvlText w:val="%2)"/>
+      <w:lvlJc w:val="left"/>
+      <w:pPr>
+        <w:tabs>
+          <w:tab w:val="left" w:pos="840"/>
+        </w:tabs>
+        <w:ind w:left="840" w:leftChars="0" w:hanging="420" w:firstLineChars="0"/>
+      </w:pPr>
+      <w:rPr>
+        <w:rFonts w:hint="default"/>
+      </w:rPr>
+    </w:lvl>
+    <w:lvl w:ilvl="2" w:tentative="0">
+      <w:start w:val="1"/>
+      <w:numFmt w:val="lowerRoman"/>
+      <w:lvlText w:val="%3."/>
+      <w:lvlJc w:val="left"/>
+      <w:pPr>
+        <w:tabs>
+          <w:tab w:val="left" w:pos="1260"/>
+        </w:tabs>
+        <w:ind w:left="1260" w:leftChars="0" w:hanging="420" w:firstLineChars="0"/>
+      </w:pPr>
+      <w:rPr>
+        <w:rFonts w:hint="default"/>
+      </w:rPr>
+    </w:lvl>
+    <w:lvl w:ilvl="3" w:tentative="0">
+      <w:start w:val="1"/>
+      <w:numFmt w:val="decimal"/>
+      <w:lvlText w:val="%4."/>
+      <w:lvlJc w:val="left"/>
+      <w:pPr>
+        <w:tabs>
+          <w:tab w:val="left" w:pos="1680"/>
+        </w:tabs>
+        <w:ind w:left="1680" w:leftChars="0" w:hanging="420" w:firstLineChars="0"/>
+      </w:pPr>
+      <w:rPr>
+        <w:rFonts w:hint="default"/>
+      </w:rPr>
+    </w:lvl>
+    <w:lvl w:ilvl="4" w:tentative="0">
+      <w:start w:val="1"/>
+      <w:numFmt w:val="lowerLetter"/>
+      <w:lvlText w:val="%5)"/>
+      <w:lvlJc w:val="left"/>
+      <w:pPr>
+        <w:tabs>
+          <w:tab w:val="left" w:pos="2100"/>
+        </w:tabs>
+        <w:ind w:left="2100" w:leftChars="0" w:hanging="420" w:firstLineChars="0"/>
+      </w:pPr>
+      <w:rPr>
+        <w:rFonts w:hint="default"/>
+      </w:rPr>
+    </w:lvl>
+    <w:lvl w:ilvl="5" w:tentative="0">
+      <w:start w:val="1"/>
+      <w:numFmt w:val="lowerRoman"/>
+      <w:lvlText w:val="%6."/>
+      <w:lvlJc w:val="left"/>
+      <w:pPr>
+        <w:tabs>
+          <w:tab w:val="left" w:pos="2520"/>
+        </w:tabs>
+        <w:ind w:left="2520" w:leftChars="0" w:hanging="420" w:firstLineChars="0"/>
+      </w:pPr>
+      <w:rPr>
+        <w:rFonts w:hint="default"/>
+      </w:rPr>
+    </w:lvl>
+    <w:lvl w:ilvl="6" w:tentative="0">
+      <w:start w:val="1"/>
+      <w:numFmt w:val="decimal"/>
+      <w:lvlText w:val="%7."/>
+      <w:lvlJc w:val="left"/>
+      <w:pPr>
+        <w:tabs>
+          <w:tab w:val="left" w:pos="2940"/>
+        </w:tabs>
+        <w:ind w:left="2940" w:leftChars="0" w:hanging="420" w:firstLineChars="0"/>
+      </w:pPr>
+      <w:rPr>
+        <w:rFonts w:hint="default"/>
+      </w:rPr>
+    </w:lvl>
+    <w:lvl w:ilvl="7" w:tentative="0">
+      <w:start w:val="1"/>
+      <w:numFmt w:val="lowerLetter"/>
+      <w:lvlText w:val="%8)"/>
+      <w:lvlJc w:val="left"/>
+      <w:pPr>
+        <w:tabs>
+          <w:tab w:val="left" w:pos="3360"/>
+        </w:tabs>
+        <w:ind w:left="3360" w:leftChars="0" w:hanging="420" w:firstLineChars="0"/>
+      </w:pPr>
+      <w:rPr>
+        <w:rFonts w:hint="default"/>
+      </w:rPr>
+    </w:lvl>
+    <w:lvl w:ilvl="8" w:tentative="0">
+      <w:start w:val="1"/>
+      <w:numFmt w:val="lowerRoman"/>
+      <w:lvlText w:val="%9."/>
+      <w:lvlJc w:val="left"/>
+      <w:pPr>
+        <w:tabs>
+          <w:tab w:val="left" w:pos="3780"/>
+        </w:tabs>
+        <w:ind w:left="3780" w:leftChars="0" w:hanging="420" w:firstLineChars="0"/>
+      </w:pPr>
+      <w:rPr>
+        <w:rFonts w:hint="default"/>
+      </w:rPr>
+    </w:lvl>
+  </w:abstractNum>
+  <w:abstractNum w:abstractNumId="5">
+    <w:nsid w:val="5AF30774"/>
+    <w:multiLevelType w:val="multilevel"/>
+    <w:tmpl w:val="5AF30774"/>
+    <w:lvl w:ilvl="0" w:tentative="0">
+      <w:start w:val="1"/>
+      <w:numFmt w:val="decimal"/>
+      <w:suff w:val="nothing"/>
+      <w:lvlText w:val="%1)"/>
+      <w:lvlJc w:val="left"/>
+    </w:lvl>
+    <w:lvl w:ilvl="1" w:tentative="0">
+      <w:start w:val="1"/>
+      <w:numFmt w:val="lowerLetter"/>
+      <w:lvlText w:val="%2)"/>
+      <w:lvlJc w:val="left"/>
+      <w:pPr>
+        <w:tabs>
+          <w:tab w:val="left" w:pos="840"/>
+        </w:tabs>
+        <w:ind w:left="840" w:leftChars="0" w:hanging="420" w:firstLineChars="0"/>
+      </w:pPr>
+      <w:rPr>
+        <w:rFonts w:hint="default"/>
+      </w:rPr>
+    </w:lvl>
+    <w:lvl w:ilvl="2" w:tentative="0">
+      <w:start w:val="1"/>
+      <w:numFmt w:val="lowerRoman"/>
+      <w:lvlText w:val="%3."/>
+      <w:lvlJc w:val="left"/>
+      <w:pPr>
+        <w:tabs>
+          <w:tab w:val="left" w:pos="1260"/>
+        </w:tabs>
+        <w:ind w:left="1260" w:leftChars="0" w:hanging="420" w:firstLineChars="0"/>
+      </w:pPr>
+      <w:rPr>
+        <w:rFonts w:hint="default"/>
+      </w:rPr>
+    </w:lvl>
+    <w:lvl w:ilvl="3" w:tentative="0">
+      <w:start w:val="1"/>
+      <w:numFmt w:val="decimal"/>
+      <w:lvlText w:val="%4."/>
+      <w:lvlJc w:val="left"/>
+      <w:pPr>
+        <w:tabs>
+          <w:tab w:val="left" w:pos="1680"/>
+        </w:tabs>
+        <w:ind w:left="1680" w:leftChars="0" w:hanging="420" w:firstLineChars="0"/>
+      </w:pPr>
+      <w:rPr>
+        <w:rFonts w:hint="default"/>
+      </w:rPr>
+    </w:lvl>
+    <w:lvl w:ilvl="4" w:tentative="0">
+      <w:start w:val="1"/>
+      <w:numFmt w:val="lowerLetter"/>
+      <w:lvlText w:val="%5)"/>
+      <w:lvlJc w:val="left"/>
+      <w:pPr>
+        <w:tabs>
+          <w:tab w:val="left" w:pos="2100"/>
+        </w:tabs>
+        <w:ind w:left="2100" w:leftChars="0" w:hanging="420" w:firstLineChars="0"/>
+      </w:pPr>
+      <w:rPr>
+        <w:rFonts w:hint="default"/>
+      </w:rPr>
+    </w:lvl>
+    <w:lvl w:ilvl="5" w:tentative="0">
+      <w:start w:val="1"/>
+      <w:numFmt w:val="lowerRoman"/>
+      <w:lvlText w:val="%6."/>
+      <w:lvlJc w:val="left"/>
+      <w:pPr>
+        <w:tabs>
+          <w:tab w:val="left" w:pos="2520"/>
+        </w:tabs>
+        <w:ind w:left="2520" w:leftChars="0" w:hanging="420" w:firstLineChars="0"/>
+      </w:pPr>
+      <w:rPr>
+        <w:rFonts w:hint="default"/>
+      </w:rPr>
+    </w:lvl>
+    <w:lvl w:ilvl="6" w:tentative="0">
+      <w:start w:val="1"/>
+      <w:numFmt w:val="decimal"/>
+      <w:lvlText w:val="%7."/>
+      <w:lvlJc w:val="left"/>
+      <w:pPr>
+        <w:tabs>
+          <w:tab w:val="left" w:pos="2940"/>
+        </w:tabs>
+        <w:ind w:left="2940" w:leftChars="0" w:hanging="420" w:firstLineChars="0"/>
+      </w:pPr>
+      <w:rPr>
+        <w:rFonts w:hint="default"/>
+      </w:rPr>
+    </w:lvl>
+    <w:lvl w:ilvl="7" w:tentative="0">
+      <w:start w:val="1"/>
+      <w:numFmt w:val="lowerLetter"/>
+      <w:lvlText w:val="%8)"/>
+      <w:lvlJc w:val="left"/>
+      <w:pPr>
+        <w:tabs>
+          <w:tab w:val="left" w:pos="3360"/>
+        </w:tabs>
+        <w:ind w:left="3360" w:leftChars="0" w:hanging="420" w:firstLineChars="0"/>
+      </w:pPr>
+      <w:rPr>
+        <w:rFonts w:hint="default"/>
+      </w:rPr>
+    </w:lvl>
+    <w:lvl w:ilvl="8" w:tentative="0">
+      <w:start w:val="1"/>
+      <w:numFmt w:val="lowerRoman"/>
+      <w:lvlText w:val="%9."/>
+      <w:lvlJc w:val="left"/>
+      <w:pPr>
+        <w:tabs>
+          <w:tab w:val="left" w:pos="3780"/>
+        </w:tabs>
+        <w:ind w:left="3780" w:leftChars="0" w:hanging="420" w:firstLineChars="0"/>
+      </w:pPr>
+      <w:rPr>
+        <w:rFonts w:hint="default"/>
+      </w:rPr>
+    </w:lvl>
+  </w:abstractNum>
+  <w:abstractNum w:abstractNumId="6">
+    <w:nsid w:val="5AF31117"/>
+    <w:multiLevelType w:val="singleLevel"/>
+    <w:tmpl w:val="5AF31117"/>
+    <w:lvl w:ilvl="0" w:tentative="0">
+      <w:start w:val="1"/>
+      <w:numFmt w:val="decimal"/>
+      <w:suff w:val="space"/>
+      <w:lvlText w:val="%1."/>
+      <w:lvlJc w:val="left"/>
+    </w:lvl>
+  </w:abstractNum>
+  <w:abstractNum w:abstractNumId="7">
     <w:nsid w:val="5AFA55BC"/>
     <w:multiLevelType w:val="singleLevel"/>
     <w:tmpl w:val="5AFA55BC"/>
-    <w:lvl w:ilvl="0" w:tentative="1">
+    <w:lvl w:ilvl="0" w:tentative="0">
       <w:start w:val="1"/>
       <w:numFmt w:val="decimal"/>
       <w:suff w:val="nothing"/>
@@ -34506,691 +35027,11 @@
       <w:lvlJc w:val="left"/>
     </w:lvl>
   </w:abstractNum>
-  <w:abstractNum w:abstractNumId="1525748812">
-    <w:nsid w:val="5AF1144C"/>
-    <w:multiLevelType w:val="multilevel"/>
-    <w:tmpl w:val="5AF1144C"/>
-    <w:lvl w:ilvl="0" w:tentative="1">
-      <w:start w:val="1"/>
-      <w:numFmt w:val="decimal"/>
-      <w:suff w:val="nothing"/>
-      <w:lvlText w:val="%1)"/>
-      <w:lvlJc w:val="left"/>
-    </w:lvl>
-    <w:lvl w:ilvl="1" w:tentative="1">
-      <w:start w:val="1"/>
-      <w:numFmt w:val="lowerLetter"/>
-      <w:lvlText w:val="%2)"/>
-      <w:lvlJc w:val="left"/>
-      <w:pPr>
-        <w:tabs>
-          <w:tab w:val="left" w:pos="840"/>
-        </w:tabs>
-        <w:ind w:left="840" w:leftChars="0" w:hanging="420" w:firstLineChars="0"/>
-      </w:pPr>
-      <w:rPr>
-        <w:rFonts w:hint="default"/>
-      </w:rPr>
-    </w:lvl>
-    <w:lvl w:ilvl="2" w:tentative="1">
-      <w:start w:val="1"/>
-      <w:numFmt w:val="lowerRoman"/>
-      <w:lvlText w:val="%3."/>
-      <w:lvlJc w:val="left"/>
-      <w:pPr>
-        <w:tabs>
-          <w:tab w:val="left" w:pos="1260"/>
-        </w:tabs>
-        <w:ind w:left="1260" w:leftChars="0" w:hanging="420" w:firstLineChars="0"/>
-      </w:pPr>
-      <w:rPr>
-        <w:rFonts w:hint="default"/>
-      </w:rPr>
-    </w:lvl>
-    <w:lvl w:ilvl="3" w:tentative="1">
-      <w:start w:val="1"/>
-      <w:numFmt w:val="decimal"/>
-      <w:lvlText w:val="%4."/>
-      <w:lvlJc w:val="left"/>
-      <w:pPr>
-        <w:tabs>
-          <w:tab w:val="left" w:pos="1680"/>
-        </w:tabs>
-        <w:ind w:left="1680" w:leftChars="0" w:hanging="420" w:firstLineChars="0"/>
-      </w:pPr>
-      <w:rPr>
-        <w:rFonts w:hint="default"/>
-      </w:rPr>
-    </w:lvl>
-    <w:lvl w:ilvl="4" w:tentative="1">
-      <w:start w:val="1"/>
-      <w:numFmt w:val="lowerLetter"/>
-      <w:lvlText w:val="%5)"/>
-      <w:lvlJc w:val="left"/>
-      <w:pPr>
-        <w:tabs>
-          <w:tab w:val="left" w:pos="2100"/>
-        </w:tabs>
-        <w:ind w:left="2100" w:leftChars="0" w:hanging="420" w:firstLineChars="0"/>
-      </w:pPr>
-      <w:rPr>
-        <w:rFonts w:hint="default"/>
-      </w:rPr>
-    </w:lvl>
-    <w:lvl w:ilvl="5" w:tentative="1">
-      <w:start w:val="1"/>
-      <w:numFmt w:val="lowerRoman"/>
-      <w:lvlText w:val="%6."/>
-      <w:lvlJc w:val="left"/>
-      <w:pPr>
-        <w:tabs>
-          <w:tab w:val="left" w:pos="2520"/>
-        </w:tabs>
-        <w:ind w:left="2520" w:leftChars="0" w:hanging="420" w:firstLineChars="0"/>
-      </w:pPr>
-      <w:rPr>
-        <w:rFonts w:hint="default"/>
-      </w:rPr>
-    </w:lvl>
-    <w:lvl w:ilvl="6" w:tentative="1">
-      <w:start w:val="1"/>
-      <w:numFmt w:val="decimal"/>
-      <w:lvlText w:val="%7."/>
-      <w:lvlJc w:val="left"/>
-      <w:pPr>
-        <w:tabs>
-          <w:tab w:val="left" w:pos="2940"/>
-        </w:tabs>
-        <w:ind w:left="2940" w:leftChars="0" w:hanging="420" w:firstLineChars="0"/>
-      </w:pPr>
-      <w:rPr>
-        <w:rFonts w:hint="default"/>
-      </w:rPr>
-    </w:lvl>
-    <w:lvl w:ilvl="7" w:tentative="1">
-      <w:start w:val="1"/>
-      <w:numFmt w:val="lowerLetter"/>
-      <w:lvlText w:val="%8)"/>
-      <w:lvlJc w:val="left"/>
-      <w:pPr>
-        <w:tabs>
-          <w:tab w:val="left" w:pos="3360"/>
-        </w:tabs>
-        <w:ind w:left="3360" w:leftChars="0" w:hanging="420" w:firstLineChars="0"/>
-      </w:pPr>
-      <w:rPr>
-        <w:rFonts w:hint="default"/>
-      </w:rPr>
-    </w:lvl>
-    <w:lvl w:ilvl="8" w:tentative="1">
-      <w:start w:val="1"/>
-      <w:numFmt w:val="lowerRoman"/>
-      <w:lvlText w:val="%9."/>
-      <w:lvlJc w:val="left"/>
-      <w:pPr>
-        <w:tabs>
-          <w:tab w:val="left" w:pos="3780"/>
-        </w:tabs>
-        <w:ind w:left="3780" w:leftChars="0" w:hanging="420" w:firstLineChars="0"/>
-      </w:pPr>
-      <w:rPr>
-        <w:rFonts w:hint="default"/>
-      </w:rPr>
-    </w:lvl>
-  </w:abstractNum>
-  <w:abstractNum w:abstractNumId="1525747919">
-    <w:nsid w:val="5AF110CF"/>
-    <w:multiLevelType w:val="multilevel"/>
-    <w:tmpl w:val="5AF110CF"/>
-    <w:lvl w:ilvl="0" w:tentative="1">
-      <w:start w:val="1"/>
-      <w:numFmt w:val="decimal"/>
-      <w:suff w:val="nothing"/>
-      <w:lvlText w:val="%1)"/>
-      <w:lvlJc w:val="left"/>
-    </w:lvl>
-    <w:lvl w:ilvl="1" w:tentative="1">
-      <w:start w:val="1"/>
-      <w:numFmt w:val="lowerLetter"/>
-      <w:lvlText w:val="%2)"/>
-      <w:lvlJc w:val="left"/>
-      <w:pPr>
-        <w:tabs>
-          <w:tab w:val="left" w:pos="840"/>
-        </w:tabs>
-        <w:ind w:left="840" w:leftChars="0" w:hanging="420" w:firstLineChars="0"/>
-      </w:pPr>
-      <w:rPr>
-        <w:rFonts w:hint="default"/>
-      </w:rPr>
-    </w:lvl>
-    <w:lvl w:ilvl="2" w:tentative="1">
-      <w:start w:val="1"/>
-      <w:numFmt w:val="lowerRoman"/>
-      <w:lvlText w:val="%3."/>
-      <w:lvlJc w:val="left"/>
-      <w:pPr>
-        <w:tabs>
-          <w:tab w:val="left" w:pos="1260"/>
-        </w:tabs>
-        <w:ind w:left="1260" w:leftChars="0" w:hanging="420" w:firstLineChars="0"/>
-      </w:pPr>
-      <w:rPr>
-        <w:rFonts w:hint="default"/>
-      </w:rPr>
-    </w:lvl>
-    <w:lvl w:ilvl="3" w:tentative="1">
-      <w:start w:val="1"/>
-      <w:numFmt w:val="decimal"/>
-      <w:lvlText w:val="%4."/>
-      <w:lvlJc w:val="left"/>
-      <w:pPr>
-        <w:tabs>
-          <w:tab w:val="left" w:pos="1680"/>
-        </w:tabs>
-        <w:ind w:left="1680" w:leftChars="0" w:hanging="420" w:firstLineChars="0"/>
-      </w:pPr>
-      <w:rPr>
-        <w:rFonts w:hint="default"/>
-      </w:rPr>
-    </w:lvl>
-    <w:lvl w:ilvl="4" w:tentative="1">
-      <w:start w:val="1"/>
-      <w:numFmt w:val="lowerLetter"/>
-      <w:lvlText w:val="%5)"/>
-      <w:lvlJc w:val="left"/>
-      <w:pPr>
-        <w:tabs>
-          <w:tab w:val="left" w:pos="2100"/>
-        </w:tabs>
-        <w:ind w:left="2100" w:leftChars="0" w:hanging="420" w:firstLineChars="0"/>
-      </w:pPr>
-      <w:rPr>
-        <w:rFonts w:hint="default"/>
-      </w:rPr>
-    </w:lvl>
-    <w:lvl w:ilvl="5" w:tentative="1">
-      <w:start w:val="1"/>
-      <w:numFmt w:val="lowerRoman"/>
-      <w:lvlText w:val="%6."/>
-      <w:lvlJc w:val="left"/>
-      <w:pPr>
-        <w:tabs>
-          <w:tab w:val="left" w:pos="2520"/>
-        </w:tabs>
-        <w:ind w:left="2520" w:leftChars="0" w:hanging="420" w:firstLineChars="0"/>
-      </w:pPr>
-      <w:rPr>
-        <w:rFonts w:hint="default"/>
-      </w:rPr>
-    </w:lvl>
-    <w:lvl w:ilvl="6" w:tentative="1">
-      <w:start w:val="1"/>
-      <w:numFmt w:val="decimal"/>
-      <w:lvlText w:val="%7."/>
-      <w:lvlJc w:val="left"/>
-      <w:pPr>
-        <w:tabs>
-          <w:tab w:val="left" w:pos="2940"/>
-        </w:tabs>
-        <w:ind w:left="2940" w:leftChars="0" w:hanging="420" w:firstLineChars="0"/>
-      </w:pPr>
-      <w:rPr>
-        <w:rFonts w:hint="default"/>
-      </w:rPr>
-    </w:lvl>
-    <w:lvl w:ilvl="7" w:tentative="1">
-      <w:start w:val="1"/>
-      <w:numFmt w:val="lowerLetter"/>
-      <w:lvlText w:val="%8)"/>
-      <w:lvlJc w:val="left"/>
-      <w:pPr>
-        <w:tabs>
-          <w:tab w:val="left" w:pos="3360"/>
-        </w:tabs>
-        <w:ind w:left="3360" w:leftChars="0" w:hanging="420" w:firstLineChars="0"/>
-      </w:pPr>
-      <w:rPr>
-        <w:rFonts w:hint="default"/>
-      </w:rPr>
-    </w:lvl>
-    <w:lvl w:ilvl="8" w:tentative="1">
-      <w:start w:val="1"/>
-      <w:numFmt w:val="lowerRoman"/>
-      <w:lvlText w:val="%9."/>
-      <w:lvlJc w:val="left"/>
-      <w:pPr>
-        <w:tabs>
-          <w:tab w:val="left" w:pos="3780"/>
-        </w:tabs>
-        <w:ind w:left="3780" w:leftChars="0" w:hanging="420" w:firstLineChars="0"/>
-      </w:pPr>
-      <w:rPr>
-        <w:rFonts w:hint="default"/>
-      </w:rPr>
-    </w:lvl>
-  </w:abstractNum>
-  <w:abstractNum w:abstractNumId="1528121294">
-    <w:nsid w:val="5B1547CE"/>
-    <w:multiLevelType w:val="singleLevel"/>
-    <w:tmpl w:val="5B1547CE"/>
-    <w:lvl w:ilvl="0" w:tentative="1">
-      <w:start w:val="1"/>
-      <w:numFmt w:val="decimal"/>
-      <w:lvlText w:val="%1."/>
-      <w:lvlJc w:val="left"/>
-      <w:pPr>
-        <w:tabs>
-          <w:tab w:val="left" w:pos="425"/>
-        </w:tabs>
-        <w:ind w:left="425" w:leftChars="0" w:hanging="425" w:firstLineChars="0"/>
-      </w:pPr>
-      <w:rPr>
-        <w:rFonts w:hint="default"/>
-      </w:rPr>
-    </w:lvl>
-  </w:abstractNum>
-  <w:abstractNum w:abstractNumId="1525749461">
-    <w:nsid w:val="5AF116D5"/>
-    <w:multiLevelType w:val="multilevel"/>
-    <w:tmpl w:val="5AF116D5"/>
-    <w:lvl w:ilvl="0" w:tentative="1">
-      <w:start w:val="1"/>
-      <w:numFmt w:val="decimal"/>
-      <w:suff w:val="nothing"/>
-      <w:lvlText w:val="%1)"/>
-      <w:lvlJc w:val="left"/>
-    </w:lvl>
-    <w:lvl w:ilvl="1" w:tentative="1">
-      <w:start w:val="1"/>
-      <w:numFmt w:val="lowerLetter"/>
-      <w:lvlText w:val="%2)"/>
-      <w:lvlJc w:val="left"/>
-      <w:pPr>
-        <w:tabs>
-          <w:tab w:val="left" w:pos="840"/>
-        </w:tabs>
-        <w:ind w:left="840" w:leftChars="0" w:hanging="420" w:firstLineChars="0"/>
-      </w:pPr>
-      <w:rPr>
-        <w:rFonts w:hint="default"/>
-      </w:rPr>
-    </w:lvl>
-    <w:lvl w:ilvl="2" w:tentative="1">
-      <w:start w:val="1"/>
-      <w:numFmt w:val="lowerRoman"/>
-      <w:lvlText w:val="%3."/>
-      <w:lvlJc w:val="left"/>
-      <w:pPr>
-        <w:tabs>
-          <w:tab w:val="left" w:pos="1260"/>
-        </w:tabs>
-        <w:ind w:left="1260" w:leftChars="0" w:hanging="420" w:firstLineChars="0"/>
-      </w:pPr>
-      <w:rPr>
-        <w:rFonts w:hint="default"/>
-      </w:rPr>
-    </w:lvl>
-    <w:lvl w:ilvl="3" w:tentative="1">
-      <w:start w:val="1"/>
-      <w:numFmt w:val="decimal"/>
-      <w:lvlText w:val="%4."/>
-      <w:lvlJc w:val="left"/>
-      <w:pPr>
-        <w:tabs>
-          <w:tab w:val="left" w:pos="1680"/>
-        </w:tabs>
-        <w:ind w:left="1680" w:leftChars="0" w:hanging="420" w:firstLineChars="0"/>
-      </w:pPr>
-      <w:rPr>
-        <w:rFonts w:hint="default"/>
-      </w:rPr>
-    </w:lvl>
-    <w:lvl w:ilvl="4" w:tentative="1">
-      <w:start w:val="1"/>
-      <w:numFmt w:val="lowerLetter"/>
-      <w:lvlText w:val="%5)"/>
-      <w:lvlJc w:val="left"/>
-      <w:pPr>
-        <w:tabs>
-          <w:tab w:val="left" w:pos="2100"/>
-        </w:tabs>
-        <w:ind w:left="2100" w:leftChars="0" w:hanging="420" w:firstLineChars="0"/>
-      </w:pPr>
-      <w:rPr>
-        <w:rFonts w:hint="default"/>
-      </w:rPr>
-    </w:lvl>
-    <w:lvl w:ilvl="5" w:tentative="1">
-      <w:start w:val="1"/>
-      <w:numFmt w:val="lowerRoman"/>
-      <w:lvlText w:val="%6."/>
-      <w:lvlJc w:val="left"/>
-      <w:pPr>
-        <w:tabs>
-          <w:tab w:val="left" w:pos="2520"/>
-        </w:tabs>
-        <w:ind w:left="2520" w:leftChars="0" w:hanging="420" w:firstLineChars="0"/>
-      </w:pPr>
-      <w:rPr>
-        <w:rFonts w:hint="default"/>
-      </w:rPr>
-    </w:lvl>
-    <w:lvl w:ilvl="6" w:tentative="1">
-      <w:start w:val="1"/>
-      <w:numFmt w:val="decimal"/>
-      <w:lvlText w:val="%7."/>
-      <w:lvlJc w:val="left"/>
-      <w:pPr>
-        <w:tabs>
-          <w:tab w:val="left" w:pos="2940"/>
-        </w:tabs>
-        <w:ind w:left="2940" w:leftChars="0" w:hanging="420" w:firstLineChars="0"/>
-      </w:pPr>
-      <w:rPr>
-        <w:rFonts w:hint="default"/>
-      </w:rPr>
-    </w:lvl>
-    <w:lvl w:ilvl="7" w:tentative="1">
-      <w:start w:val="1"/>
-      <w:numFmt w:val="lowerLetter"/>
-      <w:lvlText w:val="%8)"/>
-      <w:lvlJc w:val="left"/>
-      <w:pPr>
-        <w:tabs>
-          <w:tab w:val="left" w:pos="3360"/>
-        </w:tabs>
-        <w:ind w:left="3360" w:leftChars="0" w:hanging="420" w:firstLineChars="0"/>
-      </w:pPr>
-      <w:rPr>
-        <w:rFonts w:hint="default"/>
-      </w:rPr>
-    </w:lvl>
-    <w:lvl w:ilvl="8" w:tentative="1">
-      <w:start w:val="1"/>
-      <w:numFmt w:val="lowerRoman"/>
-      <w:lvlText w:val="%9."/>
-      <w:lvlJc w:val="left"/>
-      <w:pPr>
-        <w:tabs>
-          <w:tab w:val="left" w:pos="3780"/>
-        </w:tabs>
-        <w:ind w:left="3780" w:leftChars="0" w:hanging="420" w:firstLineChars="0"/>
-      </w:pPr>
-      <w:rPr>
-        <w:rFonts w:hint="default"/>
-      </w:rPr>
-    </w:lvl>
-  </w:abstractNum>
-  <w:abstractNum w:abstractNumId="1525775200">
-    <w:nsid w:val="5AF17B60"/>
-    <w:multiLevelType w:val="multilevel"/>
-    <w:tmpl w:val="5AF17B60"/>
-    <w:lvl w:ilvl="0" w:tentative="1">
-      <w:start w:val="1"/>
-      <w:numFmt w:val="decimal"/>
-      <w:suff w:val="nothing"/>
-      <w:lvlText w:val="%1)"/>
-      <w:lvlJc w:val="left"/>
-    </w:lvl>
-    <w:lvl w:ilvl="1" w:tentative="1">
-      <w:start w:val="1"/>
-      <w:numFmt w:val="lowerLetter"/>
-      <w:lvlText w:val="%2)"/>
-      <w:lvlJc w:val="left"/>
-      <w:pPr>
-        <w:tabs>
-          <w:tab w:val="left" w:pos="840"/>
-        </w:tabs>
-        <w:ind w:left="840" w:leftChars="0" w:hanging="420" w:firstLineChars="0"/>
-      </w:pPr>
-      <w:rPr>
-        <w:rFonts w:hint="default"/>
-      </w:rPr>
-    </w:lvl>
-    <w:lvl w:ilvl="2" w:tentative="1">
-      <w:start w:val="1"/>
-      <w:numFmt w:val="lowerRoman"/>
-      <w:lvlText w:val="%3."/>
-      <w:lvlJc w:val="left"/>
-      <w:pPr>
-        <w:tabs>
-          <w:tab w:val="left" w:pos="1260"/>
-        </w:tabs>
-        <w:ind w:left="1260" w:leftChars="0" w:hanging="420" w:firstLineChars="0"/>
-      </w:pPr>
-      <w:rPr>
-        <w:rFonts w:hint="default"/>
-      </w:rPr>
-    </w:lvl>
-    <w:lvl w:ilvl="3" w:tentative="1">
-      <w:start w:val="1"/>
-      <w:numFmt w:val="decimal"/>
-      <w:lvlText w:val="%4."/>
-      <w:lvlJc w:val="left"/>
-      <w:pPr>
-        <w:tabs>
-          <w:tab w:val="left" w:pos="1680"/>
-        </w:tabs>
-        <w:ind w:left="1680" w:leftChars="0" w:hanging="420" w:firstLineChars="0"/>
-      </w:pPr>
-      <w:rPr>
-        <w:rFonts w:hint="default"/>
-      </w:rPr>
-    </w:lvl>
-    <w:lvl w:ilvl="4" w:tentative="1">
-      <w:start w:val="1"/>
-      <w:numFmt w:val="lowerLetter"/>
-      <w:lvlText w:val="%5)"/>
-      <w:lvlJc w:val="left"/>
-      <w:pPr>
-        <w:tabs>
-          <w:tab w:val="left" w:pos="2100"/>
-        </w:tabs>
-        <w:ind w:left="2100" w:leftChars="0" w:hanging="420" w:firstLineChars="0"/>
-      </w:pPr>
-      <w:rPr>
-        <w:rFonts w:hint="default"/>
-      </w:rPr>
-    </w:lvl>
-    <w:lvl w:ilvl="5" w:tentative="1">
-      <w:start w:val="1"/>
-      <w:numFmt w:val="lowerRoman"/>
-      <w:lvlText w:val="%6."/>
-      <w:lvlJc w:val="left"/>
-      <w:pPr>
-        <w:tabs>
-          <w:tab w:val="left" w:pos="2520"/>
-        </w:tabs>
-        <w:ind w:left="2520" w:leftChars="0" w:hanging="420" w:firstLineChars="0"/>
-      </w:pPr>
-      <w:rPr>
-        <w:rFonts w:hint="default"/>
-      </w:rPr>
-    </w:lvl>
-    <w:lvl w:ilvl="6" w:tentative="1">
-      <w:start w:val="1"/>
-      <w:numFmt w:val="decimal"/>
-      <w:lvlText w:val="%7."/>
-      <w:lvlJc w:val="left"/>
-      <w:pPr>
-        <w:tabs>
-          <w:tab w:val="left" w:pos="2940"/>
-        </w:tabs>
-        <w:ind w:left="2940" w:leftChars="0" w:hanging="420" w:firstLineChars="0"/>
-      </w:pPr>
-      <w:rPr>
-        <w:rFonts w:hint="default"/>
-      </w:rPr>
-    </w:lvl>
-    <w:lvl w:ilvl="7" w:tentative="1">
-      <w:start w:val="1"/>
-      <w:numFmt w:val="lowerLetter"/>
-      <w:lvlText w:val="%8)"/>
-      <w:lvlJc w:val="left"/>
-      <w:pPr>
-        <w:tabs>
-          <w:tab w:val="left" w:pos="3360"/>
-        </w:tabs>
-        <w:ind w:left="3360" w:leftChars="0" w:hanging="420" w:firstLineChars="0"/>
-      </w:pPr>
-      <w:rPr>
-        <w:rFonts w:hint="default"/>
-      </w:rPr>
-    </w:lvl>
-    <w:lvl w:ilvl="8" w:tentative="1">
-      <w:start w:val="1"/>
-      <w:numFmt w:val="lowerRoman"/>
-      <w:lvlText w:val="%9."/>
-      <w:lvlJc w:val="left"/>
-      <w:pPr>
-        <w:tabs>
-          <w:tab w:val="left" w:pos="3780"/>
-        </w:tabs>
-        <w:ind w:left="3780" w:leftChars="0" w:hanging="420" w:firstLineChars="0"/>
-      </w:pPr>
-      <w:rPr>
-        <w:rFonts w:hint="default"/>
-      </w:rPr>
-    </w:lvl>
-  </w:abstractNum>
-  <w:abstractNum w:abstractNumId="1525876596">
-    <w:nsid w:val="5AF30774"/>
-    <w:multiLevelType w:val="multilevel"/>
-    <w:tmpl w:val="5AF30774"/>
-    <w:lvl w:ilvl="0" w:tentative="1">
-      <w:start w:val="1"/>
-      <w:numFmt w:val="decimal"/>
-      <w:suff w:val="nothing"/>
-      <w:lvlText w:val="%1)"/>
-      <w:lvlJc w:val="left"/>
-    </w:lvl>
-    <w:lvl w:ilvl="1" w:tentative="1">
-      <w:start w:val="1"/>
-      <w:numFmt w:val="lowerLetter"/>
-      <w:lvlText w:val="%2)"/>
-      <w:lvlJc w:val="left"/>
-      <w:pPr>
-        <w:tabs>
-          <w:tab w:val="left" w:pos="840"/>
-        </w:tabs>
-        <w:ind w:left="840" w:leftChars="0" w:hanging="420" w:firstLineChars="0"/>
-      </w:pPr>
-      <w:rPr>
-        <w:rFonts w:hint="default"/>
-      </w:rPr>
-    </w:lvl>
-    <w:lvl w:ilvl="2" w:tentative="1">
-      <w:start w:val="1"/>
-      <w:numFmt w:val="lowerRoman"/>
-      <w:lvlText w:val="%3."/>
-      <w:lvlJc w:val="left"/>
-      <w:pPr>
-        <w:tabs>
-          <w:tab w:val="left" w:pos="1260"/>
-        </w:tabs>
-        <w:ind w:left="1260" w:leftChars="0" w:hanging="420" w:firstLineChars="0"/>
-      </w:pPr>
-      <w:rPr>
-        <w:rFonts w:hint="default"/>
-      </w:rPr>
-    </w:lvl>
-    <w:lvl w:ilvl="3" w:tentative="1">
-      <w:start w:val="1"/>
-      <w:numFmt w:val="decimal"/>
-      <w:lvlText w:val="%4."/>
-      <w:lvlJc w:val="left"/>
-      <w:pPr>
-        <w:tabs>
-          <w:tab w:val="left" w:pos="1680"/>
-        </w:tabs>
-        <w:ind w:left="1680" w:leftChars="0" w:hanging="420" w:firstLineChars="0"/>
-      </w:pPr>
-      <w:rPr>
-        <w:rFonts w:hint="default"/>
-      </w:rPr>
-    </w:lvl>
-    <w:lvl w:ilvl="4" w:tentative="1">
-      <w:start w:val="1"/>
-      <w:numFmt w:val="lowerLetter"/>
-      <w:lvlText w:val="%5)"/>
-      <w:lvlJc w:val="left"/>
-      <w:pPr>
-        <w:tabs>
-          <w:tab w:val="left" w:pos="2100"/>
-        </w:tabs>
-        <w:ind w:left="2100" w:leftChars="0" w:hanging="420" w:firstLineChars="0"/>
-      </w:pPr>
-      <w:rPr>
-        <w:rFonts w:hint="default"/>
-      </w:rPr>
-    </w:lvl>
-    <w:lvl w:ilvl="5" w:tentative="1">
-      <w:start w:val="1"/>
-      <w:numFmt w:val="lowerRoman"/>
-      <w:lvlText w:val="%6."/>
-      <w:lvlJc w:val="left"/>
-      <w:pPr>
-        <w:tabs>
-          <w:tab w:val="left" w:pos="2520"/>
-        </w:tabs>
-        <w:ind w:left="2520" w:leftChars="0" w:hanging="420" w:firstLineChars="0"/>
-      </w:pPr>
-      <w:rPr>
-        <w:rFonts w:hint="default"/>
-      </w:rPr>
-    </w:lvl>
-    <w:lvl w:ilvl="6" w:tentative="1">
-      <w:start w:val="1"/>
-      <w:numFmt w:val="decimal"/>
-      <w:lvlText w:val="%7."/>
-      <w:lvlJc w:val="left"/>
-      <w:pPr>
-        <w:tabs>
-          <w:tab w:val="left" w:pos="2940"/>
-        </w:tabs>
-        <w:ind w:left="2940" w:leftChars="0" w:hanging="420" w:firstLineChars="0"/>
-      </w:pPr>
-      <w:rPr>
-        <w:rFonts w:hint="default"/>
-      </w:rPr>
-    </w:lvl>
-    <w:lvl w:ilvl="7" w:tentative="1">
-      <w:start w:val="1"/>
-      <w:numFmt w:val="lowerLetter"/>
-      <w:lvlText w:val="%8)"/>
-      <w:lvlJc w:val="left"/>
-      <w:pPr>
-        <w:tabs>
-          <w:tab w:val="left" w:pos="3360"/>
-        </w:tabs>
-        <w:ind w:left="3360" w:leftChars="0" w:hanging="420" w:firstLineChars="0"/>
-      </w:pPr>
-      <w:rPr>
-        <w:rFonts w:hint="default"/>
-      </w:rPr>
-    </w:lvl>
-    <w:lvl w:ilvl="8" w:tentative="1">
-      <w:start w:val="1"/>
-      <w:numFmt w:val="lowerRoman"/>
-      <w:lvlText w:val="%9."/>
-      <w:lvlJc w:val="left"/>
-      <w:pPr>
-        <w:tabs>
-          <w:tab w:val="left" w:pos="3780"/>
-        </w:tabs>
-        <w:ind w:left="3780" w:leftChars="0" w:hanging="420" w:firstLineChars="0"/>
-      </w:pPr>
-      <w:rPr>
-        <w:rFonts w:hint="default"/>
-      </w:rPr>
-    </w:lvl>
-  </w:abstractNum>
-  <w:abstractNum w:abstractNumId="1526398933">
+  <w:abstractNum w:abstractNumId="8">
     <w:nsid w:val="5AFAFFD5"/>
     <w:multiLevelType w:val="singleLevel"/>
     <w:tmpl w:val="5AFAFFD5"/>
-    <w:lvl w:ilvl="0" w:tentative="1">
+    <w:lvl w:ilvl="0" w:tentative="0">
       <w:start w:val="1"/>
       <w:numFmt w:val="decimal"/>
       <w:suff w:val="nothing"/>
@@ -35198,23 +35039,1002 @@
       <w:lvlJc w:val="left"/>
     </w:lvl>
   </w:abstractNum>
-  <w:abstractNum w:abstractNumId="1525879063">
-    <w:nsid w:val="5AF31117"/>
-    <w:multiLevelType w:val="singleLevel"/>
-    <w:tmpl w:val="5AF31117"/>
-    <w:lvl w:ilvl="0" w:tentative="1">
+  <w:abstractNum w:abstractNumId="9">
+    <w:nsid w:val="5AFE7A0E"/>
+    <w:multiLevelType w:val="multilevel"/>
+    <w:tmpl w:val="5AFE7A0E"/>
+    <w:lvl w:ilvl="0" w:tentative="0">
       <w:start w:val="1"/>
       <w:numFmt w:val="decimal"/>
-      <w:suff w:val="space"/>
+      <w:lvlText w:val="%1."/>
+      <w:lvlJc w:val="left"/>
+      <w:pPr>
+        <w:tabs>
+          <w:tab w:val="left" w:pos="425"/>
+        </w:tabs>
+        <w:ind w:left="425" w:leftChars="0" w:hanging="425" w:firstLineChars="0"/>
+      </w:pPr>
+      <w:rPr>
+        <w:rFonts w:hint="default"/>
+      </w:rPr>
+    </w:lvl>
+    <w:lvl w:ilvl="1" w:tentative="0">
+      <w:start w:val="1"/>
+      <w:numFmt w:val="lowerLetter"/>
+      <w:lvlText w:val="%2)"/>
+      <w:lvlJc w:val="left"/>
+      <w:pPr>
+        <w:tabs>
+          <w:tab w:val="left" w:pos="840"/>
+        </w:tabs>
+        <w:ind w:left="840" w:leftChars="0" w:hanging="420" w:firstLineChars="0"/>
+      </w:pPr>
+      <w:rPr>
+        <w:rFonts w:hint="default"/>
+      </w:rPr>
+    </w:lvl>
+    <w:lvl w:ilvl="2" w:tentative="0">
+      <w:start w:val="1"/>
+      <w:numFmt w:val="lowerRoman"/>
+      <w:lvlText w:val="%3."/>
+      <w:lvlJc w:val="left"/>
+      <w:pPr>
+        <w:tabs>
+          <w:tab w:val="left" w:pos="1260"/>
+        </w:tabs>
+        <w:ind w:left="1260" w:leftChars="0" w:hanging="420" w:firstLineChars="0"/>
+      </w:pPr>
+      <w:rPr>
+        <w:rFonts w:hint="default"/>
+      </w:rPr>
+    </w:lvl>
+    <w:lvl w:ilvl="3" w:tentative="0">
+      <w:start w:val="1"/>
+      <w:numFmt w:val="decimal"/>
+      <w:lvlText w:val="%4."/>
+      <w:lvlJc w:val="left"/>
+      <w:pPr>
+        <w:tabs>
+          <w:tab w:val="left" w:pos="1680"/>
+        </w:tabs>
+        <w:ind w:left="1680" w:leftChars="0" w:hanging="420" w:firstLineChars="0"/>
+      </w:pPr>
+      <w:rPr>
+        <w:rFonts w:hint="default"/>
+      </w:rPr>
+    </w:lvl>
+    <w:lvl w:ilvl="4" w:tentative="0">
+      <w:start w:val="1"/>
+      <w:numFmt w:val="lowerLetter"/>
+      <w:lvlText w:val="%5)"/>
+      <w:lvlJc w:val="left"/>
+      <w:pPr>
+        <w:tabs>
+          <w:tab w:val="left" w:pos="2100"/>
+        </w:tabs>
+        <w:ind w:left="2100" w:leftChars="0" w:hanging="420" w:firstLineChars="0"/>
+      </w:pPr>
+      <w:rPr>
+        <w:rFonts w:hint="default"/>
+      </w:rPr>
+    </w:lvl>
+    <w:lvl w:ilvl="5" w:tentative="0">
+      <w:start w:val="1"/>
+      <w:numFmt w:val="lowerRoman"/>
+      <w:lvlText w:val="%6."/>
+      <w:lvlJc w:val="left"/>
+      <w:pPr>
+        <w:tabs>
+          <w:tab w:val="left" w:pos="2520"/>
+        </w:tabs>
+        <w:ind w:left="2520" w:leftChars="0" w:hanging="420" w:firstLineChars="0"/>
+      </w:pPr>
+      <w:rPr>
+        <w:rFonts w:hint="default"/>
+      </w:rPr>
+    </w:lvl>
+    <w:lvl w:ilvl="6" w:tentative="0">
+      <w:start w:val="1"/>
+      <w:numFmt w:val="decimal"/>
+      <w:lvlText w:val="%7."/>
+      <w:lvlJc w:val="left"/>
+      <w:pPr>
+        <w:tabs>
+          <w:tab w:val="left" w:pos="2940"/>
+        </w:tabs>
+        <w:ind w:left="2940" w:leftChars="0" w:hanging="420" w:firstLineChars="0"/>
+      </w:pPr>
+      <w:rPr>
+        <w:rFonts w:hint="default"/>
+      </w:rPr>
+    </w:lvl>
+    <w:lvl w:ilvl="7" w:tentative="0">
+      <w:start w:val="1"/>
+      <w:numFmt w:val="lowerLetter"/>
+      <w:lvlText w:val="%8)"/>
+      <w:lvlJc w:val="left"/>
+      <w:pPr>
+        <w:tabs>
+          <w:tab w:val="left" w:pos="3360"/>
+        </w:tabs>
+        <w:ind w:left="3360" w:leftChars="0" w:hanging="420" w:firstLineChars="0"/>
+      </w:pPr>
+      <w:rPr>
+        <w:rFonts w:hint="default"/>
+      </w:rPr>
+    </w:lvl>
+    <w:lvl w:ilvl="8" w:tentative="0">
+      <w:start w:val="1"/>
+      <w:numFmt w:val="lowerRoman"/>
+      <w:lvlText w:val="%9."/>
+      <w:lvlJc w:val="left"/>
+      <w:pPr>
+        <w:tabs>
+          <w:tab w:val="left" w:pos="3780"/>
+        </w:tabs>
+        <w:ind w:left="3780" w:leftChars="0" w:hanging="420" w:firstLineChars="0"/>
+      </w:pPr>
+      <w:rPr>
+        <w:rFonts w:hint="default"/>
+      </w:rPr>
+    </w:lvl>
+  </w:abstractNum>
+  <w:abstractNum w:abstractNumId="10">
+    <w:nsid w:val="5AFE7D5F"/>
+    <w:multiLevelType w:val="multilevel"/>
+    <w:tmpl w:val="5AFE7D5F"/>
+    <w:lvl w:ilvl="0" w:tentative="0">
+      <w:start w:val="1"/>
+      <w:numFmt w:val="decimal"/>
+      <w:lvlText w:val="%1."/>
+      <w:lvlJc w:val="left"/>
+      <w:pPr>
+        <w:tabs>
+          <w:tab w:val="left" w:pos="425"/>
+        </w:tabs>
+        <w:ind w:left="425" w:leftChars="0" w:hanging="425" w:firstLineChars="0"/>
+      </w:pPr>
+      <w:rPr>
+        <w:rFonts w:hint="default"/>
+      </w:rPr>
+    </w:lvl>
+    <w:lvl w:ilvl="1" w:tentative="0">
+      <w:start w:val="1"/>
+      <w:numFmt w:val="lowerLetter"/>
+      <w:lvlText w:val="%2)"/>
+      <w:lvlJc w:val="left"/>
+      <w:pPr>
+        <w:tabs>
+          <w:tab w:val="left" w:pos="840"/>
+        </w:tabs>
+        <w:ind w:left="840" w:leftChars="0" w:hanging="420" w:firstLineChars="0"/>
+      </w:pPr>
+      <w:rPr>
+        <w:rFonts w:hint="default"/>
+      </w:rPr>
+    </w:lvl>
+    <w:lvl w:ilvl="2" w:tentative="0">
+      <w:start w:val="1"/>
+      <w:numFmt w:val="lowerRoman"/>
+      <w:lvlText w:val="%3."/>
+      <w:lvlJc w:val="left"/>
+      <w:pPr>
+        <w:tabs>
+          <w:tab w:val="left" w:pos="1260"/>
+        </w:tabs>
+        <w:ind w:left="1260" w:leftChars="0" w:hanging="420" w:firstLineChars="0"/>
+      </w:pPr>
+      <w:rPr>
+        <w:rFonts w:hint="default"/>
+      </w:rPr>
+    </w:lvl>
+    <w:lvl w:ilvl="3" w:tentative="0">
+      <w:start w:val="1"/>
+      <w:numFmt w:val="decimal"/>
+      <w:lvlText w:val="%4."/>
+      <w:lvlJc w:val="left"/>
+      <w:pPr>
+        <w:tabs>
+          <w:tab w:val="left" w:pos="1680"/>
+        </w:tabs>
+        <w:ind w:left="1680" w:leftChars="0" w:hanging="420" w:firstLineChars="0"/>
+      </w:pPr>
+      <w:rPr>
+        <w:rFonts w:hint="default"/>
+      </w:rPr>
+    </w:lvl>
+    <w:lvl w:ilvl="4" w:tentative="0">
+      <w:start w:val="1"/>
+      <w:numFmt w:val="lowerLetter"/>
+      <w:lvlText w:val="%5)"/>
+      <w:lvlJc w:val="left"/>
+      <w:pPr>
+        <w:tabs>
+          <w:tab w:val="left" w:pos="2100"/>
+        </w:tabs>
+        <w:ind w:left="2100" w:leftChars="0" w:hanging="420" w:firstLineChars="0"/>
+      </w:pPr>
+      <w:rPr>
+        <w:rFonts w:hint="default"/>
+      </w:rPr>
+    </w:lvl>
+    <w:lvl w:ilvl="5" w:tentative="0">
+      <w:start w:val="1"/>
+      <w:numFmt w:val="lowerRoman"/>
+      <w:lvlText w:val="%6."/>
+      <w:lvlJc w:val="left"/>
+      <w:pPr>
+        <w:tabs>
+          <w:tab w:val="left" w:pos="2520"/>
+        </w:tabs>
+        <w:ind w:left="2520" w:leftChars="0" w:hanging="420" w:firstLineChars="0"/>
+      </w:pPr>
+      <w:rPr>
+        <w:rFonts w:hint="default"/>
+      </w:rPr>
+    </w:lvl>
+    <w:lvl w:ilvl="6" w:tentative="0">
+      <w:start w:val="1"/>
+      <w:numFmt w:val="decimal"/>
+      <w:lvlText w:val="%7."/>
+      <w:lvlJc w:val="left"/>
+      <w:pPr>
+        <w:tabs>
+          <w:tab w:val="left" w:pos="2940"/>
+        </w:tabs>
+        <w:ind w:left="2940" w:leftChars="0" w:hanging="420" w:firstLineChars="0"/>
+      </w:pPr>
+      <w:rPr>
+        <w:rFonts w:hint="default"/>
+      </w:rPr>
+    </w:lvl>
+    <w:lvl w:ilvl="7" w:tentative="0">
+      <w:start w:val="1"/>
+      <w:numFmt w:val="lowerLetter"/>
+      <w:lvlText w:val="%8)"/>
+      <w:lvlJc w:val="left"/>
+      <w:pPr>
+        <w:tabs>
+          <w:tab w:val="left" w:pos="3360"/>
+        </w:tabs>
+        <w:ind w:left="3360" w:leftChars="0" w:hanging="420" w:firstLineChars="0"/>
+      </w:pPr>
+      <w:rPr>
+        <w:rFonts w:hint="default"/>
+      </w:rPr>
+    </w:lvl>
+    <w:lvl w:ilvl="8" w:tentative="0">
+      <w:start w:val="1"/>
+      <w:numFmt w:val="lowerRoman"/>
+      <w:lvlText w:val="%9."/>
+      <w:lvlJc w:val="left"/>
+      <w:pPr>
+        <w:tabs>
+          <w:tab w:val="left" w:pos="3780"/>
+        </w:tabs>
+        <w:ind w:left="3780" w:leftChars="0" w:hanging="420" w:firstLineChars="0"/>
+      </w:pPr>
+      <w:rPr>
+        <w:rFonts w:hint="default"/>
+      </w:rPr>
+    </w:lvl>
+  </w:abstractNum>
+  <w:abstractNum w:abstractNumId="11">
+    <w:nsid w:val="5AFE7FFF"/>
+    <w:multiLevelType w:val="multilevel"/>
+    <w:tmpl w:val="5AFE7FFF"/>
+    <w:lvl w:ilvl="0" w:tentative="0">
+      <w:start w:val="1"/>
+      <w:numFmt w:val="decimal"/>
+      <w:lvlText w:val="%1."/>
+      <w:lvlJc w:val="left"/>
+      <w:pPr>
+        <w:tabs>
+          <w:tab w:val="left" w:pos="425"/>
+        </w:tabs>
+        <w:ind w:left="425" w:leftChars="0" w:hanging="425" w:firstLineChars="0"/>
+      </w:pPr>
+      <w:rPr>
+        <w:rFonts w:hint="default"/>
+      </w:rPr>
+    </w:lvl>
+    <w:lvl w:ilvl="1" w:tentative="0">
+      <w:start w:val="1"/>
+      <w:numFmt w:val="lowerLetter"/>
+      <w:lvlText w:val="%2)"/>
+      <w:lvlJc w:val="left"/>
+      <w:pPr>
+        <w:tabs>
+          <w:tab w:val="left" w:pos="840"/>
+        </w:tabs>
+        <w:ind w:left="840" w:leftChars="0" w:hanging="420" w:firstLineChars="0"/>
+      </w:pPr>
+      <w:rPr>
+        <w:rFonts w:hint="default"/>
+      </w:rPr>
+    </w:lvl>
+    <w:lvl w:ilvl="2" w:tentative="0">
+      <w:start w:val="1"/>
+      <w:numFmt w:val="lowerRoman"/>
+      <w:lvlText w:val="%3."/>
+      <w:lvlJc w:val="left"/>
+      <w:pPr>
+        <w:tabs>
+          <w:tab w:val="left" w:pos="1260"/>
+        </w:tabs>
+        <w:ind w:left="1260" w:leftChars="0" w:hanging="420" w:firstLineChars="0"/>
+      </w:pPr>
+      <w:rPr>
+        <w:rFonts w:hint="default"/>
+      </w:rPr>
+    </w:lvl>
+    <w:lvl w:ilvl="3" w:tentative="0">
+      <w:start w:val="1"/>
+      <w:numFmt w:val="decimal"/>
+      <w:lvlText w:val="%4."/>
+      <w:lvlJc w:val="left"/>
+      <w:pPr>
+        <w:tabs>
+          <w:tab w:val="left" w:pos="1680"/>
+        </w:tabs>
+        <w:ind w:left="1680" w:leftChars="0" w:hanging="420" w:firstLineChars="0"/>
+      </w:pPr>
+      <w:rPr>
+        <w:rFonts w:hint="default"/>
+      </w:rPr>
+    </w:lvl>
+    <w:lvl w:ilvl="4" w:tentative="0">
+      <w:start w:val="1"/>
+      <w:numFmt w:val="lowerLetter"/>
+      <w:lvlText w:val="%5)"/>
+      <w:lvlJc w:val="left"/>
+      <w:pPr>
+        <w:tabs>
+          <w:tab w:val="left" w:pos="2100"/>
+        </w:tabs>
+        <w:ind w:left="2100" w:leftChars="0" w:hanging="420" w:firstLineChars="0"/>
+      </w:pPr>
+      <w:rPr>
+        <w:rFonts w:hint="default"/>
+      </w:rPr>
+    </w:lvl>
+    <w:lvl w:ilvl="5" w:tentative="0">
+      <w:start w:val="1"/>
+      <w:numFmt w:val="lowerRoman"/>
+      <w:lvlText w:val="%6."/>
+      <w:lvlJc w:val="left"/>
+      <w:pPr>
+        <w:tabs>
+          <w:tab w:val="left" w:pos="2520"/>
+        </w:tabs>
+        <w:ind w:left="2520" w:leftChars="0" w:hanging="420" w:firstLineChars="0"/>
+      </w:pPr>
+      <w:rPr>
+        <w:rFonts w:hint="default"/>
+      </w:rPr>
+    </w:lvl>
+    <w:lvl w:ilvl="6" w:tentative="0">
+      <w:start w:val="1"/>
+      <w:numFmt w:val="decimal"/>
+      <w:lvlText w:val="%7."/>
+      <w:lvlJc w:val="left"/>
+      <w:pPr>
+        <w:tabs>
+          <w:tab w:val="left" w:pos="2940"/>
+        </w:tabs>
+        <w:ind w:left="2940" w:leftChars="0" w:hanging="420" w:firstLineChars="0"/>
+      </w:pPr>
+      <w:rPr>
+        <w:rFonts w:hint="default"/>
+      </w:rPr>
+    </w:lvl>
+    <w:lvl w:ilvl="7" w:tentative="0">
+      <w:start w:val="1"/>
+      <w:numFmt w:val="lowerLetter"/>
+      <w:lvlText w:val="%8)"/>
+      <w:lvlJc w:val="left"/>
+      <w:pPr>
+        <w:tabs>
+          <w:tab w:val="left" w:pos="3360"/>
+        </w:tabs>
+        <w:ind w:left="3360" w:leftChars="0" w:hanging="420" w:firstLineChars="0"/>
+      </w:pPr>
+      <w:rPr>
+        <w:rFonts w:hint="default"/>
+      </w:rPr>
+    </w:lvl>
+    <w:lvl w:ilvl="8" w:tentative="0">
+      <w:start w:val="1"/>
+      <w:numFmt w:val="lowerRoman"/>
+      <w:lvlText w:val="%9."/>
+      <w:lvlJc w:val="left"/>
+      <w:pPr>
+        <w:tabs>
+          <w:tab w:val="left" w:pos="3780"/>
+        </w:tabs>
+        <w:ind w:left="3780" w:leftChars="0" w:hanging="420" w:firstLineChars="0"/>
+      </w:pPr>
+      <w:rPr>
+        <w:rFonts w:hint="default"/>
+      </w:rPr>
+    </w:lvl>
+  </w:abstractNum>
+  <w:abstractNum w:abstractNumId="12">
+    <w:nsid w:val="5AFE810C"/>
+    <w:multiLevelType w:val="multilevel"/>
+    <w:tmpl w:val="5AFE810C"/>
+    <w:lvl w:ilvl="0" w:tentative="0">
+      <w:start w:val="1"/>
+      <w:numFmt w:val="decimal"/>
+      <w:lvlText w:val="%1."/>
+      <w:lvlJc w:val="left"/>
+      <w:pPr>
+        <w:tabs>
+          <w:tab w:val="left" w:pos="425"/>
+        </w:tabs>
+        <w:ind w:left="425" w:leftChars="0" w:hanging="425" w:firstLineChars="0"/>
+      </w:pPr>
+      <w:rPr>
+        <w:rFonts w:hint="default"/>
+      </w:rPr>
+    </w:lvl>
+    <w:lvl w:ilvl="1" w:tentative="0">
+      <w:start w:val="1"/>
+      <w:numFmt w:val="lowerLetter"/>
+      <w:lvlText w:val="%2)"/>
+      <w:lvlJc w:val="left"/>
+      <w:pPr>
+        <w:tabs>
+          <w:tab w:val="left" w:pos="840"/>
+        </w:tabs>
+        <w:ind w:left="840" w:leftChars="0" w:hanging="420" w:firstLineChars="0"/>
+      </w:pPr>
+      <w:rPr>
+        <w:rFonts w:hint="default"/>
+      </w:rPr>
+    </w:lvl>
+    <w:lvl w:ilvl="2" w:tentative="0">
+      <w:start w:val="1"/>
+      <w:numFmt w:val="lowerRoman"/>
+      <w:lvlText w:val="%3."/>
+      <w:lvlJc w:val="left"/>
+      <w:pPr>
+        <w:tabs>
+          <w:tab w:val="left" w:pos="1260"/>
+        </w:tabs>
+        <w:ind w:left="1260" w:leftChars="0" w:hanging="420" w:firstLineChars="0"/>
+      </w:pPr>
+      <w:rPr>
+        <w:rFonts w:hint="default"/>
+      </w:rPr>
+    </w:lvl>
+    <w:lvl w:ilvl="3" w:tentative="0">
+      <w:start w:val="1"/>
+      <w:numFmt w:val="decimal"/>
+      <w:lvlText w:val="%4."/>
+      <w:lvlJc w:val="left"/>
+      <w:pPr>
+        <w:tabs>
+          <w:tab w:val="left" w:pos="1680"/>
+        </w:tabs>
+        <w:ind w:left="1680" w:leftChars="0" w:hanging="420" w:firstLineChars="0"/>
+      </w:pPr>
+      <w:rPr>
+        <w:rFonts w:hint="default"/>
+      </w:rPr>
+    </w:lvl>
+    <w:lvl w:ilvl="4" w:tentative="0">
+      <w:start w:val="1"/>
+      <w:numFmt w:val="lowerLetter"/>
+      <w:lvlText w:val="%5)"/>
+      <w:lvlJc w:val="left"/>
+      <w:pPr>
+        <w:tabs>
+          <w:tab w:val="left" w:pos="2100"/>
+        </w:tabs>
+        <w:ind w:left="2100" w:leftChars="0" w:hanging="420" w:firstLineChars="0"/>
+      </w:pPr>
+      <w:rPr>
+        <w:rFonts w:hint="default"/>
+      </w:rPr>
+    </w:lvl>
+    <w:lvl w:ilvl="5" w:tentative="0">
+      <w:start w:val="1"/>
+      <w:numFmt w:val="lowerRoman"/>
+      <w:lvlText w:val="%6."/>
+      <w:lvlJc w:val="left"/>
+      <w:pPr>
+        <w:tabs>
+          <w:tab w:val="left" w:pos="2520"/>
+        </w:tabs>
+        <w:ind w:left="2520" w:leftChars="0" w:hanging="420" w:firstLineChars="0"/>
+      </w:pPr>
+      <w:rPr>
+        <w:rFonts w:hint="default"/>
+      </w:rPr>
+    </w:lvl>
+    <w:lvl w:ilvl="6" w:tentative="0">
+      <w:start w:val="1"/>
+      <w:numFmt w:val="decimal"/>
+      <w:lvlText w:val="%7."/>
+      <w:lvlJc w:val="left"/>
+      <w:pPr>
+        <w:tabs>
+          <w:tab w:val="left" w:pos="2940"/>
+        </w:tabs>
+        <w:ind w:left="2940" w:leftChars="0" w:hanging="420" w:firstLineChars="0"/>
+      </w:pPr>
+      <w:rPr>
+        <w:rFonts w:hint="default"/>
+      </w:rPr>
+    </w:lvl>
+    <w:lvl w:ilvl="7" w:tentative="0">
+      <w:start w:val="1"/>
+      <w:numFmt w:val="lowerLetter"/>
+      <w:lvlText w:val="%8)"/>
+      <w:lvlJc w:val="left"/>
+      <w:pPr>
+        <w:tabs>
+          <w:tab w:val="left" w:pos="3360"/>
+        </w:tabs>
+        <w:ind w:left="3360" w:leftChars="0" w:hanging="420" w:firstLineChars="0"/>
+      </w:pPr>
+      <w:rPr>
+        <w:rFonts w:hint="default"/>
+      </w:rPr>
+    </w:lvl>
+    <w:lvl w:ilvl="8" w:tentative="0">
+      <w:start w:val="1"/>
+      <w:numFmt w:val="lowerRoman"/>
+      <w:lvlText w:val="%9."/>
+      <w:lvlJc w:val="left"/>
+      <w:pPr>
+        <w:tabs>
+          <w:tab w:val="left" w:pos="3780"/>
+        </w:tabs>
+        <w:ind w:left="3780" w:leftChars="0" w:hanging="420" w:firstLineChars="0"/>
+      </w:pPr>
+      <w:rPr>
+        <w:rFonts w:hint="default"/>
+      </w:rPr>
+    </w:lvl>
+  </w:abstractNum>
+  <w:abstractNum w:abstractNumId="13">
+    <w:nsid w:val="5B037EB2"/>
+    <w:multiLevelType w:val="multilevel"/>
+    <w:tmpl w:val="5B037EB2"/>
+    <w:lvl w:ilvl="0" w:tentative="0">
+      <w:start w:val="3"/>
+      <w:numFmt w:val="decimal"/>
       <w:lvlText w:val="%1."/>
       <w:lvlJc w:val="left"/>
     </w:lvl>
+    <w:lvl w:ilvl="1" w:tentative="0">
+      <w:start w:val="1"/>
+      <w:numFmt w:val="lowerLetter"/>
+      <w:lvlText w:val="%2)"/>
+      <w:lvlJc w:val="left"/>
+      <w:pPr>
+        <w:tabs>
+          <w:tab w:val="left" w:pos="840"/>
+        </w:tabs>
+        <w:ind w:left="840" w:leftChars="0" w:hanging="420" w:firstLineChars="0"/>
+      </w:pPr>
+      <w:rPr>
+        <w:rFonts w:hint="default"/>
+      </w:rPr>
+    </w:lvl>
+    <w:lvl w:ilvl="2" w:tentative="0">
+      <w:start w:val="1"/>
+      <w:numFmt w:val="lowerRoman"/>
+      <w:lvlText w:val="%3."/>
+      <w:lvlJc w:val="left"/>
+      <w:pPr>
+        <w:tabs>
+          <w:tab w:val="left" w:pos="1260"/>
+        </w:tabs>
+        <w:ind w:left="1260" w:leftChars="0" w:hanging="420" w:firstLineChars="0"/>
+      </w:pPr>
+      <w:rPr>
+        <w:rFonts w:hint="default"/>
+      </w:rPr>
+    </w:lvl>
+    <w:lvl w:ilvl="3" w:tentative="0">
+      <w:start w:val="1"/>
+      <w:numFmt w:val="decimal"/>
+      <w:lvlText w:val="%4."/>
+      <w:lvlJc w:val="left"/>
+      <w:pPr>
+        <w:tabs>
+          <w:tab w:val="left" w:pos="1680"/>
+        </w:tabs>
+        <w:ind w:left="1680" w:leftChars="0" w:hanging="420" w:firstLineChars="0"/>
+      </w:pPr>
+      <w:rPr>
+        <w:rFonts w:hint="default"/>
+      </w:rPr>
+    </w:lvl>
+    <w:lvl w:ilvl="4" w:tentative="0">
+      <w:start w:val="1"/>
+      <w:numFmt w:val="lowerLetter"/>
+      <w:lvlText w:val="%5)"/>
+      <w:lvlJc w:val="left"/>
+      <w:pPr>
+        <w:tabs>
+          <w:tab w:val="left" w:pos="2100"/>
+        </w:tabs>
+        <w:ind w:left="2100" w:leftChars="0" w:hanging="420" w:firstLineChars="0"/>
+      </w:pPr>
+      <w:rPr>
+        <w:rFonts w:hint="default"/>
+      </w:rPr>
+    </w:lvl>
+    <w:lvl w:ilvl="5" w:tentative="0">
+      <w:start w:val="1"/>
+      <w:numFmt w:val="lowerRoman"/>
+      <w:lvlText w:val="%6."/>
+      <w:lvlJc w:val="left"/>
+      <w:pPr>
+        <w:tabs>
+          <w:tab w:val="left" w:pos="2520"/>
+        </w:tabs>
+        <w:ind w:left="2520" w:leftChars="0" w:hanging="420" w:firstLineChars="0"/>
+      </w:pPr>
+      <w:rPr>
+        <w:rFonts w:hint="default"/>
+      </w:rPr>
+    </w:lvl>
+    <w:lvl w:ilvl="6" w:tentative="0">
+      <w:start w:val="1"/>
+      <w:numFmt w:val="decimal"/>
+      <w:lvlText w:val="%7."/>
+      <w:lvlJc w:val="left"/>
+      <w:pPr>
+        <w:tabs>
+          <w:tab w:val="left" w:pos="2940"/>
+        </w:tabs>
+        <w:ind w:left="2940" w:leftChars="0" w:hanging="420" w:firstLineChars="0"/>
+      </w:pPr>
+      <w:rPr>
+        <w:rFonts w:hint="default"/>
+      </w:rPr>
+    </w:lvl>
+    <w:lvl w:ilvl="7" w:tentative="0">
+      <w:start w:val="1"/>
+      <w:numFmt w:val="lowerLetter"/>
+      <w:lvlText w:val="%8)"/>
+      <w:lvlJc w:val="left"/>
+      <w:pPr>
+        <w:tabs>
+          <w:tab w:val="left" w:pos="3360"/>
+        </w:tabs>
+        <w:ind w:left="3360" w:leftChars="0" w:hanging="420" w:firstLineChars="0"/>
+      </w:pPr>
+      <w:rPr>
+        <w:rFonts w:hint="default"/>
+      </w:rPr>
+    </w:lvl>
+    <w:lvl w:ilvl="8" w:tentative="0">
+      <w:start w:val="1"/>
+      <w:numFmt w:val="lowerRoman"/>
+      <w:lvlText w:val="%9."/>
+      <w:lvlJc w:val="left"/>
+      <w:pPr>
+        <w:tabs>
+          <w:tab w:val="left" w:pos="3780"/>
+        </w:tabs>
+        <w:ind w:left="3780" w:leftChars="0" w:hanging="420" w:firstLineChars="0"/>
+      </w:pPr>
+      <w:rPr>
+        <w:rFonts w:hint="default"/>
+      </w:rPr>
+    </w:lvl>
   </w:abstractNum>
-  <w:abstractNum w:abstractNumId="1932619515">
+  <w:abstractNum w:abstractNumId="14">
+    <w:nsid w:val="5B038BC6"/>
+    <w:multiLevelType w:val="multilevel"/>
+    <w:tmpl w:val="5B038BC6"/>
+    <w:lvl w:ilvl="0" w:tentative="0">
+      <w:start w:val="1"/>
+      <w:numFmt w:val="decimal"/>
+      <w:lvlText w:val="%1."/>
+      <w:lvlJc w:val="left"/>
+      <w:pPr>
+        <w:tabs>
+          <w:tab w:val="left" w:pos="425"/>
+        </w:tabs>
+        <w:ind w:left="425" w:leftChars="0" w:hanging="425" w:firstLineChars="0"/>
+      </w:pPr>
+      <w:rPr>
+        <w:rFonts w:hint="default"/>
+      </w:rPr>
+    </w:lvl>
+    <w:lvl w:ilvl="1" w:tentative="0">
+      <w:start w:val="1"/>
+      <w:numFmt w:val="lowerLetter"/>
+      <w:lvlText w:val="%2)"/>
+      <w:lvlJc w:val="left"/>
+      <w:pPr>
+        <w:tabs>
+          <w:tab w:val="left" w:pos="840"/>
+        </w:tabs>
+        <w:ind w:left="840" w:leftChars="0" w:hanging="420" w:firstLineChars="0"/>
+      </w:pPr>
+      <w:rPr>
+        <w:rFonts w:hint="default"/>
+      </w:rPr>
+    </w:lvl>
+    <w:lvl w:ilvl="2" w:tentative="0">
+      <w:start w:val="1"/>
+      <w:numFmt w:val="lowerRoman"/>
+      <w:lvlText w:val="%3."/>
+      <w:lvlJc w:val="left"/>
+      <w:pPr>
+        <w:tabs>
+          <w:tab w:val="left" w:pos="1260"/>
+        </w:tabs>
+        <w:ind w:left="1260" w:leftChars="0" w:hanging="420" w:firstLineChars="0"/>
+      </w:pPr>
+      <w:rPr>
+        <w:rFonts w:hint="default"/>
+      </w:rPr>
+    </w:lvl>
+    <w:lvl w:ilvl="3" w:tentative="0">
+      <w:start w:val="1"/>
+      <w:numFmt w:val="decimal"/>
+      <w:lvlText w:val="%4."/>
+      <w:lvlJc w:val="left"/>
+      <w:pPr>
+        <w:tabs>
+          <w:tab w:val="left" w:pos="1680"/>
+        </w:tabs>
+        <w:ind w:left="1680" w:leftChars="0" w:hanging="420" w:firstLineChars="0"/>
+      </w:pPr>
+      <w:rPr>
+        <w:rFonts w:hint="default"/>
+      </w:rPr>
+    </w:lvl>
+    <w:lvl w:ilvl="4" w:tentative="0">
+      <w:start w:val="1"/>
+      <w:numFmt w:val="lowerLetter"/>
+      <w:lvlText w:val="%5)"/>
+      <w:lvlJc w:val="left"/>
+      <w:pPr>
+        <w:tabs>
+          <w:tab w:val="left" w:pos="2100"/>
+        </w:tabs>
+        <w:ind w:left="2100" w:leftChars="0" w:hanging="420" w:firstLineChars="0"/>
+      </w:pPr>
+      <w:rPr>
+        <w:rFonts w:hint="default"/>
+      </w:rPr>
+    </w:lvl>
+    <w:lvl w:ilvl="5" w:tentative="0">
+      <w:start w:val="1"/>
+      <w:numFmt w:val="lowerRoman"/>
+      <w:lvlText w:val="%6."/>
+      <w:lvlJc w:val="left"/>
+      <w:pPr>
+        <w:tabs>
+          <w:tab w:val="left" w:pos="2520"/>
+        </w:tabs>
+        <w:ind w:left="2520" w:leftChars="0" w:hanging="420" w:firstLineChars="0"/>
+      </w:pPr>
+      <w:rPr>
+        <w:rFonts w:hint="default"/>
+      </w:rPr>
+    </w:lvl>
+    <w:lvl w:ilvl="6" w:tentative="0">
+      <w:start w:val="1"/>
+      <w:numFmt w:val="decimal"/>
+      <w:lvlText w:val="%7."/>
+      <w:lvlJc w:val="left"/>
+      <w:pPr>
+        <w:tabs>
+          <w:tab w:val="left" w:pos="2940"/>
+        </w:tabs>
+        <w:ind w:left="2940" w:leftChars="0" w:hanging="420" w:firstLineChars="0"/>
+      </w:pPr>
+      <w:rPr>
+        <w:rFonts w:hint="default"/>
+      </w:rPr>
+    </w:lvl>
+    <w:lvl w:ilvl="7" w:tentative="0">
+      <w:start w:val="1"/>
+      <w:numFmt w:val="lowerLetter"/>
+      <w:lvlText w:val="%8)"/>
+      <w:lvlJc w:val="left"/>
+      <w:pPr>
+        <w:tabs>
+          <w:tab w:val="left" w:pos="3360"/>
+        </w:tabs>
+        <w:ind w:left="3360" w:leftChars="0" w:hanging="420" w:firstLineChars="0"/>
+      </w:pPr>
+      <w:rPr>
+        <w:rFonts w:hint="default"/>
+      </w:rPr>
+    </w:lvl>
+    <w:lvl w:ilvl="8" w:tentative="0">
+      <w:start w:val="1"/>
+      <w:numFmt w:val="lowerRoman"/>
+      <w:lvlText w:val="%9."/>
+      <w:lvlJc w:val="left"/>
+      <w:pPr>
+        <w:tabs>
+          <w:tab w:val="left" w:pos="3780"/>
+        </w:tabs>
+        <w:ind w:left="3780" w:leftChars="0" w:hanging="420" w:firstLineChars="0"/>
+      </w:pPr>
+      <w:rPr>
+        <w:rFonts w:hint="default"/>
+      </w:rPr>
+    </w:lvl>
+  </w:abstractNum>
+  <w:abstractNum w:abstractNumId="15">
+    <w:nsid w:val="5B0CC278"/>
+    <w:multiLevelType w:val="multilevel"/>
+    <w:tmpl w:val="5B0CC278"/>
+    <w:lvl w:ilvl="0" w:tentative="0">
+      <w:start w:val="1"/>
+      <w:numFmt w:val="decimal"/>
+      <w:lvlText w:val="%1."/>
+      <w:lvlJc w:val="left"/>
+      <w:pPr>
+        <w:tabs>
+          <w:tab w:val="left" w:pos="425"/>
+        </w:tabs>
+        <w:ind w:left="425" w:leftChars="0" w:hanging="425" w:firstLineChars="0"/>
+      </w:pPr>
+      <w:rPr>
+        <w:rFonts w:hint="default"/>
+      </w:rPr>
+    </w:lvl>
+    <w:lvl w:ilvl="1" w:tentative="0">
+      <w:start w:val="1"/>
+      <w:numFmt w:val="lowerLetter"/>
+      <w:lvlText w:val="%2)"/>
+      <w:lvlJc w:val="left"/>
+      <w:pPr>
+        <w:tabs>
+          <w:tab w:val="left" w:pos="840"/>
+        </w:tabs>
+        <w:ind w:left="840" w:leftChars="0" w:hanging="420" w:firstLineChars="0"/>
+      </w:pPr>
+      <w:rPr>
+        <w:rFonts w:hint="default"/>
+      </w:rPr>
+    </w:lvl>
+    <w:lvl w:ilvl="2" w:tentative="0">
+      <w:start w:val="1"/>
+      <w:numFmt w:val="lowerRoman"/>
+      <w:lvlText w:val="%3."/>
+      <w:lvlJc w:val="left"/>
+      <w:pPr>
+        <w:tabs>
+          <w:tab w:val="left" w:pos="1260"/>
+        </w:tabs>
+        <w:ind w:left="1260" w:leftChars="0" w:hanging="420" w:firstLineChars="0"/>
+      </w:pPr>
+      <w:rPr>
+        <w:rFonts w:hint="default"/>
+      </w:rPr>
+    </w:lvl>
+    <w:lvl w:ilvl="3" w:tentative="0">
+      <w:start w:val="1"/>
+      <w:numFmt w:val="decimal"/>
+      <w:lvlText w:val="%4."/>
+      <w:lvlJc w:val="left"/>
+      <w:pPr>
+        <w:tabs>
+          <w:tab w:val="left" w:pos="1680"/>
+        </w:tabs>
+        <w:ind w:left="1680" w:leftChars="0" w:hanging="420" w:firstLineChars="0"/>
+      </w:pPr>
+      <w:rPr>
+        <w:rFonts w:hint="default"/>
+      </w:rPr>
+    </w:lvl>
+    <w:lvl w:ilvl="4" w:tentative="0">
+      <w:start w:val="1"/>
+      <w:numFmt w:val="lowerLetter"/>
+      <w:lvlText w:val="%5)"/>
+      <w:lvlJc w:val="left"/>
+      <w:pPr>
+        <w:tabs>
+          <w:tab w:val="left" w:pos="2100"/>
+        </w:tabs>
+        <w:ind w:left="2100" w:leftChars="0" w:hanging="420" w:firstLineChars="0"/>
+      </w:pPr>
+      <w:rPr>
+        <w:rFonts w:hint="default"/>
+      </w:rPr>
+    </w:lvl>
+    <w:lvl w:ilvl="5" w:tentative="0">
+      <w:start w:val="1"/>
+      <w:numFmt w:val="lowerRoman"/>
+      <w:lvlText w:val="%6."/>
+      <w:lvlJc w:val="left"/>
+      <w:pPr>
+        <w:tabs>
+          <w:tab w:val="left" w:pos="2520"/>
+        </w:tabs>
+        <w:ind w:left="2520" w:leftChars="0" w:hanging="420" w:firstLineChars="0"/>
+      </w:pPr>
+      <w:rPr>
+        <w:rFonts w:hint="default"/>
+      </w:rPr>
+    </w:lvl>
+    <w:lvl w:ilvl="6" w:tentative="0">
+      <w:start w:val="1"/>
+      <w:numFmt w:val="decimal"/>
+      <w:lvlText w:val="%7."/>
+      <w:lvlJc w:val="left"/>
+      <w:pPr>
+        <w:tabs>
+          <w:tab w:val="left" w:pos="2940"/>
+        </w:tabs>
+        <w:ind w:left="2940" w:leftChars="0" w:hanging="420" w:firstLineChars="0"/>
+      </w:pPr>
+      <w:rPr>
+        <w:rFonts w:hint="default"/>
+      </w:rPr>
+    </w:lvl>
+    <w:lvl w:ilvl="7" w:tentative="0">
+      <w:start w:val="1"/>
+      <w:numFmt w:val="lowerLetter"/>
+      <w:lvlText w:val="%8)"/>
+      <w:lvlJc w:val="left"/>
+      <w:pPr>
+        <w:tabs>
+          <w:tab w:val="left" w:pos="3360"/>
+        </w:tabs>
+        <w:ind w:left="3360" w:leftChars="0" w:hanging="420" w:firstLineChars="0"/>
+      </w:pPr>
+      <w:rPr>
+        <w:rFonts w:hint="default"/>
+      </w:rPr>
+    </w:lvl>
+    <w:lvl w:ilvl="8" w:tentative="0">
+      <w:start w:val="1"/>
+      <w:numFmt w:val="lowerRoman"/>
+      <w:lvlText w:val="%9."/>
+      <w:lvlJc w:val="left"/>
+      <w:pPr>
+        <w:tabs>
+          <w:tab w:val="left" w:pos="3780"/>
+        </w:tabs>
+        <w:ind w:left="3780" w:leftChars="0" w:hanging="420" w:firstLineChars="0"/>
+      </w:pPr>
+      <w:rPr>
+        <w:rFonts w:hint="default"/>
+      </w:rPr>
+    </w:lvl>
+  </w:abstractNum>
+  <w:abstractNum w:abstractNumId="16">
+    <w:nsid w:val="5B1547CE"/>
+    <w:multiLevelType w:val="singleLevel"/>
+    <w:tmpl w:val="5B1547CE"/>
+    <w:lvl w:ilvl="0" w:tentative="0">
+      <w:start w:val="1"/>
+      <w:numFmt w:val="decimal"/>
+      <w:lvlText w:val="%1."/>
+      <w:lvlJc w:val="left"/>
+      <w:pPr>
+        <w:tabs>
+          <w:tab w:val="left" w:pos="425"/>
+        </w:tabs>
+        <w:ind w:left="425" w:leftChars="0" w:hanging="425" w:firstLineChars="0"/>
+      </w:pPr>
+      <w:rPr>
+        <w:rFonts w:hint="default"/>
+      </w:rPr>
+    </w:lvl>
+  </w:abstractNum>
+  <w:abstractNum w:abstractNumId="17">
     <w:nsid w:val="73316EFB"/>
     <w:multiLevelType w:val="multilevel"/>
     <w:tmpl w:val="73316EFB"/>
-    <w:lvl w:ilvl="0" w:tentative="1">
+    <w:lvl w:ilvl="0" w:tentative="0">
       <w:start w:val="1"/>
       <w:numFmt w:val="bullet"/>
       <w:lvlText w:val=""/>
@@ -35229,7 +36049,7 @@
         <w:rFonts w:hint="default" w:ascii="Wingdings" w:hAnsi="Wingdings"/>
       </w:rPr>
     </w:lvl>
-    <w:lvl w:ilvl="1" w:tentative="1">
+    <w:lvl w:ilvl="1" w:tentative="0">
       <w:start w:val="1"/>
       <w:numFmt w:val="bullet"/>
       <w:lvlText w:val=""/>
@@ -35244,7 +36064,7 @@
         <w:rFonts w:hint="default" w:ascii="Wingdings" w:hAnsi="Wingdings"/>
       </w:rPr>
     </w:lvl>
-    <w:lvl w:ilvl="2" w:tentative="1">
+    <w:lvl w:ilvl="2" w:tentative="0">
       <w:start w:val="1"/>
       <w:numFmt w:val="bullet"/>
       <w:lvlText w:val=""/>
@@ -35259,7 +36079,7 @@
         <w:rFonts w:hint="default" w:ascii="Wingdings" w:hAnsi="Wingdings"/>
       </w:rPr>
     </w:lvl>
-    <w:lvl w:ilvl="3" w:tentative="1">
+    <w:lvl w:ilvl="3" w:tentative="0">
       <w:start w:val="1"/>
       <w:numFmt w:val="bullet"/>
       <w:lvlText w:val=""/>
@@ -35274,7 +36094,7 @@
         <w:rFonts w:hint="default" w:ascii="Wingdings" w:hAnsi="Wingdings"/>
       </w:rPr>
     </w:lvl>
-    <w:lvl w:ilvl="4" w:tentative="1">
+    <w:lvl w:ilvl="4" w:tentative="0">
       <w:start w:val="1"/>
       <w:numFmt w:val="bullet"/>
       <w:lvlText w:val=""/>
@@ -35289,7 +36109,7 @@
         <w:rFonts w:hint="default" w:ascii="Wingdings" w:hAnsi="Wingdings"/>
       </w:rPr>
     </w:lvl>
-    <w:lvl w:ilvl="5" w:tentative="1">
+    <w:lvl w:ilvl="5" w:tentative="0">
       <w:start w:val="1"/>
       <w:numFmt w:val="bullet"/>
       <w:lvlText w:val=""/>
@@ -35304,7 +36124,7 @@
         <w:rFonts w:hint="default" w:ascii="Wingdings" w:hAnsi="Wingdings"/>
       </w:rPr>
     </w:lvl>
-    <w:lvl w:ilvl="6" w:tentative="1">
+    <w:lvl w:ilvl="6" w:tentative="0">
       <w:start w:val="1"/>
       <w:numFmt w:val="bullet"/>
       <w:lvlText w:val=""/>
@@ -35319,7 +36139,7 @@
         <w:rFonts w:hint="default" w:ascii="Wingdings" w:hAnsi="Wingdings"/>
       </w:rPr>
     </w:lvl>
-    <w:lvl w:ilvl="7" w:tentative="1">
+    <w:lvl w:ilvl="7" w:tentative="0">
       <w:start w:val="1"/>
       <w:numFmt w:val="bullet"/>
       <w:lvlText w:val=""/>
@@ -35334,7 +36154,7 @@
         <w:rFonts w:hint="default" w:ascii="Wingdings" w:hAnsi="Wingdings"/>
       </w:rPr>
     </w:lvl>
-    <w:lvl w:ilvl="8" w:tentative="1">
+    <w:lvl w:ilvl="8" w:tentative="0">
       <w:start w:val="1"/>
       <w:numFmt w:val="bullet"/>
       <w:lvlText w:val=""/>
@@ -35350,1027 +36170,59 @@
       </w:rPr>
     </w:lvl>
   </w:abstractNum>
-  <w:abstractNum w:abstractNumId="1526626830">
-    <w:nsid w:val="5AFE7A0E"/>
-    <w:multiLevelType w:val="multilevel"/>
-    <w:tmpl w:val="5AFE7A0E"/>
-    <w:lvl w:ilvl="0" w:tentative="1">
-      <w:start w:val="1"/>
-      <w:numFmt w:val="decimal"/>
-      <w:lvlText w:val="%1."/>
-      <w:lvlJc w:val="left"/>
-      <w:pPr>
-        <w:tabs>
-          <w:tab w:val="left" w:pos="425"/>
-        </w:tabs>
-        <w:ind w:left="425" w:leftChars="0" w:hanging="425" w:firstLineChars="0"/>
-      </w:pPr>
-      <w:rPr>
-        <w:rFonts w:hint="default"/>
-      </w:rPr>
-    </w:lvl>
-    <w:lvl w:ilvl="1" w:tentative="1">
-      <w:start w:val="1"/>
-      <w:numFmt w:val="lowerLetter"/>
-      <w:lvlText w:val="%2)"/>
-      <w:lvlJc w:val="left"/>
-      <w:pPr>
-        <w:tabs>
-          <w:tab w:val="left" w:pos="840"/>
-        </w:tabs>
-        <w:ind w:left="840" w:leftChars="0" w:hanging="420" w:firstLineChars="0"/>
-      </w:pPr>
-      <w:rPr>
-        <w:rFonts w:hint="default"/>
-      </w:rPr>
-    </w:lvl>
-    <w:lvl w:ilvl="2" w:tentative="1">
-      <w:start w:val="1"/>
-      <w:numFmt w:val="lowerRoman"/>
-      <w:lvlText w:val="%3."/>
-      <w:lvlJc w:val="left"/>
-      <w:pPr>
-        <w:tabs>
-          <w:tab w:val="left" w:pos="1260"/>
-        </w:tabs>
-        <w:ind w:left="1260" w:leftChars="0" w:hanging="420" w:firstLineChars="0"/>
-      </w:pPr>
-      <w:rPr>
-        <w:rFonts w:hint="default"/>
-      </w:rPr>
-    </w:lvl>
-    <w:lvl w:ilvl="3" w:tentative="1">
-      <w:start w:val="1"/>
-      <w:numFmt w:val="decimal"/>
-      <w:lvlText w:val="%4."/>
-      <w:lvlJc w:val="left"/>
-      <w:pPr>
-        <w:tabs>
-          <w:tab w:val="left" w:pos="1680"/>
-        </w:tabs>
-        <w:ind w:left="1680" w:leftChars="0" w:hanging="420" w:firstLineChars="0"/>
-      </w:pPr>
-      <w:rPr>
-        <w:rFonts w:hint="default"/>
-      </w:rPr>
-    </w:lvl>
-    <w:lvl w:ilvl="4" w:tentative="1">
-      <w:start w:val="1"/>
-      <w:numFmt w:val="lowerLetter"/>
-      <w:lvlText w:val="%5)"/>
-      <w:lvlJc w:val="left"/>
-      <w:pPr>
-        <w:tabs>
-          <w:tab w:val="left" w:pos="2100"/>
-        </w:tabs>
-        <w:ind w:left="2100" w:leftChars="0" w:hanging="420" w:firstLineChars="0"/>
-      </w:pPr>
-      <w:rPr>
-        <w:rFonts w:hint="default"/>
-      </w:rPr>
-    </w:lvl>
-    <w:lvl w:ilvl="5" w:tentative="1">
-      <w:start w:val="1"/>
-      <w:numFmt w:val="lowerRoman"/>
-      <w:lvlText w:val="%6."/>
-      <w:lvlJc w:val="left"/>
-      <w:pPr>
-        <w:tabs>
-          <w:tab w:val="left" w:pos="2520"/>
-        </w:tabs>
-        <w:ind w:left="2520" w:leftChars="0" w:hanging="420" w:firstLineChars="0"/>
-      </w:pPr>
-      <w:rPr>
-        <w:rFonts w:hint="default"/>
-      </w:rPr>
-    </w:lvl>
-    <w:lvl w:ilvl="6" w:tentative="1">
-      <w:start w:val="1"/>
-      <w:numFmt w:val="decimal"/>
-      <w:lvlText w:val="%7."/>
-      <w:lvlJc w:val="left"/>
-      <w:pPr>
-        <w:tabs>
-          <w:tab w:val="left" w:pos="2940"/>
-        </w:tabs>
-        <w:ind w:left="2940" w:leftChars="0" w:hanging="420" w:firstLineChars="0"/>
-      </w:pPr>
-      <w:rPr>
-        <w:rFonts w:hint="default"/>
-      </w:rPr>
-    </w:lvl>
-    <w:lvl w:ilvl="7" w:tentative="1">
-      <w:start w:val="1"/>
-      <w:numFmt w:val="lowerLetter"/>
-      <w:lvlText w:val="%8)"/>
-      <w:lvlJc w:val="left"/>
-      <w:pPr>
-        <w:tabs>
-          <w:tab w:val="left" w:pos="3360"/>
-        </w:tabs>
-        <w:ind w:left="3360" w:leftChars="0" w:hanging="420" w:firstLineChars="0"/>
-      </w:pPr>
-      <w:rPr>
-        <w:rFonts w:hint="default"/>
-      </w:rPr>
-    </w:lvl>
-    <w:lvl w:ilvl="8" w:tentative="1">
-      <w:start w:val="1"/>
-      <w:numFmt w:val="lowerRoman"/>
-      <w:lvlText w:val="%9."/>
-      <w:lvlJc w:val="left"/>
-      <w:pPr>
-        <w:tabs>
-          <w:tab w:val="left" w:pos="3780"/>
-        </w:tabs>
-        <w:ind w:left="3780" w:leftChars="0" w:hanging="420" w:firstLineChars="0"/>
-      </w:pPr>
-      <w:rPr>
-        <w:rFonts w:hint="default"/>
-      </w:rPr>
-    </w:lvl>
-  </w:abstractNum>
-  <w:abstractNum w:abstractNumId="1526627679">
-    <w:nsid w:val="5AFE7D5F"/>
-    <w:multiLevelType w:val="multilevel"/>
-    <w:tmpl w:val="5AFE7D5F"/>
-    <w:lvl w:ilvl="0" w:tentative="1">
-      <w:start w:val="1"/>
-      <w:numFmt w:val="decimal"/>
-      <w:lvlText w:val="%1."/>
-      <w:lvlJc w:val="left"/>
-      <w:pPr>
-        <w:tabs>
-          <w:tab w:val="left" w:pos="425"/>
-        </w:tabs>
-        <w:ind w:left="425" w:leftChars="0" w:hanging="425" w:firstLineChars="0"/>
-      </w:pPr>
-      <w:rPr>
-        <w:rFonts w:hint="default"/>
-      </w:rPr>
-    </w:lvl>
-    <w:lvl w:ilvl="1" w:tentative="1">
-      <w:start w:val="1"/>
-      <w:numFmt w:val="lowerLetter"/>
-      <w:lvlText w:val="%2)"/>
-      <w:lvlJc w:val="left"/>
-      <w:pPr>
-        <w:tabs>
-          <w:tab w:val="left" w:pos="840"/>
-        </w:tabs>
-        <w:ind w:left="840" w:leftChars="0" w:hanging="420" w:firstLineChars="0"/>
-      </w:pPr>
-      <w:rPr>
-        <w:rFonts w:hint="default"/>
-      </w:rPr>
-    </w:lvl>
-    <w:lvl w:ilvl="2" w:tentative="1">
-      <w:start w:val="1"/>
-      <w:numFmt w:val="lowerRoman"/>
-      <w:lvlText w:val="%3."/>
-      <w:lvlJc w:val="left"/>
-      <w:pPr>
-        <w:tabs>
-          <w:tab w:val="left" w:pos="1260"/>
-        </w:tabs>
-        <w:ind w:left="1260" w:leftChars="0" w:hanging="420" w:firstLineChars="0"/>
-      </w:pPr>
-      <w:rPr>
-        <w:rFonts w:hint="default"/>
-      </w:rPr>
-    </w:lvl>
-    <w:lvl w:ilvl="3" w:tentative="1">
-      <w:start w:val="1"/>
-      <w:numFmt w:val="decimal"/>
-      <w:lvlText w:val="%4."/>
-      <w:lvlJc w:val="left"/>
-      <w:pPr>
-        <w:tabs>
-          <w:tab w:val="left" w:pos="1680"/>
-        </w:tabs>
-        <w:ind w:left="1680" w:leftChars="0" w:hanging="420" w:firstLineChars="0"/>
-      </w:pPr>
-      <w:rPr>
-        <w:rFonts w:hint="default"/>
-      </w:rPr>
-    </w:lvl>
-    <w:lvl w:ilvl="4" w:tentative="1">
-      <w:start w:val="1"/>
-      <w:numFmt w:val="lowerLetter"/>
-      <w:lvlText w:val="%5)"/>
-      <w:lvlJc w:val="left"/>
-      <w:pPr>
-        <w:tabs>
-          <w:tab w:val="left" w:pos="2100"/>
-        </w:tabs>
-        <w:ind w:left="2100" w:leftChars="0" w:hanging="420" w:firstLineChars="0"/>
-      </w:pPr>
-      <w:rPr>
-        <w:rFonts w:hint="default"/>
-      </w:rPr>
-    </w:lvl>
-    <w:lvl w:ilvl="5" w:tentative="1">
-      <w:start w:val="1"/>
-      <w:numFmt w:val="lowerRoman"/>
-      <w:lvlText w:val="%6."/>
-      <w:lvlJc w:val="left"/>
-      <w:pPr>
-        <w:tabs>
-          <w:tab w:val="left" w:pos="2520"/>
-        </w:tabs>
-        <w:ind w:left="2520" w:leftChars="0" w:hanging="420" w:firstLineChars="0"/>
-      </w:pPr>
-      <w:rPr>
-        <w:rFonts w:hint="default"/>
-      </w:rPr>
-    </w:lvl>
-    <w:lvl w:ilvl="6" w:tentative="1">
-      <w:start w:val="1"/>
-      <w:numFmt w:val="decimal"/>
-      <w:lvlText w:val="%7."/>
-      <w:lvlJc w:val="left"/>
-      <w:pPr>
-        <w:tabs>
-          <w:tab w:val="left" w:pos="2940"/>
-        </w:tabs>
-        <w:ind w:left="2940" w:leftChars="0" w:hanging="420" w:firstLineChars="0"/>
-      </w:pPr>
-      <w:rPr>
-        <w:rFonts w:hint="default"/>
-      </w:rPr>
-    </w:lvl>
-    <w:lvl w:ilvl="7" w:tentative="1">
-      <w:start w:val="1"/>
-      <w:numFmt w:val="lowerLetter"/>
-      <w:lvlText w:val="%8)"/>
-      <w:lvlJc w:val="left"/>
-      <w:pPr>
-        <w:tabs>
-          <w:tab w:val="left" w:pos="3360"/>
-        </w:tabs>
-        <w:ind w:left="3360" w:leftChars="0" w:hanging="420" w:firstLineChars="0"/>
-      </w:pPr>
-      <w:rPr>
-        <w:rFonts w:hint="default"/>
-      </w:rPr>
-    </w:lvl>
-    <w:lvl w:ilvl="8" w:tentative="1">
-      <w:start w:val="1"/>
-      <w:numFmt w:val="lowerRoman"/>
-      <w:lvlText w:val="%9."/>
-      <w:lvlJc w:val="left"/>
-      <w:pPr>
-        <w:tabs>
-          <w:tab w:val="left" w:pos="3780"/>
-        </w:tabs>
-        <w:ind w:left="3780" w:leftChars="0" w:hanging="420" w:firstLineChars="0"/>
-      </w:pPr>
-      <w:rPr>
-        <w:rFonts w:hint="default"/>
-      </w:rPr>
-    </w:lvl>
-  </w:abstractNum>
-  <w:abstractNum w:abstractNumId="1526628351">
-    <w:nsid w:val="5AFE7FFF"/>
-    <w:multiLevelType w:val="multilevel"/>
-    <w:tmpl w:val="5AFE7FFF"/>
-    <w:lvl w:ilvl="0" w:tentative="1">
-      <w:start w:val="1"/>
-      <w:numFmt w:val="decimal"/>
-      <w:lvlText w:val="%1."/>
-      <w:lvlJc w:val="left"/>
-      <w:pPr>
-        <w:tabs>
-          <w:tab w:val="left" w:pos="425"/>
-        </w:tabs>
-        <w:ind w:left="425" w:leftChars="0" w:hanging="425" w:firstLineChars="0"/>
-      </w:pPr>
-      <w:rPr>
-        <w:rFonts w:hint="default"/>
-      </w:rPr>
-    </w:lvl>
-    <w:lvl w:ilvl="1" w:tentative="1">
-      <w:start w:val="1"/>
-      <w:numFmt w:val="lowerLetter"/>
-      <w:lvlText w:val="%2)"/>
-      <w:lvlJc w:val="left"/>
-      <w:pPr>
-        <w:tabs>
-          <w:tab w:val="left" w:pos="840"/>
-        </w:tabs>
-        <w:ind w:left="840" w:leftChars="0" w:hanging="420" w:firstLineChars="0"/>
-      </w:pPr>
-      <w:rPr>
-        <w:rFonts w:hint="default"/>
-      </w:rPr>
-    </w:lvl>
-    <w:lvl w:ilvl="2" w:tentative="1">
-      <w:start w:val="1"/>
-      <w:numFmt w:val="lowerRoman"/>
-      <w:lvlText w:val="%3."/>
-      <w:lvlJc w:val="left"/>
-      <w:pPr>
-        <w:tabs>
-          <w:tab w:val="left" w:pos="1260"/>
-        </w:tabs>
-        <w:ind w:left="1260" w:leftChars="0" w:hanging="420" w:firstLineChars="0"/>
-      </w:pPr>
-      <w:rPr>
-        <w:rFonts w:hint="default"/>
-      </w:rPr>
-    </w:lvl>
-    <w:lvl w:ilvl="3" w:tentative="1">
-      <w:start w:val="1"/>
-      <w:numFmt w:val="decimal"/>
-      <w:lvlText w:val="%4."/>
-      <w:lvlJc w:val="left"/>
-      <w:pPr>
-        <w:tabs>
-          <w:tab w:val="left" w:pos="1680"/>
-        </w:tabs>
-        <w:ind w:left="1680" w:leftChars="0" w:hanging="420" w:firstLineChars="0"/>
-      </w:pPr>
-      <w:rPr>
-        <w:rFonts w:hint="default"/>
-      </w:rPr>
-    </w:lvl>
-    <w:lvl w:ilvl="4" w:tentative="1">
-      <w:start w:val="1"/>
-      <w:numFmt w:val="lowerLetter"/>
-      <w:lvlText w:val="%5)"/>
-      <w:lvlJc w:val="left"/>
-      <w:pPr>
-        <w:tabs>
-          <w:tab w:val="left" w:pos="2100"/>
-        </w:tabs>
-        <w:ind w:left="2100" w:leftChars="0" w:hanging="420" w:firstLineChars="0"/>
-      </w:pPr>
-      <w:rPr>
-        <w:rFonts w:hint="default"/>
-      </w:rPr>
-    </w:lvl>
-    <w:lvl w:ilvl="5" w:tentative="1">
-      <w:start w:val="1"/>
-      <w:numFmt w:val="lowerRoman"/>
-      <w:lvlText w:val="%6."/>
-      <w:lvlJc w:val="left"/>
-      <w:pPr>
-        <w:tabs>
-          <w:tab w:val="left" w:pos="2520"/>
-        </w:tabs>
-        <w:ind w:left="2520" w:leftChars="0" w:hanging="420" w:firstLineChars="0"/>
-      </w:pPr>
-      <w:rPr>
-        <w:rFonts w:hint="default"/>
-      </w:rPr>
-    </w:lvl>
-    <w:lvl w:ilvl="6" w:tentative="1">
-      <w:start w:val="1"/>
-      <w:numFmt w:val="decimal"/>
-      <w:lvlText w:val="%7."/>
-      <w:lvlJc w:val="left"/>
-      <w:pPr>
-        <w:tabs>
-          <w:tab w:val="left" w:pos="2940"/>
-        </w:tabs>
-        <w:ind w:left="2940" w:leftChars="0" w:hanging="420" w:firstLineChars="0"/>
-      </w:pPr>
-      <w:rPr>
-        <w:rFonts w:hint="default"/>
-      </w:rPr>
-    </w:lvl>
-    <w:lvl w:ilvl="7" w:tentative="1">
-      <w:start w:val="1"/>
-      <w:numFmt w:val="lowerLetter"/>
-      <w:lvlText w:val="%8)"/>
-      <w:lvlJc w:val="left"/>
-      <w:pPr>
-        <w:tabs>
-          <w:tab w:val="left" w:pos="3360"/>
-        </w:tabs>
-        <w:ind w:left="3360" w:leftChars="0" w:hanging="420" w:firstLineChars="0"/>
-      </w:pPr>
-      <w:rPr>
-        <w:rFonts w:hint="default"/>
-      </w:rPr>
-    </w:lvl>
-    <w:lvl w:ilvl="8" w:tentative="1">
-      <w:start w:val="1"/>
-      <w:numFmt w:val="lowerRoman"/>
-      <w:lvlText w:val="%9."/>
-      <w:lvlJc w:val="left"/>
-      <w:pPr>
-        <w:tabs>
-          <w:tab w:val="left" w:pos="3780"/>
-        </w:tabs>
-        <w:ind w:left="3780" w:leftChars="0" w:hanging="420" w:firstLineChars="0"/>
-      </w:pPr>
-      <w:rPr>
-        <w:rFonts w:hint="default"/>
-      </w:rPr>
-    </w:lvl>
-  </w:abstractNum>
-  <w:abstractNum w:abstractNumId="1526628620">
-    <w:nsid w:val="5AFE810C"/>
-    <w:multiLevelType w:val="multilevel"/>
-    <w:tmpl w:val="5AFE810C"/>
-    <w:lvl w:ilvl="0" w:tentative="1">
-      <w:start w:val="1"/>
-      <w:numFmt w:val="decimal"/>
-      <w:lvlText w:val="%1."/>
-      <w:lvlJc w:val="left"/>
-      <w:pPr>
-        <w:tabs>
-          <w:tab w:val="left" w:pos="425"/>
-        </w:tabs>
-        <w:ind w:left="425" w:leftChars="0" w:hanging="425" w:firstLineChars="0"/>
-      </w:pPr>
-      <w:rPr>
-        <w:rFonts w:hint="default"/>
-      </w:rPr>
-    </w:lvl>
-    <w:lvl w:ilvl="1" w:tentative="1">
-      <w:start w:val="1"/>
-      <w:numFmt w:val="lowerLetter"/>
-      <w:lvlText w:val="%2)"/>
-      <w:lvlJc w:val="left"/>
-      <w:pPr>
-        <w:tabs>
-          <w:tab w:val="left" w:pos="840"/>
-        </w:tabs>
-        <w:ind w:left="840" w:leftChars="0" w:hanging="420" w:firstLineChars="0"/>
-      </w:pPr>
-      <w:rPr>
-        <w:rFonts w:hint="default"/>
-      </w:rPr>
-    </w:lvl>
-    <w:lvl w:ilvl="2" w:tentative="1">
-      <w:start w:val="1"/>
-      <w:numFmt w:val="lowerRoman"/>
-      <w:lvlText w:val="%3."/>
-      <w:lvlJc w:val="left"/>
-      <w:pPr>
-        <w:tabs>
-          <w:tab w:val="left" w:pos="1260"/>
-        </w:tabs>
-        <w:ind w:left="1260" w:leftChars="0" w:hanging="420" w:firstLineChars="0"/>
-      </w:pPr>
-      <w:rPr>
-        <w:rFonts w:hint="default"/>
-      </w:rPr>
-    </w:lvl>
-    <w:lvl w:ilvl="3" w:tentative="1">
-      <w:start w:val="1"/>
-      <w:numFmt w:val="decimal"/>
-      <w:lvlText w:val="%4."/>
-      <w:lvlJc w:val="left"/>
-      <w:pPr>
-        <w:tabs>
-          <w:tab w:val="left" w:pos="1680"/>
-        </w:tabs>
-        <w:ind w:left="1680" w:leftChars="0" w:hanging="420" w:firstLineChars="0"/>
-      </w:pPr>
-      <w:rPr>
-        <w:rFonts w:hint="default"/>
-      </w:rPr>
-    </w:lvl>
-    <w:lvl w:ilvl="4" w:tentative="1">
-      <w:start w:val="1"/>
-      <w:numFmt w:val="lowerLetter"/>
-      <w:lvlText w:val="%5)"/>
-      <w:lvlJc w:val="left"/>
-      <w:pPr>
-        <w:tabs>
-          <w:tab w:val="left" w:pos="2100"/>
-        </w:tabs>
-        <w:ind w:left="2100" w:leftChars="0" w:hanging="420" w:firstLineChars="0"/>
-      </w:pPr>
-      <w:rPr>
-        <w:rFonts w:hint="default"/>
-      </w:rPr>
-    </w:lvl>
-    <w:lvl w:ilvl="5" w:tentative="1">
-      <w:start w:val="1"/>
-      <w:numFmt w:val="lowerRoman"/>
-      <w:lvlText w:val="%6."/>
-      <w:lvlJc w:val="left"/>
-      <w:pPr>
-        <w:tabs>
-          <w:tab w:val="left" w:pos="2520"/>
-        </w:tabs>
-        <w:ind w:left="2520" w:leftChars="0" w:hanging="420" w:firstLineChars="0"/>
-      </w:pPr>
-      <w:rPr>
-        <w:rFonts w:hint="default"/>
-      </w:rPr>
-    </w:lvl>
-    <w:lvl w:ilvl="6" w:tentative="1">
-      <w:start w:val="1"/>
-      <w:numFmt w:val="decimal"/>
-      <w:lvlText w:val="%7."/>
-      <w:lvlJc w:val="left"/>
-      <w:pPr>
-        <w:tabs>
-          <w:tab w:val="left" w:pos="2940"/>
-        </w:tabs>
-        <w:ind w:left="2940" w:leftChars="0" w:hanging="420" w:firstLineChars="0"/>
-      </w:pPr>
-      <w:rPr>
-        <w:rFonts w:hint="default"/>
-      </w:rPr>
-    </w:lvl>
-    <w:lvl w:ilvl="7" w:tentative="1">
-      <w:start w:val="1"/>
-      <w:numFmt w:val="lowerLetter"/>
-      <w:lvlText w:val="%8)"/>
-      <w:lvlJc w:val="left"/>
-      <w:pPr>
-        <w:tabs>
-          <w:tab w:val="left" w:pos="3360"/>
-        </w:tabs>
-        <w:ind w:left="3360" w:leftChars="0" w:hanging="420" w:firstLineChars="0"/>
-      </w:pPr>
-      <w:rPr>
-        <w:rFonts w:hint="default"/>
-      </w:rPr>
-    </w:lvl>
-    <w:lvl w:ilvl="8" w:tentative="1">
-      <w:start w:val="1"/>
-      <w:numFmt w:val="lowerRoman"/>
-      <w:lvlText w:val="%9."/>
-      <w:lvlJc w:val="left"/>
-      <w:pPr>
-        <w:tabs>
-          <w:tab w:val="left" w:pos="3780"/>
-        </w:tabs>
-        <w:ind w:left="3780" w:leftChars="0" w:hanging="420" w:firstLineChars="0"/>
-      </w:pPr>
-      <w:rPr>
-        <w:rFonts w:hint="default"/>
-      </w:rPr>
-    </w:lvl>
-  </w:abstractNum>
-  <w:abstractNum w:abstractNumId="1526955698">
-    <w:nsid w:val="5B037EB2"/>
-    <w:multiLevelType w:val="multilevel"/>
-    <w:tmpl w:val="5B037EB2"/>
-    <w:lvl w:ilvl="0" w:tentative="1">
-      <w:start w:val="3"/>
-      <w:numFmt w:val="decimal"/>
-      <w:lvlText w:val="%1."/>
-      <w:lvlJc w:val="left"/>
-    </w:lvl>
-    <w:lvl w:ilvl="1" w:tentative="1">
-      <w:start w:val="1"/>
-      <w:numFmt w:val="lowerLetter"/>
-      <w:lvlText w:val="%2)"/>
-      <w:lvlJc w:val="left"/>
-      <w:pPr>
-        <w:tabs>
-          <w:tab w:val="left" w:pos="840"/>
-        </w:tabs>
-        <w:ind w:left="840" w:leftChars="0" w:hanging="420" w:firstLineChars="0"/>
-      </w:pPr>
-      <w:rPr>
-        <w:rFonts w:hint="default"/>
-      </w:rPr>
-    </w:lvl>
-    <w:lvl w:ilvl="2" w:tentative="1">
-      <w:start w:val="1"/>
-      <w:numFmt w:val="lowerRoman"/>
-      <w:lvlText w:val="%3."/>
-      <w:lvlJc w:val="left"/>
-      <w:pPr>
-        <w:tabs>
-          <w:tab w:val="left" w:pos="1260"/>
-        </w:tabs>
-        <w:ind w:left="1260" w:leftChars="0" w:hanging="420" w:firstLineChars="0"/>
-      </w:pPr>
-      <w:rPr>
-        <w:rFonts w:hint="default"/>
-      </w:rPr>
-    </w:lvl>
-    <w:lvl w:ilvl="3" w:tentative="1">
-      <w:start w:val="1"/>
-      <w:numFmt w:val="decimal"/>
-      <w:lvlText w:val="%4."/>
-      <w:lvlJc w:val="left"/>
-      <w:pPr>
-        <w:tabs>
-          <w:tab w:val="left" w:pos="1680"/>
-        </w:tabs>
-        <w:ind w:left="1680" w:leftChars="0" w:hanging="420" w:firstLineChars="0"/>
-      </w:pPr>
-      <w:rPr>
-        <w:rFonts w:hint="default"/>
-      </w:rPr>
-    </w:lvl>
-    <w:lvl w:ilvl="4" w:tentative="1">
-      <w:start w:val="1"/>
-      <w:numFmt w:val="lowerLetter"/>
-      <w:lvlText w:val="%5)"/>
-      <w:lvlJc w:val="left"/>
-      <w:pPr>
-        <w:tabs>
-          <w:tab w:val="left" w:pos="2100"/>
-        </w:tabs>
-        <w:ind w:left="2100" w:leftChars="0" w:hanging="420" w:firstLineChars="0"/>
-      </w:pPr>
-      <w:rPr>
-        <w:rFonts w:hint="default"/>
-      </w:rPr>
-    </w:lvl>
-    <w:lvl w:ilvl="5" w:tentative="1">
-      <w:start w:val="1"/>
-      <w:numFmt w:val="lowerRoman"/>
-      <w:lvlText w:val="%6."/>
-      <w:lvlJc w:val="left"/>
-      <w:pPr>
-        <w:tabs>
-          <w:tab w:val="left" w:pos="2520"/>
-        </w:tabs>
-        <w:ind w:left="2520" w:leftChars="0" w:hanging="420" w:firstLineChars="0"/>
-      </w:pPr>
-      <w:rPr>
-        <w:rFonts w:hint="default"/>
-      </w:rPr>
-    </w:lvl>
-    <w:lvl w:ilvl="6" w:tentative="1">
-      <w:start w:val="1"/>
-      <w:numFmt w:val="decimal"/>
-      <w:lvlText w:val="%7."/>
-      <w:lvlJc w:val="left"/>
-      <w:pPr>
-        <w:tabs>
-          <w:tab w:val="left" w:pos="2940"/>
-        </w:tabs>
-        <w:ind w:left="2940" w:leftChars="0" w:hanging="420" w:firstLineChars="0"/>
-      </w:pPr>
-      <w:rPr>
-        <w:rFonts w:hint="default"/>
-      </w:rPr>
-    </w:lvl>
-    <w:lvl w:ilvl="7" w:tentative="1">
-      <w:start w:val="1"/>
-      <w:numFmt w:val="lowerLetter"/>
-      <w:lvlText w:val="%8)"/>
-      <w:lvlJc w:val="left"/>
-      <w:pPr>
-        <w:tabs>
-          <w:tab w:val="left" w:pos="3360"/>
-        </w:tabs>
-        <w:ind w:left="3360" w:leftChars="0" w:hanging="420" w:firstLineChars="0"/>
-      </w:pPr>
-      <w:rPr>
-        <w:rFonts w:hint="default"/>
-      </w:rPr>
-    </w:lvl>
-    <w:lvl w:ilvl="8" w:tentative="1">
-      <w:start w:val="1"/>
-      <w:numFmt w:val="lowerRoman"/>
-      <w:lvlText w:val="%9."/>
-      <w:lvlJc w:val="left"/>
-      <w:pPr>
-        <w:tabs>
-          <w:tab w:val="left" w:pos="3780"/>
-        </w:tabs>
-        <w:ind w:left="3780" w:leftChars="0" w:hanging="420" w:firstLineChars="0"/>
-      </w:pPr>
-      <w:rPr>
-        <w:rFonts w:hint="default"/>
-      </w:rPr>
-    </w:lvl>
-  </w:abstractNum>
-  <w:abstractNum w:abstractNumId="1526959046">
-    <w:nsid w:val="5B038BC6"/>
-    <w:multiLevelType w:val="multilevel"/>
-    <w:tmpl w:val="5B038BC6"/>
-    <w:lvl w:ilvl="0" w:tentative="1">
-      <w:start w:val="1"/>
-      <w:numFmt w:val="decimal"/>
-      <w:lvlText w:val="%1."/>
-      <w:lvlJc w:val="left"/>
-      <w:pPr>
-        <w:tabs>
-          <w:tab w:val="left" w:pos="425"/>
-        </w:tabs>
-        <w:ind w:left="425" w:leftChars="0" w:hanging="425" w:firstLineChars="0"/>
-      </w:pPr>
-      <w:rPr>
-        <w:rFonts w:hint="default"/>
-      </w:rPr>
-    </w:lvl>
-    <w:lvl w:ilvl="1" w:tentative="1">
-      <w:start w:val="1"/>
-      <w:numFmt w:val="lowerLetter"/>
-      <w:lvlText w:val="%2)"/>
-      <w:lvlJc w:val="left"/>
-      <w:pPr>
-        <w:tabs>
-          <w:tab w:val="left" w:pos="840"/>
-        </w:tabs>
-        <w:ind w:left="840" w:leftChars="0" w:hanging="420" w:firstLineChars="0"/>
-      </w:pPr>
-      <w:rPr>
-        <w:rFonts w:hint="default"/>
-      </w:rPr>
-    </w:lvl>
-    <w:lvl w:ilvl="2" w:tentative="1">
-      <w:start w:val="1"/>
-      <w:numFmt w:val="lowerRoman"/>
-      <w:lvlText w:val="%3."/>
-      <w:lvlJc w:val="left"/>
-      <w:pPr>
-        <w:tabs>
-          <w:tab w:val="left" w:pos="1260"/>
-        </w:tabs>
-        <w:ind w:left="1260" w:leftChars="0" w:hanging="420" w:firstLineChars="0"/>
-      </w:pPr>
-      <w:rPr>
-        <w:rFonts w:hint="default"/>
-      </w:rPr>
-    </w:lvl>
-    <w:lvl w:ilvl="3" w:tentative="1">
-      <w:start w:val="1"/>
-      <w:numFmt w:val="decimal"/>
-      <w:lvlText w:val="%4."/>
-      <w:lvlJc w:val="left"/>
-      <w:pPr>
-        <w:tabs>
-          <w:tab w:val="left" w:pos="1680"/>
-        </w:tabs>
-        <w:ind w:left="1680" w:leftChars="0" w:hanging="420" w:firstLineChars="0"/>
-      </w:pPr>
-      <w:rPr>
-        <w:rFonts w:hint="default"/>
-      </w:rPr>
-    </w:lvl>
-    <w:lvl w:ilvl="4" w:tentative="1">
-      <w:start w:val="1"/>
-      <w:numFmt w:val="lowerLetter"/>
-      <w:lvlText w:val="%5)"/>
-      <w:lvlJc w:val="left"/>
-      <w:pPr>
-        <w:tabs>
-          <w:tab w:val="left" w:pos="2100"/>
-        </w:tabs>
-        <w:ind w:left="2100" w:leftChars="0" w:hanging="420" w:firstLineChars="0"/>
-      </w:pPr>
-      <w:rPr>
-        <w:rFonts w:hint="default"/>
-      </w:rPr>
-    </w:lvl>
-    <w:lvl w:ilvl="5" w:tentative="1">
-      <w:start w:val="1"/>
-      <w:numFmt w:val="lowerRoman"/>
-      <w:lvlText w:val="%6."/>
-      <w:lvlJc w:val="left"/>
-      <w:pPr>
-        <w:tabs>
-          <w:tab w:val="left" w:pos="2520"/>
-        </w:tabs>
-        <w:ind w:left="2520" w:leftChars="0" w:hanging="420" w:firstLineChars="0"/>
-      </w:pPr>
-      <w:rPr>
-        <w:rFonts w:hint="default"/>
-      </w:rPr>
-    </w:lvl>
-    <w:lvl w:ilvl="6" w:tentative="1">
-      <w:start w:val="1"/>
-      <w:numFmt w:val="decimal"/>
-      <w:lvlText w:val="%7."/>
-      <w:lvlJc w:val="left"/>
-      <w:pPr>
-        <w:tabs>
-          <w:tab w:val="left" w:pos="2940"/>
-        </w:tabs>
-        <w:ind w:left="2940" w:leftChars="0" w:hanging="420" w:firstLineChars="0"/>
-      </w:pPr>
-      <w:rPr>
-        <w:rFonts w:hint="default"/>
-      </w:rPr>
-    </w:lvl>
-    <w:lvl w:ilvl="7" w:tentative="1">
-      <w:start w:val="1"/>
-      <w:numFmt w:val="lowerLetter"/>
-      <w:lvlText w:val="%8)"/>
-      <w:lvlJc w:val="left"/>
-      <w:pPr>
-        <w:tabs>
-          <w:tab w:val="left" w:pos="3360"/>
-        </w:tabs>
-        <w:ind w:left="3360" w:leftChars="0" w:hanging="420" w:firstLineChars="0"/>
-      </w:pPr>
-      <w:rPr>
-        <w:rFonts w:hint="default"/>
-      </w:rPr>
-    </w:lvl>
-    <w:lvl w:ilvl="8" w:tentative="1">
-      <w:start w:val="1"/>
-      <w:numFmt w:val="lowerRoman"/>
-      <w:lvlText w:val="%9."/>
-      <w:lvlJc w:val="left"/>
-      <w:pPr>
-        <w:tabs>
-          <w:tab w:val="left" w:pos="3780"/>
-        </w:tabs>
-        <w:ind w:left="3780" w:leftChars="0" w:hanging="420" w:firstLineChars="0"/>
-      </w:pPr>
-      <w:rPr>
-        <w:rFonts w:hint="default"/>
-      </w:rPr>
-    </w:lvl>
-  </w:abstractNum>
-  <w:abstractNum w:abstractNumId="1527562872">
-    <w:nsid w:val="5B0CC278"/>
-    <w:multiLevelType w:val="multilevel"/>
-    <w:tmpl w:val="5B0CC278"/>
-    <w:lvl w:ilvl="0" w:tentative="1">
-      <w:start w:val="1"/>
-      <w:numFmt w:val="decimal"/>
-      <w:lvlText w:val="%1."/>
-      <w:lvlJc w:val="left"/>
-      <w:pPr>
-        <w:tabs>
-          <w:tab w:val="left" w:pos="425"/>
-        </w:tabs>
-        <w:ind w:left="425" w:leftChars="0" w:hanging="425" w:firstLineChars="0"/>
-      </w:pPr>
-      <w:rPr>
-        <w:rFonts w:hint="default"/>
-      </w:rPr>
-    </w:lvl>
-    <w:lvl w:ilvl="1" w:tentative="1">
-      <w:start w:val="1"/>
-      <w:numFmt w:val="lowerLetter"/>
-      <w:lvlText w:val="%2)"/>
-      <w:lvlJc w:val="left"/>
-      <w:pPr>
-        <w:tabs>
-          <w:tab w:val="left" w:pos="840"/>
-        </w:tabs>
-        <w:ind w:left="840" w:leftChars="0" w:hanging="420" w:firstLineChars="0"/>
-      </w:pPr>
-      <w:rPr>
-        <w:rFonts w:hint="default"/>
-      </w:rPr>
-    </w:lvl>
-    <w:lvl w:ilvl="2" w:tentative="1">
-      <w:start w:val="1"/>
-      <w:numFmt w:val="lowerRoman"/>
-      <w:lvlText w:val="%3."/>
-      <w:lvlJc w:val="left"/>
-      <w:pPr>
-        <w:tabs>
-          <w:tab w:val="left" w:pos="1260"/>
-        </w:tabs>
-        <w:ind w:left="1260" w:leftChars="0" w:hanging="420" w:firstLineChars="0"/>
-      </w:pPr>
-      <w:rPr>
-        <w:rFonts w:hint="default"/>
-      </w:rPr>
-    </w:lvl>
-    <w:lvl w:ilvl="3" w:tentative="1">
-      <w:start w:val="1"/>
-      <w:numFmt w:val="decimal"/>
-      <w:lvlText w:val="%4."/>
-      <w:lvlJc w:val="left"/>
-      <w:pPr>
-        <w:tabs>
-          <w:tab w:val="left" w:pos="1680"/>
-        </w:tabs>
-        <w:ind w:left="1680" w:leftChars="0" w:hanging="420" w:firstLineChars="0"/>
-      </w:pPr>
-      <w:rPr>
-        <w:rFonts w:hint="default"/>
-      </w:rPr>
-    </w:lvl>
-    <w:lvl w:ilvl="4" w:tentative="1">
-      <w:start w:val="1"/>
-      <w:numFmt w:val="lowerLetter"/>
-      <w:lvlText w:val="%5)"/>
-      <w:lvlJc w:val="left"/>
-      <w:pPr>
-        <w:tabs>
-          <w:tab w:val="left" w:pos="2100"/>
-        </w:tabs>
-        <w:ind w:left="2100" w:leftChars="0" w:hanging="420" w:firstLineChars="0"/>
-      </w:pPr>
-      <w:rPr>
-        <w:rFonts w:hint="default"/>
-      </w:rPr>
-    </w:lvl>
-    <w:lvl w:ilvl="5" w:tentative="1">
-      <w:start w:val="1"/>
-      <w:numFmt w:val="lowerRoman"/>
-      <w:lvlText w:val="%6."/>
-      <w:lvlJc w:val="left"/>
-      <w:pPr>
-        <w:tabs>
-          <w:tab w:val="left" w:pos="2520"/>
-        </w:tabs>
-        <w:ind w:left="2520" w:leftChars="0" w:hanging="420" w:firstLineChars="0"/>
-      </w:pPr>
-      <w:rPr>
-        <w:rFonts w:hint="default"/>
-      </w:rPr>
-    </w:lvl>
-    <w:lvl w:ilvl="6" w:tentative="1">
-      <w:start w:val="1"/>
-      <w:numFmt w:val="decimal"/>
-      <w:lvlText w:val="%7."/>
-      <w:lvlJc w:val="left"/>
-      <w:pPr>
-        <w:tabs>
-          <w:tab w:val="left" w:pos="2940"/>
-        </w:tabs>
-        <w:ind w:left="2940" w:leftChars="0" w:hanging="420" w:firstLineChars="0"/>
-      </w:pPr>
-      <w:rPr>
-        <w:rFonts w:hint="default"/>
-      </w:rPr>
-    </w:lvl>
-    <w:lvl w:ilvl="7" w:tentative="1">
-      <w:start w:val="1"/>
-      <w:numFmt w:val="lowerLetter"/>
-      <w:lvlText w:val="%8)"/>
-      <w:lvlJc w:val="left"/>
-      <w:pPr>
-        <w:tabs>
-          <w:tab w:val="left" w:pos="3360"/>
-        </w:tabs>
-        <w:ind w:left="3360" w:leftChars="0" w:hanging="420" w:firstLineChars="0"/>
-      </w:pPr>
-      <w:rPr>
-        <w:rFonts w:hint="default"/>
-      </w:rPr>
-    </w:lvl>
-    <w:lvl w:ilvl="8" w:tentative="1">
-      <w:start w:val="1"/>
-      <w:numFmt w:val="lowerRoman"/>
-      <w:lvlText w:val="%9."/>
-      <w:lvlJc w:val="left"/>
-      <w:pPr>
-        <w:tabs>
-          <w:tab w:val="left" w:pos="3780"/>
-        </w:tabs>
-        <w:ind w:left="3780" w:leftChars="0" w:hanging="420" w:firstLineChars="0"/>
-      </w:pPr>
-      <w:rPr>
-        <w:rFonts w:hint="default"/>
-      </w:rPr>
-    </w:lvl>
-  </w:abstractNum>
   <w:num w:numId="1">
-    <w:abstractNumId w:val="1525747919"/>
+    <w:abstractNumId w:val="1"/>
   </w:num>
   <w:num w:numId="2">
-    <w:abstractNumId w:val="1525748812"/>
+    <w:abstractNumId w:val="2"/>
   </w:num>
   <w:num w:numId="3">
-    <w:abstractNumId w:val="1526355388"/>
+    <w:abstractNumId w:val="7"/>
   </w:num>
   <w:num w:numId="4">
-    <w:abstractNumId w:val="1528121294"/>
+    <w:abstractNumId w:val="16"/>
   </w:num>
   <w:num w:numId="5">
-    <w:abstractNumId w:val="1525749461"/>
+    <w:abstractNumId w:val="3"/>
   </w:num>
   <w:num w:numId="6">
-    <w:abstractNumId w:val="1525775200"/>
+    <w:abstractNumId w:val="4"/>
   </w:num>
   <w:num w:numId="7">
-    <w:abstractNumId w:val="1525876596"/>
+    <w:abstractNumId w:val="5"/>
   </w:num>
   <w:num w:numId="8">
-    <w:abstractNumId w:val="1526398933"/>
+    <w:abstractNumId w:val="8"/>
   </w:num>
   <w:num w:numId="9">
-    <w:abstractNumId w:val="1525879063"/>
+    <w:abstractNumId w:val="6"/>
   </w:num>
   <w:num w:numId="10">
-    <w:abstractNumId w:val="1932619515"/>
+    <w:abstractNumId w:val="17"/>
   </w:num>
   <w:num w:numId="11">
-    <w:abstractNumId w:val="1526626830"/>
+    <w:abstractNumId w:val="9"/>
   </w:num>
   <w:num w:numId="12">
-    <w:abstractNumId w:val="1526627679"/>
+    <w:abstractNumId w:val="10"/>
   </w:num>
   <w:num w:numId="13">
-    <w:abstractNumId w:val="1526628351"/>
+    <w:abstractNumId w:val="11"/>
   </w:num>
   <w:num w:numId="14">
-    <w:abstractNumId w:val="1526628620"/>
+    <w:abstractNumId w:val="12"/>
   </w:num>
   <w:num w:numId="15">
-    <w:abstractNumId w:val="1526955698"/>
+    <w:abstractNumId w:val="13"/>
   </w:num>
   <w:num w:numId="16">
-    <w:abstractNumId w:val="1526959046"/>
+    <w:abstractNumId w:val="14"/>
   </w:num>
   <w:num w:numId="17">
-    <w:abstractNumId w:val="1527562872"/>
+    <w:abstractNumId w:val="15"/>
+  </w:num>
+  <w:num w:numId="18">
+    <w:abstractNumId w:val="0"/>
   </w:num>
 </w:numbering>
 </file>
@@ -37203,7 +37055,6 @@
     </a:fmtScheme>
   </a:themeElements>
   <a:objectDefaults/>
-  <a:extraClrSchemeLst/>
 </a:theme>
 </file>
 

--- a/documents/IOT1601_潘翔_DB报告.docx
+++ b/documents/IOT1601_潘翔_DB报告.docx
@@ -2972,7 +2972,7 @@
           <w:szCs w:val="24"/>
           <w:lang w:val="en-US" w:eastAsia="zh-CN" w:bidi="ar-SA"/>
         </w:rPr>
-        <w:t>29</w:t>
+        <w:t>28</w:t>
       </w:r>
       <w:r>
         <w:rPr>
@@ -3089,7 +3089,7 @@
           <w:szCs w:val="24"/>
           <w:lang w:val="en-US" w:eastAsia="zh-CN" w:bidi="ar-SA"/>
         </w:rPr>
-        <w:t>29</w:t>
+        <w:t>28</w:t>
       </w:r>
       <w:r>
         <w:rPr>
@@ -3198,7 +3198,7 @@
           <w:szCs w:val="24"/>
           <w:lang w:val="en-US" w:eastAsia="zh-CN" w:bidi="ar-SA"/>
         </w:rPr>
-        <w:t>29</w:t>
+        <w:t>28</w:t>
       </w:r>
       <w:r>
         <w:rPr>
@@ -3307,7 +3307,7 @@
           <w:szCs w:val="24"/>
           <w:lang w:val="en-US" w:eastAsia="zh-CN" w:bidi="ar-SA"/>
         </w:rPr>
-        <w:t>29</w:t>
+        <w:t>28</w:t>
       </w:r>
       <w:r>
         <w:rPr>
@@ -3424,7 +3424,7 @@
           <w:szCs w:val="24"/>
           <w:lang w:val="en-US" w:eastAsia="zh-CN" w:bidi="ar-SA"/>
         </w:rPr>
-        <w:t>30</w:t>
+        <w:t>29</w:t>
       </w:r>
       <w:r>
         <w:rPr>
@@ -3525,7 +3525,7 @@
           <w:szCs w:val="24"/>
           <w:lang w:val="en-US" w:eastAsia="zh-CN" w:bidi="ar-SA"/>
         </w:rPr>
-        <w:t>30</w:t>
+        <w:t>29</w:t>
       </w:r>
       <w:r>
         <w:rPr>
@@ -3626,7 +3626,7 @@
           <w:szCs w:val="24"/>
           <w:lang w:val="en-US" w:eastAsia="zh-CN" w:bidi="ar-SA"/>
         </w:rPr>
-        <w:t>30</w:t>
+        <w:t>29</w:t>
       </w:r>
       <w:r>
         <w:rPr>
@@ -3727,7 +3727,7 @@
           <w:szCs w:val="24"/>
           <w:lang w:val="en-US" w:eastAsia="zh-CN" w:bidi="ar-SA"/>
         </w:rPr>
-        <w:t>30</w:t>
+        <w:t>29</w:t>
       </w:r>
       <w:r>
         <w:rPr>
@@ -3828,7 +3828,7 @@
           <w:szCs w:val="24"/>
           <w:lang w:val="en-US" w:eastAsia="zh-CN" w:bidi="ar-SA"/>
         </w:rPr>
-        <w:t>31</w:t>
+        <w:t>30</w:t>
       </w:r>
       <w:r>
         <w:rPr>
@@ -3929,7 +3929,7 @@
           <w:szCs w:val="24"/>
           <w:lang w:val="en-US" w:eastAsia="zh-CN" w:bidi="ar-SA"/>
         </w:rPr>
-        <w:t>31</w:t>
+        <w:t>30</w:t>
       </w:r>
       <w:r>
         <w:rPr>
@@ -4030,7 +4030,7 @@
           <w:szCs w:val="24"/>
           <w:lang w:val="en-US" w:eastAsia="zh-CN" w:bidi="ar-SA"/>
         </w:rPr>
-        <w:t>32</w:t>
+        <w:t>31</w:t>
       </w:r>
       <w:r>
         <w:rPr>
@@ -4131,7 +4131,7 @@
           <w:szCs w:val="24"/>
           <w:lang w:val="en-US" w:eastAsia="zh-CN" w:bidi="ar-SA"/>
         </w:rPr>
-        <w:t>32</w:t>
+        <w:t>31</w:t>
       </w:r>
       <w:r>
         <w:rPr>
@@ -4870,8 +4870,8 @@
         <w:pStyle w:val="2"/>
       </w:pPr>
       <w:bookmarkStart w:id="2" w:name="_Toc482021028"/>
-      <w:bookmarkStart w:id="3" w:name="_Toc515757827"/>
-      <w:bookmarkStart w:id="4" w:name="_Toc1471523338"/>
+      <w:bookmarkStart w:id="3" w:name="_Toc1471523338"/>
+      <w:bookmarkStart w:id="4" w:name="_Toc515757827"/>
       <w:r>
         <w:rPr>
           <w:rFonts w:hint="eastAsia"/>
@@ -4895,9 +4895,9 @@
           <w:rFonts w:hint="eastAsia"/>
         </w:rPr>
       </w:pPr>
-      <w:bookmarkStart w:id="5" w:name="_Toc479390156"/>
+      <w:bookmarkStart w:id="5" w:name="_Toc482021029"/>
       <w:bookmarkStart w:id="6" w:name="_Toc1633828427"/>
-      <w:bookmarkStart w:id="7" w:name="_Toc482021029"/>
+      <w:bookmarkStart w:id="7" w:name="_Toc479390156"/>
       <w:r>
         <w:rPr>
           <w:rFonts w:hint="eastAsia"/>
@@ -4954,9 +4954,9 @@
       <w:pPr>
         <w:pStyle w:val="3"/>
       </w:pPr>
-      <w:bookmarkStart w:id="8" w:name="_Toc482021030"/>
-      <w:bookmarkStart w:id="9" w:name="_Toc470689290"/>
-      <w:bookmarkStart w:id="10" w:name="_Toc988411929"/>
+      <w:bookmarkStart w:id="8" w:name="_Toc988411929"/>
+      <w:bookmarkStart w:id="9" w:name="_Toc482021030"/>
+      <w:bookmarkStart w:id="10" w:name="_Toc470689290"/>
       <w:r>
         <w:rPr>
           <w:rFonts w:hint="eastAsia"/>
@@ -30847,22 +30847,25 @@
       <w:pPr>
         <w:pStyle w:val="4"/>
         <w:rPr>
-          <w:rFonts w:ascii="SimSun" w:hAnsi="SimSun"/>
-          <w:szCs w:val="22"/>
+          <w:rFonts w:hint="eastAsia"/>
         </w:rPr>
       </w:pPr>
       <w:bookmarkStart w:id="32" w:name="_Toc1589794018"/>
       <w:r>
         <w:rPr>
-          <w:rFonts w:ascii="SimSun" w:hAnsi="SimSun"/>
-          <w:szCs w:val="22"/>
-        </w:rPr>
-        <w:t xml:space="preserve">4.1.1 </w:t>
-      </w:r>
-      <w:r>
-        <w:rPr>
-          <w:rFonts w:hint="eastAsia" w:ascii="SimSun" w:hAnsi="SimSun"/>
-          <w:szCs w:val="22"/>
+          <w:rFonts w:hint="eastAsia"/>
+        </w:rPr>
+        <w:t>4.1.</w:t>
+      </w:r>
+      <w:r>
+        <w:rPr>
+          <w:rFonts w:hint="default"/>
+        </w:rPr>
+        <w:t xml:space="preserve">1 </w:t>
+      </w:r>
+      <w:r>
+        <w:rPr>
+          <w:rFonts w:hint="eastAsia"/>
         </w:rPr>
         <w:t>系统功能的基本要求：</w:t>
       </w:r>
@@ -31001,10 +31004,17 @@
       <w:bookmarkStart w:id="33" w:name="_Toc1075944946"/>
       <w:r>
         <w:rPr>
-          <w:rFonts w:ascii="SimSun" w:hAnsi="SimSun"/>
+          <w:rFonts w:hint="default" w:ascii="Times New Roman" w:hAnsi="Times New Roman" w:cs="Times New Roman"/>
           <w:szCs w:val="22"/>
         </w:rPr>
-        <w:t>4.1.2</w:t>
+        <w:t>4.1.</w:t>
+      </w:r>
+      <w:r>
+        <w:rPr>
+          <w:rFonts w:hint="default" w:cs="Times New Roman"/>
+          <w:szCs w:val="22"/>
+        </w:rPr>
+        <w:t xml:space="preserve">2 </w:t>
       </w:r>
       <w:r>
         <w:rPr>
@@ -31103,7 +31113,23 @@
           <w:rFonts w:hint="default" w:ascii="SimSun" w:hAnsi="SimSun"/>
           <w:szCs w:val="22"/>
         </w:rPr>
-        <w:t xml:space="preserve"> //生成视图</w:t>
+        <w:t xml:space="preserve"> </w:t>
+      </w:r>
+      <w:r>
+        <w:rPr>
+          <w:rFonts w:hint="default" w:ascii="SimSun" w:hAnsi="SimSun"/>
+          <w:szCs w:val="22"/>
+        </w:rPr>
+        <w:t xml:space="preserve">  </w:t>
+      </w:r>
+      <w:bookmarkStart w:id="48" w:name="_GoBack"/>
+      <w:bookmarkEnd w:id="48"/>
+      <w:r>
+        <w:rPr>
+          <w:rFonts w:hint="default" w:ascii="SimSun" w:hAnsi="SimSun"/>
+          <w:szCs w:val="22"/>
+        </w:rPr>
+        <w:t>//生成视图</w:t>
       </w:r>
     </w:p>
     <w:p>
@@ -31123,6 +31149,22 @@
           <w:szCs w:val="22"/>
         </w:rPr>
         <w:t>帐单。</w:t>
+      </w:r>
+      <w:r>
+        <w:rPr>
+          <w:rFonts w:hint="default" w:ascii="SimSun" w:hAnsi="SimSun"/>
+          <w:szCs w:val="22"/>
+        </w:rPr>
+        <w:tab/>
+        <w:t/>
+      </w:r>
+      <w:r>
+        <w:rPr>
+          <w:rFonts w:hint="default" w:ascii="SimSun" w:hAnsi="SimSun"/>
+          <w:szCs w:val="22"/>
+        </w:rPr>
+        <w:tab/>
+        <w:t xml:space="preserve">    //账单</w:t>
       </w:r>
     </w:p>
     <w:p>
@@ -32614,6 +32656,7 @@
             <w:insideH w:val="none" w:color="auto" w:sz="0" w:space="0"/>
             <w:insideV w:val="none" w:color="auto" w:sz="0" w:space="0"/>
           </w:tblBorders>
+          <w:shd w:val="clear" w:color="auto" w:fill="FFFFFF"/>
           <w:tblLayout w:type="fixed"/>
           <w:tblCellMar>
             <w:top w:w="0" w:type="dxa"/>
@@ -34298,8 +34341,6 @@
       <w:r>
         <w:t>QT对于数字的处理</w:t>
       </w:r>
-      <w:bookmarkStart w:id="48" w:name="_GoBack"/>
-      <w:bookmarkEnd w:id="48"/>
     </w:p>
     <w:p/>
     <w:p/>
@@ -36560,7 +36601,7 @@
       <w:outlineLvl w:val="2"/>
     </w:pPr>
     <w:rPr>
-      <w:rFonts w:asciiTheme="minorAscii" w:hAnsiTheme="minorAscii"/>
+      <w:rFonts w:ascii="Times New Roman" w:hAnsi="Times New Roman" w:eastAsiaTheme="minorEastAsia"/>
       <w:b/>
       <w:bCs/>
       <w:szCs w:val="32"/>
